--- a/PRA2.docx
+++ b/PRA2.docx
@@ -1667,7 +1667,27 @@
           <w:szCs w:val="20"/>
           <w:lang w:val="ca-ES"/>
         </w:rPr>
-        <w:t xml:space="preserve">: No és possible utilitzar el data set “test.csv” disponible a l’enllaç mencionat anteriorment, ja que no disposa dels valors reals de supervivència. Per tant, no seria possible analitzar la bondat de predicció del model entrenat. </w:t>
+        <w:t>: No és possible utilitzar el data set “test.csv” disponible a l’enllaç mencionat anteriorment, ja que no disposa dels valors reals de supervivència. Per tant, no seria possible analitzar la bondat de predicció del model entrenat.</w:t>
+      </w:r>
+      <w:r>
+        <w:rPr>
+          <w:rFonts w:ascii="Arial" w:hAnsi="Arial" w:cs="Arial"/>
+          <w:color w:val="000000" w:themeColor="text1"/>
+          <w:sz w:val="20"/>
+          <w:szCs w:val="20"/>
+          <w:lang w:val="ca-ES"/>
+        </w:rPr>
+        <w:t xml:space="preserve"> Aquest l’utilitzarem només per a fer prediccions. </w:t>
+      </w:r>
+      <w:r>
+        <w:rPr>
+          <w:rFonts w:ascii="Arial" w:hAnsi="Arial" w:cs="Arial"/>
+          <w:color w:val="000000" w:themeColor="text1"/>
+          <w:sz w:val="20"/>
+          <w:szCs w:val="20"/>
+          <w:lang w:val="ca-ES"/>
+        </w:rPr>
+        <w:t xml:space="preserve"> </w:t>
       </w:r>
     </w:p>
     <w:p>
@@ -1740,49 +1760,7 @@
           <w:szCs w:val="20"/>
           <w:lang w:val="ca-ES"/>
         </w:rPr>
-        <w:t xml:space="preserve">Quin és el grup de passatgers que va sobreviure més en percentatge del total? És a dir, hi ha alguna correlació entre l’edat (grup d’edat), el gendre, el fet de tenir fills i el tipus classe? </w:t>
-      </w:r>
-      <w:r>
-        <w:rPr>
-          <w:rFonts w:ascii="Arial" w:hAnsi="Arial" w:cs="Arial"/>
-          <w:color w:val="000000" w:themeColor="text1"/>
-          <w:sz w:val="20"/>
-          <w:szCs w:val="20"/>
-          <w:lang w:val="ca-ES"/>
-        </w:rPr>
-        <w:t>(Fer matriu de correlació entre les diferents variables)</w:t>
-      </w:r>
-      <w:r>
-        <w:rPr>
-          <w:rFonts w:ascii="Arial" w:hAnsi="Arial" w:cs="Arial"/>
-          <w:color w:val="000000" w:themeColor="text1"/>
-          <w:sz w:val="20"/>
-          <w:szCs w:val="20"/>
-          <w:lang w:val="ca-ES"/>
-        </w:rPr>
-        <w:t xml:space="preserve">. Model predictiu: regressió logística. / </w:t>
-      </w:r>
-      <w:proofErr w:type="spellStart"/>
-      <w:r>
-        <w:rPr>
-          <w:rFonts w:ascii="Arial" w:hAnsi="Arial" w:cs="Arial"/>
-          <w:color w:val="000000" w:themeColor="text1"/>
-          <w:sz w:val="20"/>
-          <w:szCs w:val="20"/>
-          <w:lang w:val="ca-ES"/>
-        </w:rPr>
-        <w:t>random</w:t>
-      </w:r>
-      <w:proofErr w:type="spellEnd"/>
-      <w:r>
-        <w:rPr>
-          <w:rFonts w:ascii="Arial" w:hAnsi="Arial" w:cs="Arial"/>
-          <w:color w:val="000000" w:themeColor="text1"/>
-          <w:sz w:val="20"/>
-          <w:szCs w:val="20"/>
-          <w:lang w:val="ca-ES"/>
-        </w:rPr>
-        <w:t xml:space="preserve"> forest</w:t>
+        <w:t xml:space="preserve">Quin és el grup de passatgers que va sobreviure més en percentatge del total? </w:t>
       </w:r>
     </w:p>
     <w:p>
@@ -1811,7 +1789,17 @@
           <w:szCs w:val="20"/>
           <w:lang w:val="ca-ES"/>
         </w:rPr>
-        <w:t>Dins del tipus de classe més alta, van sobreviure més els passatgers (en %) que van pagar un bitllet més car?</w:t>
+        <w:t>És a dir, q</w:t>
+      </w:r>
+      <w:r>
+        <w:rPr>
+          <w:rFonts w:ascii="Arial" w:hAnsi="Arial" w:cs="Arial"/>
+          <w:color w:val="000000" w:themeColor="text1"/>
+          <w:sz w:val="20"/>
+          <w:szCs w:val="20"/>
+          <w:lang w:val="ca-ES"/>
+        </w:rPr>
+        <w:t xml:space="preserve">uines variables ajuden a predir de manera més precisa la supervivència d’un passatger? </w:t>
       </w:r>
     </w:p>
     <w:p>
@@ -1825,62 +1813,49 @@
         <w:ind w:right="-142"/>
         <w:jc w:val="both"/>
         <w:rPr>
-          <w:rFonts w:ascii="Arial" w:hAnsi="Arial" w:cs="Arial"/>
-          <w:color w:val="000000" w:themeColor="text1"/>
-          <w:sz w:val="20"/>
-          <w:szCs w:val="20"/>
-          <w:lang w:val="ca-ES"/>
-        </w:rPr>
-      </w:pPr>
-      <w:r>
-        <w:rPr>
-          <w:rFonts w:ascii="Arial" w:hAnsi="Arial" w:cs="Arial"/>
-          <w:color w:val="000000" w:themeColor="text1"/>
-          <w:sz w:val="20"/>
-          <w:szCs w:val="20"/>
-          <w:lang w:val="ca-ES"/>
-        </w:rPr>
-        <w:t xml:space="preserve">Hi ha alguna diferència </w:t>
-      </w:r>
-      <w:r>
-        <w:rPr>
-          <w:rFonts w:ascii="Arial" w:hAnsi="Arial" w:cs="Arial"/>
-          <w:color w:val="000000" w:themeColor="text1"/>
-          <w:sz w:val="20"/>
-          <w:szCs w:val="20"/>
-          <w:lang w:val="ca-ES"/>
-        </w:rPr>
-        <w:t>de s</w:t>
-      </w:r>
-      <w:r>
-        <w:rPr>
-          <w:rFonts w:ascii="Arial" w:hAnsi="Arial" w:cs="Arial"/>
-          <w:color w:val="000000" w:themeColor="text1"/>
-          <w:sz w:val="20"/>
-          <w:szCs w:val="20"/>
-          <w:lang w:val="ca-ES"/>
-        </w:rPr>
-        <w:t>uper</w:t>
-      </w:r>
-      <w:r>
-        <w:rPr>
-          <w:rFonts w:ascii="Arial" w:hAnsi="Arial" w:cs="Arial"/>
-          <w:color w:val="000000" w:themeColor="text1"/>
-          <w:sz w:val="20"/>
-          <w:szCs w:val="20"/>
-          <w:lang w:val="ca-ES"/>
-        </w:rPr>
-        <w:t xml:space="preserve">vivència </w:t>
-      </w:r>
-      <w:r>
-        <w:rPr>
-          <w:rFonts w:ascii="Arial" w:hAnsi="Arial" w:cs="Arial"/>
-          <w:color w:val="000000" w:themeColor="text1"/>
-          <w:sz w:val="20"/>
-          <w:szCs w:val="20"/>
-          <w:lang w:val="ca-ES"/>
-        </w:rPr>
-        <w:t>si un passatger va embarcar en un port o un altre?</w:t>
+          <w:rFonts w:ascii="Times New Roman" w:eastAsia="Times New Roman" w:hAnsi="Times New Roman" w:cs="Times New Roman"/>
+          <w:lang w:eastAsia="es-ES_tradnl"/>
+        </w:rPr>
+      </w:pPr>
+      <w:r>
+        <w:rPr>
+          <w:rFonts w:ascii="Arial" w:hAnsi="Arial" w:cs="Arial"/>
+          <w:color w:val="000000" w:themeColor="text1"/>
+          <w:sz w:val="20"/>
+          <w:szCs w:val="20"/>
+          <w:lang w:val="ca-ES"/>
+        </w:rPr>
+        <w:t>H</w:t>
+      </w:r>
+      <w:r>
+        <w:rPr>
+          <w:rFonts w:ascii="Arial" w:hAnsi="Arial" w:cs="Arial"/>
+          <w:color w:val="000000" w:themeColor="text1"/>
+          <w:sz w:val="20"/>
+          <w:szCs w:val="20"/>
+          <w:lang w:val="ca-ES"/>
+        </w:rPr>
+        <w:t xml:space="preserve">i ha alguna correlació entre l’edat, el gendre, </w:t>
+      </w:r>
+      <w:r>
+        <w:rPr>
+          <w:rFonts w:ascii="Arial" w:hAnsi="Arial" w:cs="Arial"/>
+          <w:color w:val="000000" w:themeColor="text1"/>
+          <w:sz w:val="20"/>
+          <w:szCs w:val="20"/>
+          <w:lang w:val="ca-ES"/>
+        </w:rPr>
+        <w:t>el tipus de classe i la grandària de la família</w:t>
+      </w:r>
+      <w:r>
+        <w:rPr>
+          <w:rFonts w:ascii="Arial" w:hAnsi="Arial" w:cs="Arial"/>
+          <w:color w:val="000000" w:themeColor="text1"/>
+          <w:sz w:val="20"/>
+          <w:szCs w:val="20"/>
+          <w:lang w:val="ca-ES"/>
+        </w:rPr>
+        <w:t>?</w:t>
       </w:r>
     </w:p>
     <w:p>
@@ -1894,155 +1869,20 @@
         <w:ind w:right="-142"/>
         <w:jc w:val="both"/>
         <w:rPr>
-          <w:rFonts w:ascii="Arial" w:hAnsi="Arial" w:cs="Arial"/>
-          <w:color w:val="000000" w:themeColor="text1"/>
-          <w:sz w:val="20"/>
-          <w:szCs w:val="20"/>
-          <w:lang w:val="ca-ES"/>
-        </w:rPr>
-      </w:pPr>
-      <w:r>
-        <w:rPr>
-          <w:rFonts w:ascii="Arial" w:hAnsi="Arial" w:cs="Arial"/>
-          <w:color w:val="000000" w:themeColor="text1"/>
-          <w:sz w:val="20"/>
-          <w:szCs w:val="20"/>
-          <w:lang w:val="ca-ES"/>
-        </w:rPr>
-        <w:lastRenderedPageBreak/>
-        <w:t xml:space="preserve">Pel que fa a les dones, van sobreviure més les que estaven casades </w:t>
-      </w:r>
-      <w:r>
-        <w:rPr>
-          <w:rFonts w:ascii="Arial" w:hAnsi="Arial" w:cs="Arial"/>
-          <w:color w:val="000000" w:themeColor="text1"/>
-          <w:sz w:val="20"/>
-          <w:szCs w:val="20"/>
-          <w:lang w:val="ca-ES"/>
-        </w:rPr>
-        <w:t xml:space="preserve">sense fills </w:t>
-      </w:r>
-      <w:r>
-        <w:rPr>
-          <w:rFonts w:ascii="Arial" w:hAnsi="Arial" w:cs="Arial"/>
-          <w:color w:val="000000" w:themeColor="text1"/>
-          <w:sz w:val="20"/>
-          <w:szCs w:val="20"/>
-          <w:lang w:val="ca-ES"/>
-        </w:rPr>
-        <w:t xml:space="preserve">(el nom comença per </w:t>
-      </w:r>
-      <w:proofErr w:type="spellStart"/>
-      <w:r>
-        <w:rPr>
-          <w:rFonts w:ascii="Arial" w:hAnsi="Arial" w:cs="Arial"/>
-          <w:color w:val="000000" w:themeColor="text1"/>
-          <w:sz w:val="20"/>
-          <w:szCs w:val="20"/>
-          <w:lang w:val="ca-ES"/>
-        </w:rPr>
-        <w:t>Mrs</w:t>
-      </w:r>
-      <w:proofErr w:type="spellEnd"/>
-      <w:r>
-        <w:rPr>
-          <w:rFonts w:ascii="Arial" w:hAnsi="Arial" w:cs="Arial"/>
-          <w:color w:val="000000" w:themeColor="text1"/>
-          <w:sz w:val="20"/>
-          <w:szCs w:val="20"/>
-          <w:lang w:val="ca-ES"/>
-        </w:rPr>
-        <w:t>.)</w:t>
-      </w:r>
-      <w:r>
-        <w:rPr>
-          <w:rFonts w:ascii="Arial" w:hAnsi="Arial" w:cs="Arial"/>
-          <w:color w:val="000000" w:themeColor="text1"/>
-          <w:sz w:val="20"/>
-          <w:szCs w:val="20"/>
-          <w:lang w:val="ca-ES"/>
-        </w:rPr>
-        <w:t xml:space="preserve"> o les que no estaven casades</w:t>
-      </w:r>
-      <w:r>
-        <w:rPr>
-          <w:rFonts w:ascii="Arial" w:hAnsi="Arial" w:cs="Arial"/>
-          <w:color w:val="000000" w:themeColor="text1"/>
-          <w:sz w:val="20"/>
-          <w:szCs w:val="20"/>
-          <w:lang w:val="ca-ES"/>
-        </w:rPr>
-        <w:t xml:space="preserve"> (nom comença per Miss.)</w:t>
-      </w:r>
-      <w:r>
-        <w:rPr>
-          <w:rFonts w:ascii="Arial" w:hAnsi="Arial" w:cs="Arial"/>
-          <w:color w:val="000000" w:themeColor="text1"/>
-          <w:sz w:val="20"/>
-          <w:szCs w:val="20"/>
-          <w:lang w:val="ca-ES"/>
-        </w:rPr>
-        <w:t xml:space="preserve">? </w:t>
-      </w:r>
-    </w:p>
-    <w:p>
-      <w:pPr>
-        <w:pStyle w:val="Prrafodelista"/>
-        <w:numPr>
-          <w:ilvl w:val="0"/>
-          <w:numId w:val="23"/>
-        </w:numPr>
-        <w:spacing w:after="120" w:line="276" w:lineRule="auto"/>
-        <w:ind w:right="-142"/>
-        <w:jc w:val="both"/>
-        <w:rPr>
-          <w:rFonts w:ascii="Arial" w:hAnsi="Arial" w:cs="Arial"/>
-          <w:color w:val="000000" w:themeColor="text1"/>
-          <w:sz w:val="20"/>
-          <w:szCs w:val="20"/>
-          <w:lang w:val="ca-ES"/>
-        </w:rPr>
-      </w:pPr>
-      <w:r>
-        <w:rPr>
-          <w:rFonts w:ascii="Arial" w:hAnsi="Arial" w:cs="Arial"/>
-          <w:color w:val="000000" w:themeColor="text1"/>
-          <w:sz w:val="20"/>
-          <w:szCs w:val="20"/>
-          <w:lang w:val="ca-ES"/>
-        </w:rPr>
-        <w:t xml:space="preserve">Van sobreviure més passatgers amb la cabina a popa que a proa (el vaixell es va començar a enfonsar </w:t>
-      </w:r>
-      <w:r>
-        <w:rPr>
-          <w:rFonts w:ascii="Arial" w:hAnsi="Arial" w:cs="Arial"/>
-          <w:color w:val="000000" w:themeColor="text1"/>
-          <w:sz w:val="20"/>
-          <w:szCs w:val="20"/>
-          <w:lang w:val="ca-ES"/>
-        </w:rPr>
-        <w:t>per</w:t>
-      </w:r>
-      <w:r>
-        <w:rPr>
-          <w:rFonts w:ascii="Arial" w:hAnsi="Arial" w:cs="Arial"/>
-          <w:color w:val="000000" w:themeColor="text1"/>
-          <w:sz w:val="20"/>
-          <w:szCs w:val="20"/>
-          <w:lang w:val="ca-ES"/>
-        </w:rPr>
-        <w:t xml:space="preserve"> proa)? Si és així, quina classe és la que va patir més, donat que gran part de les cabines de la primera classe es trobava a proa?</w:t>
-      </w:r>
-    </w:p>
-    <w:p>
-      <w:pPr>
-        <w:pStyle w:val="Prrafodelista"/>
-        <w:ind w:left="-207"/>
-        <w:rPr>
           <w:rFonts w:ascii="Times New Roman" w:eastAsia="Times New Roman" w:hAnsi="Times New Roman" w:cs="Times New Roman"/>
           <w:lang w:eastAsia="es-ES_tradnl"/>
         </w:rPr>
       </w:pPr>
+      <w:r>
+        <w:rPr>
+          <w:rFonts w:ascii="Arial" w:hAnsi="Arial" w:cs="Arial"/>
+          <w:color w:val="000000" w:themeColor="text1"/>
+          <w:sz w:val="20"/>
+          <w:szCs w:val="20"/>
+          <w:lang w:val="ca-ES"/>
+        </w:rPr>
+        <w:t>Els passatgers més joves tenien una probabilitat de supervivència més alta que la resta?</w:t>
+      </w:r>
     </w:p>
     <w:p>
       <w:pPr>
@@ -2051,98 +1891,4833 @@
           <w:lang w:eastAsia="es-ES_tradnl"/>
         </w:rPr>
       </w:pPr>
-      <w:r>
+    </w:p>
+    <w:p>
+      <w:pPr>
+        <w:spacing w:after="120" w:line="276" w:lineRule="auto"/>
+        <w:ind w:left="-567" w:right="-142"/>
+        <w:jc w:val="both"/>
+        <w:rPr>
+          <w:rFonts w:ascii="Arial" w:hAnsi="Arial" w:cs="Arial"/>
+          <w:color w:val="000000" w:themeColor="text1"/>
+          <w:sz w:val="20"/>
+          <w:szCs w:val="20"/>
+          <w:u w:val="double"/>
+          <w:lang w:val="ca-ES"/>
+        </w:rPr>
+      </w:pPr>
+      <w:r>
+        <w:rPr>
+          <w:rFonts w:ascii="Arial" w:hAnsi="Arial" w:cs="Arial"/>
+          <w:color w:val="000000" w:themeColor="text1"/>
+          <w:sz w:val="20"/>
+          <w:szCs w:val="20"/>
+          <w:u w:val="double"/>
+          <w:lang w:val="ca-ES"/>
+        </w:rPr>
+        <w:lastRenderedPageBreak/>
+        <w:tab/>
+      </w:r>
+      <w:r>
+        <w:rPr>
+          <w:rFonts w:ascii="Arial" w:hAnsi="Arial" w:cs="Arial"/>
+          <w:color w:val="000000" w:themeColor="text1"/>
+          <w:sz w:val="20"/>
+          <w:szCs w:val="20"/>
+          <w:u w:val="double"/>
+          <w:lang w:val="ca-ES"/>
+        </w:rPr>
+        <w:tab/>
+      </w:r>
+      <w:r>
+        <w:rPr>
+          <w:rFonts w:ascii="Arial" w:hAnsi="Arial" w:cs="Arial"/>
+          <w:color w:val="000000" w:themeColor="text1"/>
+          <w:sz w:val="20"/>
+          <w:szCs w:val="20"/>
+          <w:u w:val="double"/>
+          <w:lang w:val="ca-ES"/>
+        </w:rPr>
+        <w:tab/>
+      </w:r>
+      <w:r>
+        <w:rPr>
+          <w:rFonts w:ascii="Arial" w:hAnsi="Arial" w:cs="Arial"/>
+          <w:color w:val="000000" w:themeColor="text1"/>
+          <w:sz w:val="20"/>
+          <w:szCs w:val="20"/>
+          <w:u w:val="double"/>
+          <w:lang w:val="ca-ES"/>
+        </w:rPr>
+        <w:tab/>
+      </w:r>
+      <w:r>
+        <w:rPr>
+          <w:rFonts w:ascii="Arial" w:hAnsi="Arial" w:cs="Arial"/>
+          <w:color w:val="000000" w:themeColor="text1"/>
+          <w:sz w:val="20"/>
+          <w:szCs w:val="20"/>
+          <w:u w:val="double"/>
+          <w:lang w:val="ca-ES"/>
+        </w:rPr>
+        <w:tab/>
+      </w:r>
+      <w:r>
+        <w:rPr>
+          <w:rFonts w:ascii="Arial" w:hAnsi="Arial" w:cs="Arial"/>
+          <w:color w:val="000000" w:themeColor="text1"/>
+          <w:sz w:val="20"/>
+          <w:szCs w:val="20"/>
+          <w:u w:val="double"/>
+          <w:lang w:val="ca-ES"/>
+        </w:rPr>
+        <w:tab/>
+      </w:r>
+      <w:r>
+        <w:rPr>
+          <w:rFonts w:ascii="Arial" w:hAnsi="Arial" w:cs="Arial"/>
+          <w:color w:val="000000" w:themeColor="text1"/>
+          <w:sz w:val="20"/>
+          <w:szCs w:val="20"/>
+          <w:u w:val="double"/>
+          <w:lang w:val="ca-ES"/>
+        </w:rPr>
+        <w:tab/>
+      </w:r>
+      <w:r>
+        <w:rPr>
+          <w:rFonts w:ascii="Arial" w:hAnsi="Arial" w:cs="Arial"/>
+          <w:color w:val="000000" w:themeColor="text1"/>
+          <w:sz w:val="20"/>
+          <w:szCs w:val="20"/>
+          <w:u w:val="double"/>
+          <w:lang w:val="ca-ES"/>
+        </w:rPr>
+        <w:tab/>
+      </w:r>
+      <w:r>
+        <w:rPr>
+          <w:rFonts w:ascii="Arial" w:hAnsi="Arial" w:cs="Arial"/>
+          <w:color w:val="000000" w:themeColor="text1"/>
+          <w:sz w:val="20"/>
+          <w:szCs w:val="20"/>
+          <w:u w:val="double"/>
+          <w:lang w:val="ca-ES"/>
+        </w:rPr>
+        <w:tab/>
+      </w:r>
+      <w:r>
+        <w:rPr>
+          <w:rFonts w:ascii="Arial" w:hAnsi="Arial" w:cs="Arial"/>
+          <w:color w:val="000000" w:themeColor="text1"/>
+          <w:sz w:val="20"/>
+          <w:szCs w:val="20"/>
+          <w:u w:val="double"/>
+          <w:lang w:val="ca-ES"/>
+        </w:rPr>
+        <w:tab/>
+      </w:r>
+      <w:r>
+        <w:rPr>
+          <w:rFonts w:ascii="Arial" w:hAnsi="Arial" w:cs="Arial"/>
+          <w:color w:val="000000" w:themeColor="text1"/>
+          <w:sz w:val="20"/>
+          <w:szCs w:val="20"/>
+          <w:u w:val="double"/>
+          <w:lang w:val="ca-ES"/>
+        </w:rPr>
+        <w:tab/>
+      </w:r>
+      <w:r>
+        <w:rPr>
+          <w:rFonts w:ascii="Arial" w:hAnsi="Arial" w:cs="Arial"/>
+          <w:color w:val="000000" w:themeColor="text1"/>
+          <w:sz w:val="20"/>
+          <w:szCs w:val="20"/>
+          <w:u w:val="double"/>
+          <w:lang w:val="ca-ES"/>
+        </w:rPr>
+        <w:tab/>
+      </w:r>
+      <w:r>
+        <w:rPr>
+          <w:rFonts w:ascii="Arial" w:hAnsi="Arial" w:cs="Arial"/>
+          <w:color w:val="000000" w:themeColor="text1"/>
+          <w:sz w:val="20"/>
+          <w:szCs w:val="20"/>
+          <w:u w:val="double"/>
+          <w:lang w:val="ca-ES"/>
+        </w:rPr>
+        <w:tab/>
+      </w:r>
+      <w:r>
+        <w:rPr>
+          <w:rFonts w:ascii="Arial" w:hAnsi="Arial" w:cs="Arial"/>
+          <w:color w:val="000000" w:themeColor="text1"/>
+          <w:sz w:val="20"/>
+          <w:szCs w:val="20"/>
+          <w:u w:val="double"/>
+          <w:lang w:val="ca-ES"/>
+        </w:rPr>
+        <w:tab/>
+      </w:r>
+    </w:p>
+    <w:p>
+      <w:pPr>
+        <w:ind w:left="-567" w:right="-142"/>
+        <w:jc w:val="both"/>
+        <w:rPr>
+          <w:rFonts w:ascii="Arial" w:hAnsi="Arial" w:cs="Arial"/>
+          <w:b/>
+          <w:bCs/>
+          <w:color w:val="000000" w:themeColor="text1"/>
+          <w:sz w:val="22"/>
+          <w:szCs w:val="22"/>
+          <w:lang w:val="ca-ES"/>
+        </w:rPr>
+      </w:pPr>
+      <w:r>
+        <w:rPr>
+          <w:rFonts w:ascii="Arial" w:hAnsi="Arial" w:cs="Arial"/>
+          <w:b/>
+          <w:bCs/>
+          <w:color w:val="000000" w:themeColor="text1"/>
+          <w:sz w:val="22"/>
+          <w:szCs w:val="22"/>
+          <w:lang w:val="ca-ES"/>
+        </w:rPr>
+        <w:t>Integració i selecció de les dades d’interès a analitzar</w:t>
+      </w:r>
+    </w:p>
+    <w:p>
+      <w:pPr>
+        <w:spacing w:after="120" w:line="276" w:lineRule="auto"/>
+        <w:ind w:left="-567" w:right="-142"/>
+        <w:jc w:val="both"/>
+        <w:rPr>
+          <w:rFonts w:ascii="Arial" w:hAnsi="Arial" w:cs="Arial"/>
+          <w:color w:val="000000" w:themeColor="text1"/>
+          <w:sz w:val="20"/>
+          <w:szCs w:val="20"/>
+          <w:u w:val="double"/>
+          <w:lang w:val="ca-ES"/>
+        </w:rPr>
+      </w:pPr>
+      <w:r>
+        <w:rPr>
+          <w:rFonts w:ascii="Arial" w:hAnsi="Arial" w:cs="Arial"/>
+          <w:color w:val="000000" w:themeColor="text1"/>
+          <w:sz w:val="20"/>
+          <w:szCs w:val="20"/>
+          <w:u w:val="double"/>
+          <w:lang w:val="ca-ES"/>
+        </w:rPr>
+        <w:tab/>
+      </w:r>
+      <w:r>
+        <w:rPr>
+          <w:rFonts w:ascii="Arial" w:hAnsi="Arial" w:cs="Arial"/>
+          <w:color w:val="000000" w:themeColor="text1"/>
+          <w:sz w:val="20"/>
+          <w:szCs w:val="20"/>
+          <w:u w:val="double"/>
+          <w:lang w:val="ca-ES"/>
+        </w:rPr>
+        <w:tab/>
+      </w:r>
+      <w:r>
+        <w:rPr>
+          <w:rFonts w:ascii="Arial" w:hAnsi="Arial" w:cs="Arial"/>
+          <w:color w:val="000000" w:themeColor="text1"/>
+          <w:sz w:val="20"/>
+          <w:szCs w:val="20"/>
+          <w:u w:val="double"/>
+          <w:lang w:val="ca-ES"/>
+        </w:rPr>
+        <w:tab/>
+      </w:r>
+      <w:r>
+        <w:rPr>
+          <w:rFonts w:ascii="Arial" w:hAnsi="Arial" w:cs="Arial"/>
+          <w:color w:val="000000" w:themeColor="text1"/>
+          <w:sz w:val="20"/>
+          <w:szCs w:val="20"/>
+          <w:u w:val="double"/>
+          <w:lang w:val="ca-ES"/>
+        </w:rPr>
+        <w:tab/>
+      </w:r>
+      <w:r>
+        <w:rPr>
+          <w:rFonts w:ascii="Arial" w:hAnsi="Arial" w:cs="Arial"/>
+          <w:color w:val="000000" w:themeColor="text1"/>
+          <w:sz w:val="20"/>
+          <w:szCs w:val="20"/>
+          <w:u w:val="double"/>
+          <w:lang w:val="ca-ES"/>
+        </w:rPr>
+        <w:tab/>
+      </w:r>
+      <w:r>
+        <w:rPr>
+          <w:rFonts w:ascii="Arial" w:hAnsi="Arial" w:cs="Arial"/>
+          <w:color w:val="000000" w:themeColor="text1"/>
+          <w:sz w:val="20"/>
+          <w:szCs w:val="20"/>
+          <w:u w:val="double"/>
+          <w:lang w:val="ca-ES"/>
+        </w:rPr>
+        <w:tab/>
+      </w:r>
+      <w:r>
+        <w:rPr>
+          <w:rFonts w:ascii="Arial" w:hAnsi="Arial" w:cs="Arial"/>
+          <w:color w:val="000000" w:themeColor="text1"/>
+          <w:sz w:val="20"/>
+          <w:szCs w:val="20"/>
+          <w:u w:val="double"/>
+          <w:lang w:val="ca-ES"/>
+        </w:rPr>
+        <w:tab/>
+      </w:r>
+      <w:r>
+        <w:rPr>
+          <w:rFonts w:ascii="Arial" w:hAnsi="Arial" w:cs="Arial"/>
+          <w:color w:val="000000" w:themeColor="text1"/>
+          <w:sz w:val="20"/>
+          <w:szCs w:val="20"/>
+          <w:u w:val="double"/>
+          <w:lang w:val="ca-ES"/>
+        </w:rPr>
+        <w:tab/>
+      </w:r>
+      <w:r>
+        <w:rPr>
+          <w:rFonts w:ascii="Arial" w:hAnsi="Arial" w:cs="Arial"/>
+          <w:color w:val="000000" w:themeColor="text1"/>
+          <w:sz w:val="20"/>
+          <w:szCs w:val="20"/>
+          <w:u w:val="double"/>
+          <w:lang w:val="ca-ES"/>
+        </w:rPr>
+        <w:tab/>
+      </w:r>
+      <w:r>
+        <w:rPr>
+          <w:rFonts w:ascii="Arial" w:hAnsi="Arial" w:cs="Arial"/>
+          <w:color w:val="000000" w:themeColor="text1"/>
+          <w:sz w:val="20"/>
+          <w:szCs w:val="20"/>
+          <w:u w:val="double"/>
+          <w:lang w:val="ca-ES"/>
+        </w:rPr>
+        <w:tab/>
+      </w:r>
+      <w:r>
+        <w:rPr>
+          <w:rFonts w:ascii="Arial" w:hAnsi="Arial" w:cs="Arial"/>
+          <w:color w:val="000000" w:themeColor="text1"/>
+          <w:sz w:val="20"/>
+          <w:szCs w:val="20"/>
+          <w:u w:val="double"/>
+          <w:lang w:val="ca-ES"/>
+        </w:rPr>
+        <w:tab/>
+      </w:r>
+      <w:r>
+        <w:rPr>
+          <w:rFonts w:ascii="Arial" w:hAnsi="Arial" w:cs="Arial"/>
+          <w:color w:val="000000" w:themeColor="text1"/>
+          <w:sz w:val="20"/>
+          <w:szCs w:val="20"/>
+          <w:u w:val="double"/>
+          <w:lang w:val="ca-ES"/>
+        </w:rPr>
+        <w:tab/>
+      </w:r>
+      <w:r>
+        <w:rPr>
+          <w:rFonts w:ascii="Arial" w:hAnsi="Arial" w:cs="Arial"/>
+          <w:color w:val="000000" w:themeColor="text1"/>
+          <w:sz w:val="20"/>
+          <w:szCs w:val="20"/>
+          <w:u w:val="double"/>
+          <w:lang w:val="ca-ES"/>
+        </w:rPr>
+        <w:tab/>
+      </w:r>
+      <w:r>
+        <w:rPr>
+          <w:rFonts w:ascii="Arial" w:hAnsi="Arial" w:cs="Arial"/>
+          <w:color w:val="000000" w:themeColor="text1"/>
+          <w:sz w:val="20"/>
+          <w:szCs w:val="20"/>
+          <w:u w:val="double"/>
+          <w:lang w:val="ca-ES"/>
+        </w:rPr>
+        <w:tab/>
+      </w:r>
+    </w:p>
+    <w:p>
+      <w:pPr>
+        <w:spacing w:after="120" w:line="276" w:lineRule="auto"/>
+        <w:ind w:left="-567" w:right="-142"/>
+        <w:jc w:val="both"/>
+        <w:rPr>
+          <w:rFonts w:ascii="Arial" w:hAnsi="Arial" w:cs="Arial"/>
+          <w:color w:val="000000" w:themeColor="text1"/>
+          <w:sz w:val="20"/>
+          <w:szCs w:val="20"/>
+          <w:lang w:val="ca-ES"/>
+        </w:rPr>
+      </w:pPr>
+      <w:r>
+        <w:rPr>
+          <w:rFonts w:ascii="Arial" w:hAnsi="Arial" w:cs="Arial"/>
+          <w:color w:val="000000" w:themeColor="text1"/>
+          <w:sz w:val="20"/>
+          <w:szCs w:val="20"/>
+          <w:lang w:val="ca-ES"/>
+        </w:rPr>
+        <w:t xml:space="preserve">El data set que emprarem principalment per dur a terme la anàlisis de les dades és el anomenat “train.csv”. Amb la totalitat del data set, farem una anàlisi descriptiva de les dades. </w:t>
+      </w:r>
+    </w:p>
+    <w:p>
+      <w:pPr>
+        <w:spacing w:after="120" w:line="276" w:lineRule="auto"/>
+        <w:ind w:left="-567" w:right="-142"/>
+        <w:jc w:val="both"/>
+        <w:rPr>
+          <w:rFonts w:ascii="Arial" w:hAnsi="Arial" w:cs="Arial"/>
+          <w:color w:val="000000" w:themeColor="text1"/>
+          <w:sz w:val="20"/>
+          <w:szCs w:val="20"/>
+          <w:lang w:val="ca-ES"/>
+        </w:rPr>
+      </w:pPr>
+      <w:r>
+        <w:rPr>
+          <w:rFonts w:ascii="Arial" w:hAnsi="Arial" w:cs="Arial"/>
+          <w:color w:val="000000" w:themeColor="text1"/>
+          <w:sz w:val="20"/>
+          <w:szCs w:val="20"/>
+          <w:lang w:val="ca-ES"/>
+        </w:rPr>
+        <w:t xml:space="preserve">Per altra banda, el 70% dels s’utilitzarà per entrenar el model i, el 30%, per testejar la seva bondat. </w:t>
+      </w:r>
+    </w:p>
+    <w:p>
+      <w:pPr>
+        <w:spacing w:after="120" w:line="276" w:lineRule="auto"/>
+        <w:ind w:left="-567" w:right="-142"/>
+        <w:jc w:val="both"/>
+        <w:rPr>
+          <w:rFonts w:ascii="Arial" w:hAnsi="Arial" w:cs="Arial"/>
+          <w:color w:val="000000" w:themeColor="text1"/>
+          <w:sz w:val="20"/>
+          <w:szCs w:val="20"/>
+          <w:lang w:val="ca-ES"/>
+        </w:rPr>
+      </w:pPr>
+      <w:r>
+        <w:rPr>
+          <w:rFonts w:ascii="Arial" w:hAnsi="Arial" w:cs="Arial"/>
+          <w:color w:val="000000" w:themeColor="text1"/>
+          <w:sz w:val="20"/>
+          <w:szCs w:val="20"/>
+          <w:lang w:val="ca-ES"/>
+        </w:rPr>
+        <w:t xml:space="preserve">Per altre costat, el data set “test.csv” s’utilitzarà només per a realitzar prediccions. </w:t>
+      </w:r>
+    </w:p>
+    <w:p>
+      <w:pPr>
+        <w:spacing w:after="120" w:line="276" w:lineRule="auto"/>
+        <w:ind w:left="-567" w:right="-142"/>
+        <w:jc w:val="both"/>
+        <w:rPr>
+          <w:rFonts w:ascii="Arial" w:hAnsi="Arial" w:cs="Arial"/>
+          <w:color w:val="000000" w:themeColor="text1"/>
+          <w:sz w:val="20"/>
+          <w:szCs w:val="20"/>
+          <w:u w:val="double"/>
+          <w:lang w:val="ca-ES"/>
+        </w:rPr>
+      </w:pPr>
+      <w:r>
+        <w:rPr>
+          <w:rFonts w:ascii="Arial" w:hAnsi="Arial" w:cs="Arial"/>
+          <w:color w:val="000000" w:themeColor="text1"/>
+          <w:sz w:val="20"/>
+          <w:szCs w:val="20"/>
+          <w:u w:val="double"/>
+          <w:lang w:val="ca-ES"/>
+        </w:rPr>
+        <w:tab/>
+      </w:r>
+      <w:r>
+        <w:rPr>
+          <w:rFonts w:ascii="Arial" w:hAnsi="Arial" w:cs="Arial"/>
+          <w:color w:val="000000" w:themeColor="text1"/>
+          <w:sz w:val="20"/>
+          <w:szCs w:val="20"/>
+          <w:u w:val="double"/>
+          <w:lang w:val="ca-ES"/>
+        </w:rPr>
+        <w:tab/>
+      </w:r>
+      <w:r>
+        <w:rPr>
+          <w:rFonts w:ascii="Arial" w:hAnsi="Arial" w:cs="Arial"/>
+          <w:color w:val="000000" w:themeColor="text1"/>
+          <w:sz w:val="20"/>
+          <w:szCs w:val="20"/>
+          <w:u w:val="double"/>
+          <w:lang w:val="ca-ES"/>
+        </w:rPr>
+        <w:tab/>
+      </w:r>
+      <w:r>
+        <w:rPr>
+          <w:rFonts w:ascii="Arial" w:hAnsi="Arial" w:cs="Arial"/>
+          <w:color w:val="000000" w:themeColor="text1"/>
+          <w:sz w:val="20"/>
+          <w:szCs w:val="20"/>
+          <w:u w:val="double"/>
+          <w:lang w:val="ca-ES"/>
+        </w:rPr>
+        <w:tab/>
+      </w:r>
+      <w:r>
+        <w:rPr>
+          <w:rFonts w:ascii="Arial" w:hAnsi="Arial" w:cs="Arial"/>
+          <w:color w:val="000000" w:themeColor="text1"/>
+          <w:sz w:val="20"/>
+          <w:szCs w:val="20"/>
+          <w:u w:val="double"/>
+          <w:lang w:val="ca-ES"/>
+        </w:rPr>
+        <w:tab/>
+      </w:r>
+      <w:r>
+        <w:rPr>
+          <w:rFonts w:ascii="Arial" w:hAnsi="Arial" w:cs="Arial"/>
+          <w:color w:val="000000" w:themeColor="text1"/>
+          <w:sz w:val="20"/>
+          <w:szCs w:val="20"/>
+          <w:u w:val="double"/>
+          <w:lang w:val="ca-ES"/>
+        </w:rPr>
+        <w:tab/>
+      </w:r>
+      <w:r>
+        <w:rPr>
+          <w:rFonts w:ascii="Arial" w:hAnsi="Arial" w:cs="Arial"/>
+          <w:color w:val="000000" w:themeColor="text1"/>
+          <w:sz w:val="20"/>
+          <w:szCs w:val="20"/>
+          <w:u w:val="double"/>
+          <w:lang w:val="ca-ES"/>
+        </w:rPr>
+        <w:tab/>
+      </w:r>
+      <w:r>
+        <w:rPr>
+          <w:rFonts w:ascii="Arial" w:hAnsi="Arial" w:cs="Arial"/>
+          <w:color w:val="000000" w:themeColor="text1"/>
+          <w:sz w:val="20"/>
+          <w:szCs w:val="20"/>
+          <w:u w:val="double"/>
+          <w:lang w:val="ca-ES"/>
+        </w:rPr>
+        <w:tab/>
+      </w:r>
+      <w:r>
+        <w:rPr>
+          <w:rFonts w:ascii="Arial" w:hAnsi="Arial" w:cs="Arial"/>
+          <w:color w:val="000000" w:themeColor="text1"/>
+          <w:sz w:val="20"/>
+          <w:szCs w:val="20"/>
+          <w:u w:val="double"/>
+          <w:lang w:val="ca-ES"/>
+        </w:rPr>
+        <w:tab/>
+      </w:r>
+      <w:r>
+        <w:rPr>
+          <w:rFonts w:ascii="Arial" w:hAnsi="Arial" w:cs="Arial"/>
+          <w:color w:val="000000" w:themeColor="text1"/>
+          <w:sz w:val="20"/>
+          <w:szCs w:val="20"/>
+          <w:u w:val="double"/>
+          <w:lang w:val="ca-ES"/>
+        </w:rPr>
+        <w:tab/>
+      </w:r>
+      <w:r>
+        <w:rPr>
+          <w:rFonts w:ascii="Arial" w:hAnsi="Arial" w:cs="Arial"/>
+          <w:color w:val="000000" w:themeColor="text1"/>
+          <w:sz w:val="20"/>
+          <w:szCs w:val="20"/>
+          <w:u w:val="double"/>
+          <w:lang w:val="ca-ES"/>
+        </w:rPr>
+        <w:tab/>
+      </w:r>
+      <w:r>
+        <w:rPr>
+          <w:rFonts w:ascii="Arial" w:hAnsi="Arial" w:cs="Arial"/>
+          <w:color w:val="000000" w:themeColor="text1"/>
+          <w:sz w:val="20"/>
+          <w:szCs w:val="20"/>
+          <w:u w:val="double"/>
+          <w:lang w:val="ca-ES"/>
+        </w:rPr>
+        <w:tab/>
+      </w:r>
+      <w:r>
+        <w:rPr>
+          <w:rFonts w:ascii="Arial" w:hAnsi="Arial" w:cs="Arial"/>
+          <w:color w:val="000000" w:themeColor="text1"/>
+          <w:sz w:val="20"/>
+          <w:szCs w:val="20"/>
+          <w:u w:val="double"/>
+          <w:lang w:val="ca-ES"/>
+        </w:rPr>
+        <w:tab/>
+      </w:r>
+      <w:r>
+        <w:rPr>
+          <w:rFonts w:ascii="Arial" w:hAnsi="Arial" w:cs="Arial"/>
+          <w:color w:val="000000" w:themeColor="text1"/>
+          <w:sz w:val="20"/>
+          <w:szCs w:val="20"/>
+          <w:u w:val="double"/>
+          <w:lang w:val="ca-ES"/>
+        </w:rPr>
+        <w:tab/>
+      </w:r>
+    </w:p>
+    <w:p>
+      <w:pPr>
+        <w:ind w:left="-567" w:right="-142"/>
+        <w:jc w:val="both"/>
+        <w:rPr>
+          <w:rFonts w:ascii="Arial" w:hAnsi="Arial" w:cs="Arial"/>
+          <w:b/>
+          <w:bCs/>
+          <w:color w:val="000000" w:themeColor="text1"/>
+          <w:sz w:val="22"/>
+          <w:szCs w:val="22"/>
+          <w:lang w:val="ca-ES"/>
+        </w:rPr>
+      </w:pPr>
+      <w:r>
+        <w:rPr>
+          <w:rFonts w:ascii="Arial" w:hAnsi="Arial" w:cs="Arial"/>
+          <w:b/>
+          <w:bCs/>
+          <w:color w:val="000000" w:themeColor="text1"/>
+          <w:sz w:val="22"/>
+          <w:szCs w:val="22"/>
+          <w:lang w:val="ca-ES"/>
+        </w:rPr>
+        <w:t>Neteja de les dades</w:t>
+      </w:r>
+    </w:p>
+    <w:p>
+      <w:pPr>
+        <w:spacing w:after="120" w:line="276" w:lineRule="auto"/>
+        <w:ind w:left="-567" w:right="-142"/>
+        <w:jc w:val="both"/>
+        <w:rPr>
+          <w:rFonts w:ascii="Arial" w:hAnsi="Arial" w:cs="Arial"/>
+          <w:color w:val="000000" w:themeColor="text1"/>
+          <w:sz w:val="20"/>
+          <w:szCs w:val="20"/>
+          <w:u w:val="double"/>
+          <w:lang w:val="ca-ES"/>
+        </w:rPr>
+      </w:pPr>
+      <w:r>
+        <w:rPr>
+          <w:rFonts w:ascii="Arial" w:hAnsi="Arial" w:cs="Arial"/>
+          <w:color w:val="000000" w:themeColor="text1"/>
+          <w:sz w:val="20"/>
+          <w:szCs w:val="20"/>
+          <w:u w:val="double"/>
+          <w:lang w:val="ca-ES"/>
+        </w:rPr>
+        <w:tab/>
+      </w:r>
+      <w:r>
+        <w:rPr>
+          <w:rFonts w:ascii="Arial" w:hAnsi="Arial" w:cs="Arial"/>
+          <w:color w:val="000000" w:themeColor="text1"/>
+          <w:sz w:val="20"/>
+          <w:szCs w:val="20"/>
+          <w:u w:val="double"/>
+          <w:lang w:val="ca-ES"/>
+        </w:rPr>
+        <w:tab/>
+      </w:r>
+      <w:r>
+        <w:rPr>
+          <w:rFonts w:ascii="Arial" w:hAnsi="Arial" w:cs="Arial"/>
+          <w:color w:val="000000" w:themeColor="text1"/>
+          <w:sz w:val="20"/>
+          <w:szCs w:val="20"/>
+          <w:u w:val="double"/>
+          <w:lang w:val="ca-ES"/>
+        </w:rPr>
+        <w:tab/>
+      </w:r>
+      <w:r>
+        <w:rPr>
+          <w:rFonts w:ascii="Arial" w:hAnsi="Arial" w:cs="Arial"/>
+          <w:color w:val="000000" w:themeColor="text1"/>
+          <w:sz w:val="20"/>
+          <w:szCs w:val="20"/>
+          <w:u w:val="double"/>
+          <w:lang w:val="ca-ES"/>
+        </w:rPr>
+        <w:tab/>
+      </w:r>
+      <w:r>
+        <w:rPr>
+          <w:rFonts w:ascii="Arial" w:hAnsi="Arial" w:cs="Arial"/>
+          <w:color w:val="000000" w:themeColor="text1"/>
+          <w:sz w:val="20"/>
+          <w:szCs w:val="20"/>
+          <w:u w:val="double"/>
+          <w:lang w:val="ca-ES"/>
+        </w:rPr>
+        <w:tab/>
+      </w:r>
+      <w:r>
+        <w:rPr>
+          <w:rFonts w:ascii="Arial" w:hAnsi="Arial" w:cs="Arial"/>
+          <w:color w:val="000000" w:themeColor="text1"/>
+          <w:sz w:val="20"/>
+          <w:szCs w:val="20"/>
+          <w:u w:val="double"/>
+          <w:lang w:val="ca-ES"/>
+        </w:rPr>
+        <w:tab/>
+      </w:r>
+      <w:r>
+        <w:rPr>
+          <w:rFonts w:ascii="Arial" w:hAnsi="Arial" w:cs="Arial"/>
+          <w:color w:val="000000" w:themeColor="text1"/>
+          <w:sz w:val="20"/>
+          <w:szCs w:val="20"/>
+          <w:u w:val="double"/>
+          <w:lang w:val="ca-ES"/>
+        </w:rPr>
+        <w:tab/>
+      </w:r>
+      <w:r>
+        <w:rPr>
+          <w:rFonts w:ascii="Arial" w:hAnsi="Arial" w:cs="Arial"/>
+          <w:color w:val="000000" w:themeColor="text1"/>
+          <w:sz w:val="20"/>
+          <w:szCs w:val="20"/>
+          <w:u w:val="double"/>
+          <w:lang w:val="ca-ES"/>
+        </w:rPr>
+        <w:tab/>
+      </w:r>
+      <w:r>
+        <w:rPr>
+          <w:rFonts w:ascii="Arial" w:hAnsi="Arial" w:cs="Arial"/>
+          <w:color w:val="000000" w:themeColor="text1"/>
+          <w:sz w:val="20"/>
+          <w:szCs w:val="20"/>
+          <w:u w:val="double"/>
+          <w:lang w:val="ca-ES"/>
+        </w:rPr>
+        <w:tab/>
+      </w:r>
+      <w:r>
+        <w:rPr>
+          <w:rFonts w:ascii="Arial" w:hAnsi="Arial" w:cs="Arial"/>
+          <w:color w:val="000000" w:themeColor="text1"/>
+          <w:sz w:val="20"/>
+          <w:szCs w:val="20"/>
+          <w:u w:val="double"/>
+          <w:lang w:val="ca-ES"/>
+        </w:rPr>
+        <w:tab/>
+      </w:r>
+      <w:r>
+        <w:rPr>
+          <w:rFonts w:ascii="Arial" w:hAnsi="Arial" w:cs="Arial"/>
+          <w:color w:val="000000" w:themeColor="text1"/>
+          <w:sz w:val="20"/>
+          <w:szCs w:val="20"/>
+          <w:u w:val="double"/>
+          <w:lang w:val="ca-ES"/>
+        </w:rPr>
+        <w:tab/>
+      </w:r>
+      <w:r>
+        <w:rPr>
+          <w:rFonts w:ascii="Arial" w:hAnsi="Arial" w:cs="Arial"/>
+          <w:color w:val="000000" w:themeColor="text1"/>
+          <w:sz w:val="20"/>
+          <w:szCs w:val="20"/>
+          <w:u w:val="double"/>
+          <w:lang w:val="ca-ES"/>
+        </w:rPr>
+        <w:tab/>
+      </w:r>
+      <w:r>
+        <w:rPr>
+          <w:rFonts w:ascii="Arial" w:hAnsi="Arial" w:cs="Arial"/>
+          <w:color w:val="000000" w:themeColor="text1"/>
+          <w:sz w:val="20"/>
+          <w:szCs w:val="20"/>
+          <w:u w:val="double"/>
+          <w:lang w:val="ca-ES"/>
+        </w:rPr>
+        <w:tab/>
+      </w:r>
+      <w:r>
+        <w:rPr>
+          <w:rFonts w:ascii="Arial" w:hAnsi="Arial" w:cs="Arial"/>
+          <w:color w:val="000000" w:themeColor="text1"/>
+          <w:sz w:val="20"/>
+          <w:szCs w:val="20"/>
+          <w:u w:val="double"/>
+          <w:lang w:val="ca-ES"/>
+        </w:rPr>
+        <w:tab/>
+      </w:r>
+    </w:p>
+    <w:p>
+      <w:pPr>
+        <w:spacing w:after="120" w:line="276" w:lineRule="auto"/>
+        <w:ind w:left="-567"/>
+        <w:jc w:val="both"/>
+        <w:rPr>
+          <w:rFonts w:ascii="Arial" w:hAnsi="Arial" w:cs="Arial"/>
+          <w:b/>
+          <w:bCs/>
+          <w:color w:val="000000" w:themeColor="text1"/>
+          <w:sz w:val="20"/>
+          <w:szCs w:val="20"/>
+          <w:lang w:val="ca-ES"/>
+        </w:rPr>
+      </w:pPr>
+      <w:r>
+        <w:rPr>
+          <w:rFonts w:ascii="Arial" w:hAnsi="Arial" w:cs="Arial"/>
+          <w:b/>
+          <w:bCs/>
+          <w:color w:val="000000" w:themeColor="text1"/>
+          <w:sz w:val="20"/>
+          <w:szCs w:val="20"/>
+          <w:lang w:val="ca-ES"/>
+        </w:rPr>
+        <w:t>Objectiu</w:t>
+      </w:r>
+    </w:p>
+    <w:p>
+      <w:pPr>
+        <w:spacing w:after="120" w:line="276" w:lineRule="auto"/>
+        <w:ind w:left="-567"/>
+        <w:jc w:val="both"/>
+        <w:rPr>
+          <w:rFonts w:ascii="Arial" w:hAnsi="Arial" w:cs="Arial"/>
+          <w:color w:val="000000" w:themeColor="text1"/>
+          <w:sz w:val="20"/>
+          <w:szCs w:val="20"/>
+          <w:lang w:val="ca-ES"/>
+        </w:rPr>
+      </w:pPr>
+      <w:r>
+        <w:rPr>
+          <w:rFonts w:ascii="Arial" w:hAnsi="Arial" w:cs="Arial"/>
+          <w:color w:val="000000" w:themeColor="text1"/>
+          <w:sz w:val="20"/>
+          <w:szCs w:val="20"/>
+          <w:lang w:val="ca-ES"/>
+        </w:rPr>
+        <w:t xml:space="preserve">En primer lloc, crearem dues variables noves, les quals generarem a partir d’atributs que venen per defecte. </w:t>
+      </w:r>
+    </w:p>
+    <w:p>
+      <w:pPr>
+        <w:spacing w:after="120" w:line="276" w:lineRule="auto"/>
+        <w:ind w:left="-567"/>
+        <w:jc w:val="both"/>
+        <w:rPr>
+          <w:rFonts w:ascii="Arial" w:hAnsi="Arial" w:cs="Arial"/>
+          <w:color w:val="000000" w:themeColor="text1"/>
+          <w:sz w:val="20"/>
+          <w:szCs w:val="20"/>
+          <w:lang w:val="ca-ES"/>
+        </w:rPr>
+      </w:pPr>
+      <w:r>
+        <w:rPr>
+          <w:rFonts w:ascii="Arial" w:hAnsi="Arial" w:cs="Arial"/>
+          <w:color w:val="000000" w:themeColor="text1"/>
+          <w:sz w:val="20"/>
+          <w:szCs w:val="20"/>
+          <w:lang w:val="ca-ES"/>
+        </w:rPr>
+        <w:t>Primerament, crearem una anomenada “</w:t>
+      </w:r>
+      <w:proofErr w:type="spellStart"/>
+      <w:r>
+        <w:rPr>
+          <w:rFonts w:ascii="Arial" w:hAnsi="Arial" w:cs="Arial"/>
+          <w:color w:val="000000" w:themeColor="text1"/>
+          <w:sz w:val="20"/>
+          <w:szCs w:val="20"/>
+          <w:lang w:val="ca-ES"/>
+        </w:rPr>
+        <w:t>FamilySize</w:t>
+      </w:r>
+      <w:proofErr w:type="spellEnd"/>
+      <w:r>
+        <w:rPr>
+          <w:rFonts w:ascii="Arial" w:hAnsi="Arial" w:cs="Arial"/>
+          <w:color w:val="000000" w:themeColor="text1"/>
+          <w:sz w:val="20"/>
+          <w:szCs w:val="20"/>
+          <w:lang w:val="ca-ES"/>
+        </w:rPr>
+        <w:t>”, la qual indicarà la grandària de la família, on el valor mínim serà 1, en el cas de que el passatger viatgés sol. Per tal realitzar-la, utilitzarem les variables “</w:t>
+      </w:r>
+      <w:proofErr w:type="spellStart"/>
+      <w:r>
+        <w:rPr>
+          <w:rFonts w:ascii="Arial" w:hAnsi="Arial" w:cs="Arial"/>
+          <w:color w:val="000000" w:themeColor="text1"/>
+          <w:sz w:val="20"/>
+          <w:szCs w:val="20"/>
+          <w:lang w:val="ca-ES"/>
+        </w:rPr>
+        <w:t>SibSp</w:t>
+      </w:r>
+      <w:proofErr w:type="spellEnd"/>
+      <w:r>
+        <w:rPr>
+          <w:rFonts w:ascii="Arial" w:hAnsi="Arial" w:cs="Arial"/>
+          <w:color w:val="000000" w:themeColor="text1"/>
+          <w:sz w:val="20"/>
+          <w:szCs w:val="20"/>
+          <w:lang w:val="ca-ES"/>
+        </w:rPr>
+        <w:t>” i “</w:t>
+      </w:r>
+      <w:proofErr w:type="spellStart"/>
+      <w:r>
+        <w:rPr>
+          <w:rFonts w:ascii="Arial" w:hAnsi="Arial" w:cs="Arial"/>
+          <w:color w:val="000000" w:themeColor="text1"/>
+          <w:sz w:val="20"/>
+          <w:szCs w:val="20"/>
+          <w:lang w:val="ca-ES"/>
+        </w:rPr>
+        <w:t>Parches</w:t>
+      </w:r>
+      <w:proofErr w:type="spellEnd"/>
+      <w:r>
+        <w:rPr>
+          <w:rFonts w:ascii="Arial" w:hAnsi="Arial" w:cs="Arial"/>
+          <w:color w:val="000000" w:themeColor="text1"/>
+          <w:sz w:val="20"/>
+          <w:szCs w:val="20"/>
+          <w:lang w:val="ca-ES"/>
+        </w:rPr>
+        <w:t xml:space="preserve">”, les quals indiquen el número de germans i de pares que viatjaven amb el passatger, respectivament. </w:t>
+      </w:r>
+      <w:r>
+        <w:rPr>
+          <w:rFonts w:ascii="Arial" w:hAnsi="Arial" w:cs="Arial"/>
+          <w:color w:val="000000" w:themeColor="text1"/>
+          <w:sz w:val="20"/>
+          <w:szCs w:val="20"/>
+          <w:lang w:val="ca-ES"/>
+        </w:rPr>
+        <w:t xml:space="preserve">Amb aquesta nova variable volem veure si la mida de la família podria tenir un impacte en la supervivència del passatger, així ajudant a respondre una de les preguntes plantejades. </w:t>
+      </w:r>
+    </w:p>
+    <w:p>
+      <w:pPr>
+        <w:spacing w:after="120" w:line="276" w:lineRule="auto"/>
+        <w:ind w:left="-567"/>
+        <w:jc w:val="both"/>
+        <w:rPr>
+          <w:rFonts w:ascii="Arial" w:hAnsi="Arial" w:cs="Arial"/>
+          <w:color w:val="000000" w:themeColor="text1"/>
+          <w:sz w:val="20"/>
+          <w:szCs w:val="20"/>
+          <w:lang w:val="ca-ES"/>
+        </w:rPr>
+      </w:pPr>
+      <w:r>
+        <w:rPr>
+          <w:rFonts w:ascii="Arial" w:hAnsi="Arial" w:cs="Arial"/>
+          <w:color w:val="000000" w:themeColor="text1"/>
+          <w:sz w:val="20"/>
+          <w:szCs w:val="20"/>
+          <w:lang w:val="ca-ES"/>
+        </w:rPr>
+        <w:t>Per altre costat, crearem</w:t>
+      </w:r>
+      <w:r>
+        <w:rPr>
+          <w:rFonts w:ascii="Arial" w:hAnsi="Arial" w:cs="Arial"/>
+          <w:color w:val="000000" w:themeColor="text1"/>
+          <w:sz w:val="20"/>
+          <w:szCs w:val="20"/>
+          <w:lang w:val="ca-ES"/>
+        </w:rPr>
+        <w:t xml:space="preserve"> una altra variable, anomenada “</w:t>
+      </w:r>
+      <w:proofErr w:type="spellStart"/>
+      <w:r>
+        <w:rPr>
+          <w:rFonts w:ascii="Arial" w:hAnsi="Arial" w:cs="Arial"/>
+          <w:color w:val="000000" w:themeColor="text1"/>
+          <w:sz w:val="20"/>
+          <w:szCs w:val="20"/>
+          <w:lang w:val="ca-ES"/>
+        </w:rPr>
+        <w:t>Title</w:t>
+      </w:r>
+      <w:proofErr w:type="spellEnd"/>
+      <w:r>
+        <w:rPr>
+          <w:rFonts w:ascii="Arial" w:hAnsi="Arial" w:cs="Arial"/>
+          <w:color w:val="000000" w:themeColor="text1"/>
+          <w:sz w:val="20"/>
+          <w:szCs w:val="20"/>
+          <w:lang w:val="ca-ES"/>
+        </w:rPr>
+        <w:t xml:space="preserve">”, que </w:t>
+      </w:r>
+      <w:r>
+        <w:rPr>
+          <w:rFonts w:ascii="Arial" w:hAnsi="Arial" w:cs="Arial"/>
+          <w:color w:val="000000" w:themeColor="text1"/>
+          <w:sz w:val="20"/>
+          <w:szCs w:val="20"/>
+          <w:lang w:val="ca-ES"/>
+        </w:rPr>
+        <w:t xml:space="preserve">indicarà el títol del passatger o tripulant. </w:t>
+      </w:r>
+      <w:r>
+        <w:rPr>
+          <w:rFonts w:ascii="Arial" w:hAnsi="Arial" w:cs="Arial"/>
+          <w:color w:val="000000" w:themeColor="text1"/>
+          <w:sz w:val="20"/>
+          <w:szCs w:val="20"/>
+          <w:lang w:val="ca-ES"/>
+        </w:rPr>
+        <w:t>Aquesta variable la crearem a partir de l’extracció de la primera part del nom (“</w:t>
+      </w:r>
+      <w:proofErr w:type="spellStart"/>
+      <w:r>
+        <w:rPr>
+          <w:rFonts w:ascii="Arial" w:hAnsi="Arial" w:cs="Arial"/>
+          <w:color w:val="000000" w:themeColor="text1"/>
+          <w:sz w:val="20"/>
+          <w:szCs w:val="20"/>
+          <w:lang w:val="ca-ES"/>
+        </w:rPr>
+        <w:t>Name</w:t>
+      </w:r>
+      <w:proofErr w:type="spellEnd"/>
+      <w:r>
+        <w:rPr>
+          <w:rFonts w:ascii="Arial" w:hAnsi="Arial" w:cs="Arial"/>
+          <w:color w:val="000000" w:themeColor="text1"/>
+          <w:sz w:val="20"/>
+          <w:szCs w:val="20"/>
+          <w:lang w:val="ca-ES"/>
+        </w:rPr>
+        <w:t xml:space="preserve">”) del passatger. </w:t>
+      </w:r>
+    </w:p>
+    <w:p>
+      <w:pPr>
+        <w:spacing w:after="120" w:line="276" w:lineRule="auto"/>
+        <w:ind w:left="-567"/>
+        <w:jc w:val="both"/>
+        <w:rPr>
+          <w:rFonts w:ascii="Arial" w:hAnsi="Arial" w:cs="Arial"/>
+          <w:color w:val="000000" w:themeColor="text1"/>
+          <w:sz w:val="20"/>
+          <w:szCs w:val="20"/>
+          <w:lang w:val="ca-ES"/>
+        </w:rPr>
+      </w:pPr>
+      <w:r>
+        <w:rPr>
+          <w:rFonts w:ascii="Arial" w:hAnsi="Arial" w:cs="Arial"/>
+          <w:color w:val="000000" w:themeColor="text1"/>
+          <w:sz w:val="20"/>
+          <w:szCs w:val="20"/>
+          <w:lang w:val="ca-ES"/>
+        </w:rPr>
+        <w:t xml:space="preserve">En </w:t>
+      </w:r>
+      <w:r>
+        <w:rPr>
+          <w:rFonts w:ascii="Arial" w:hAnsi="Arial" w:cs="Arial"/>
+          <w:color w:val="000000" w:themeColor="text1"/>
+          <w:sz w:val="20"/>
+          <w:szCs w:val="20"/>
+          <w:lang w:val="ca-ES"/>
+        </w:rPr>
+        <w:t>segon</w:t>
+      </w:r>
+      <w:r>
+        <w:rPr>
+          <w:rFonts w:ascii="Arial" w:hAnsi="Arial" w:cs="Arial"/>
+          <w:color w:val="000000" w:themeColor="text1"/>
+          <w:sz w:val="20"/>
+          <w:szCs w:val="20"/>
+          <w:lang w:val="ca-ES"/>
+        </w:rPr>
+        <w:t xml:space="preserve"> lloc, analitzarem si alguna de les variables que venen per defecte o de les creades per l’usuari contenen valors no contestats o buits. En el cas de que sí, els valors buits o no contestats s’han de reemplaçar segons algun criteri matemàtic o bé, eliminar la totalitat de l’atribut</w:t>
+      </w:r>
+      <w:r>
+        <w:rPr>
+          <w:rFonts w:ascii="Arial" w:hAnsi="Arial" w:cs="Arial"/>
+          <w:color w:val="000000" w:themeColor="text1"/>
+          <w:sz w:val="20"/>
+          <w:szCs w:val="20"/>
+          <w:lang w:val="ca-ES"/>
+        </w:rPr>
+        <w:t xml:space="preserve">, en cas de que sigui convenient. Aquest cas es podria donar, per exemple, </w:t>
+      </w:r>
+      <w:r>
+        <w:rPr>
+          <w:rFonts w:ascii="Arial" w:hAnsi="Arial" w:cs="Arial"/>
+          <w:color w:val="000000" w:themeColor="text1"/>
+          <w:sz w:val="20"/>
+          <w:szCs w:val="20"/>
+          <w:lang w:val="ca-ES"/>
+        </w:rPr>
+        <w:t xml:space="preserve">quan </w:t>
+      </w:r>
+      <w:r>
+        <w:rPr>
+          <w:rFonts w:ascii="Arial" w:hAnsi="Arial" w:cs="Arial"/>
+          <w:color w:val="000000" w:themeColor="text1"/>
+          <w:sz w:val="20"/>
+          <w:szCs w:val="20"/>
+          <w:lang w:val="ca-ES"/>
+        </w:rPr>
+        <w:t>l</w:t>
+      </w:r>
+      <w:r>
+        <w:rPr>
+          <w:rFonts w:ascii="Arial" w:hAnsi="Arial" w:cs="Arial"/>
+          <w:color w:val="000000" w:themeColor="text1"/>
+          <w:sz w:val="20"/>
+          <w:szCs w:val="20"/>
+          <w:lang w:val="ca-ES"/>
+        </w:rPr>
+        <w:t xml:space="preserve">a majoria de les dades d’aquell atribut es troba sense contestar. </w:t>
+      </w:r>
+    </w:p>
+    <w:p>
+      <w:pPr>
+        <w:spacing w:after="120" w:line="276" w:lineRule="auto"/>
+        <w:ind w:left="-567"/>
+        <w:jc w:val="both"/>
+        <w:rPr>
+          <w:rFonts w:ascii="Arial" w:hAnsi="Arial" w:cs="Arial"/>
+          <w:color w:val="000000" w:themeColor="text1"/>
+          <w:sz w:val="20"/>
+          <w:szCs w:val="20"/>
+          <w:lang w:val="ca-ES"/>
+        </w:rPr>
+      </w:pPr>
+      <w:r>
+        <w:rPr>
+          <w:rFonts w:ascii="Arial" w:hAnsi="Arial" w:cs="Arial"/>
+          <w:color w:val="000000" w:themeColor="text1"/>
+          <w:sz w:val="20"/>
+          <w:szCs w:val="20"/>
+          <w:lang w:val="ca-ES"/>
+        </w:rPr>
+        <w:t>A continuació, haurem d’analitzar i decidir quines variables considerem rellevants per a la anàlisi i quines no, les quals podrem prescindir.</w:t>
+      </w:r>
+    </w:p>
+    <w:p>
+      <w:pPr>
+        <w:spacing w:after="120" w:line="276" w:lineRule="auto"/>
+        <w:ind w:left="-567"/>
+        <w:jc w:val="both"/>
+        <w:rPr>
+          <w:rFonts w:ascii="Arial" w:hAnsi="Arial" w:cs="Arial"/>
+          <w:color w:val="000000" w:themeColor="text1"/>
+          <w:sz w:val="20"/>
+          <w:szCs w:val="20"/>
+          <w:lang w:val="ca-ES"/>
+        </w:rPr>
+      </w:pPr>
+      <w:r>
+        <w:rPr>
+          <w:rFonts w:ascii="Arial" w:hAnsi="Arial" w:cs="Arial"/>
+          <w:color w:val="000000" w:themeColor="text1"/>
+          <w:sz w:val="20"/>
+          <w:szCs w:val="20"/>
+          <w:lang w:val="ca-ES"/>
+        </w:rPr>
+        <w:t>I, finalment, analitzarem i tractarem els valors extrems.</w:t>
+      </w:r>
+    </w:p>
+    <w:p>
+      <w:pPr>
+        <w:spacing w:after="120" w:line="276" w:lineRule="auto"/>
+        <w:ind w:left="-567"/>
+        <w:jc w:val="both"/>
+        <w:rPr>
+          <w:rFonts w:ascii="Arial" w:hAnsi="Arial" w:cs="Arial"/>
+          <w:color w:val="000000" w:themeColor="text1"/>
+          <w:sz w:val="20"/>
+          <w:szCs w:val="20"/>
+          <w:lang w:val="ca-ES"/>
+        </w:rPr>
+      </w:pPr>
+    </w:p>
+    <w:p>
+      <w:pPr>
+        <w:spacing w:after="120" w:line="276" w:lineRule="auto"/>
+        <w:ind w:left="-567"/>
+        <w:jc w:val="both"/>
+        <w:rPr>
+          <w:rFonts w:ascii="Arial" w:hAnsi="Arial" w:cs="Arial"/>
+          <w:b/>
+          <w:bCs/>
+          <w:color w:val="000000" w:themeColor="text1"/>
+          <w:sz w:val="20"/>
+          <w:szCs w:val="20"/>
+          <w:lang w:val="ca-ES"/>
+        </w:rPr>
+      </w:pPr>
+      <w:r>
+        <w:rPr>
+          <w:rFonts w:ascii="Arial" w:hAnsi="Arial" w:cs="Arial"/>
+          <w:b/>
+          <w:bCs/>
+          <w:color w:val="000000" w:themeColor="text1"/>
+          <w:sz w:val="20"/>
+          <w:szCs w:val="20"/>
+          <w:lang w:val="ca-ES"/>
+        </w:rPr>
+        <w:t>Resolució</w:t>
+      </w:r>
+    </w:p>
+    <w:p>
+      <w:pPr>
+        <w:spacing w:after="120" w:line="276" w:lineRule="auto"/>
+        <w:ind w:left="-567"/>
+        <w:jc w:val="both"/>
+        <w:rPr>
+          <w:rFonts w:ascii="Arial" w:hAnsi="Arial" w:cs="Arial"/>
+          <w:color w:val="000000" w:themeColor="text1"/>
+          <w:sz w:val="20"/>
+          <w:szCs w:val="20"/>
+          <w:u w:val="single"/>
+          <w:lang w:val="ca-ES"/>
+        </w:rPr>
+      </w:pPr>
+      <w:r>
+        <w:rPr>
+          <w:rFonts w:ascii="Arial" w:hAnsi="Arial" w:cs="Arial"/>
+          <w:color w:val="000000" w:themeColor="text1"/>
+          <w:sz w:val="20"/>
+          <w:szCs w:val="20"/>
+          <w:u w:val="single"/>
+          <w:lang w:val="ca-ES"/>
+        </w:rPr>
+        <w:t>Valors buits</w:t>
+      </w:r>
+      <w:r>
+        <w:rPr>
+          <w:rFonts w:ascii="Arial" w:hAnsi="Arial" w:cs="Arial"/>
+          <w:color w:val="000000" w:themeColor="text1"/>
+          <w:sz w:val="20"/>
+          <w:szCs w:val="20"/>
+          <w:u w:val="single"/>
+          <w:lang w:val="ca-ES"/>
+        </w:rPr>
+        <w:t xml:space="preserve"> o no contestats</w:t>
+      </w:r>
+    </w:p>
+    <w:p>
+      <w:pPr>
+        <w:spacing w:after="120" w:line="276" w:lineRule="auto"/>
+        <w:ind w:left="-567"/>
+        <w:jc w:val="both"/>
+        <w:rPr>
+          <w:rFonts w:ascii="Arial" w:hAnsi="Arial" w:cs="Arial"/>
+          <w:color w:val="000000" w:themeColor="text1"/>
+          <w:sz w:val="20"/>
+          <w:szCs w:val="20"/>
+          <w:lang w:val="ca-ES"/>
+        </w:rPr>
+      </w:pPr>
+      <w:r>
+        <w:rPr>
+          <w:rFonts w:ascii="Arial" w:hAnsi="Arial" w:cs="Arial"/>
+          <w:color w:val="000000" w:themeColor="text1"/>
+          <w:sz w:val="20"/>
+          <w:szCs w:val="20"/>
+          <w:lang w:val="ca-ES"/>
+        </w:rPr>
+        <w:t xml:space="preserve">Un cop creades les noves variables </w:t>
+      </w:r>
+      <w:proofErr w:type="spellStart"/>
+      <w:r>
+        <w:rPr>
+          <w:rFonts w:ascii="Arial" w:hAnsi="Arial" w:cs="Arial"/>
+          <w:color w:val="000000" w:themeColor="text1"/>
+          <w:sz w:val="20"/>
+          <w:szCs w:val="20"/>
+          <w:lang w:val="ca-ES"/>
+        </w:rPr>
+        <w:t>FamilySize</w:t>
+      </w:r>
+      <w:proofErr w:type="spellEnd"/>
+      <w:r>
+        <w:rPr>
+          <w:rFonts w:ascii="Arial" w:hAnsi="Arial" w:cs="Arial"/>
+          <w:color w:val="000000" w:themeColor="text1"/>
+          <w:sz w:val="20"/>
+          <w:szCs w:val="20"/>
+          <w:lang w:val="ca-ES"/>
+        </w:rPr>
+        <w:t xml:space="preserve"> i </w:t>
+      </w:r>
+      <w:proofErr w:type="spellStart"/>
+      <w:r>
+        <w:rPr>
+          <w:rFonts w:ascii="Arial" w:hAnsi="Arial" w:cs="Arial"/>
+          <w:color w:val="000000" w:themeColor="text1"/>
+          <w:sz w:val="20"/>
+          <w:szCs w:val="20"/>
+          <w:lang w:val="ca-ES"/>
+        </w:rPr>
+        <w:t>Title</w:t>
+      </w:r>
+      <w:proofErr w:type="spellEnd"/>
+      <w:r>
+        <w:rPr>
+          <w:rFonts w:ascii="Arial" w:hAnsi="Arial" w:cs="Arial"/>
+          <w:color w:val="000000" w:themeColor="text1"/>
+          <w:sz w:val="20"/>
+          <w:szCs w:val="20"/>
+          <w:lang w:val="ca-ES"/>
+        </w:rPr>
+        <w:t xml:space="preserve">, busquem si alguna de totes les variables contenen algun valor buit o no contestat. De fet, tres variables en contenen algun. La variable </w:t>
+      </w:r>
+      <w:proofErr w:type="spellStart"/>
+      <w:r>
+        <w:rPr>
+          <w:rFonts w:ascii="Arial" w:hAnsi="Arial" w:cs="Arial"/>
+          <w:color w:val="000000" w:themeColor="text1"/>
+          <w:sz w:val="20"/>
+          <w:szCs w:val="20"/>
+          <w:lang w:val="ca-ES"/>
+        </w:rPr>
+        <w:t>Age</w:t>
+      </w:r>
+      <w:proofErr w:type="spellEnd"/>
+      <w:r>
+        <w:rPr>
+          <w:rFonts w:ascii="Arial" w:hAnsi="Arial" w:cs="Arial"/>
+          <w:color w:val="000000" w:themeColor="text1"/>
+          <w:sz w:val="20"/>
+          <w:szCs w:val="20"/>
+          <w:lang w:val="ca-ES"/>
+        </w:rPr>
+        <w:t xml:space="preserve"> conté 177 valors no contestats, els quals representen el 19.86% del total</w:t>
+      </w:r>
+      <w:r>
+        <w:rPr>
+          <w:rFonts w:ascii="Arial" w:hAnsi="Arial" w:cs="Arial"/>
+          <w:color w:val="000000" w:themeColor="text1"/>
+          <w:sz w:val="20"/>
+          <w:szCs w:val="20"/>
+          <w:lang w:val="ca-ES"/>
+        </w:rPr>
+        <w:t xml:space="preserve">; la variable </w:t>
+      </w:r>
+      <w:proofErr w:type="spellStart"/>
+      <w:r>
+        <w:rPr>
+          <w:rFonts w:ascii="Arial" w:hAnsi="Arial" w:cs="Arial"/>
+          <w:color w:val="000000" w:themeColor="text1"/>
+          <w:sz w:val="20"/>
+          <w:szCs w:val="20"/>
+          <w:lang w:val="ca-ES"/>
+        </w:rPr>
+        <w:t>Embarked</w:t>
+      </w:r>
+      <w:proofErr w:type="spellEnd"/>
+      <w:r>
+        <w:rPr>
+          <w:rFonts w:ascii="Arial" w:hAnsi="Arial" w:cs="Arial"/>
+          <w:color w:val="000000" w:themeColor="text1"/>
+          <w:sz w:val="20"/>
+          <w:szCs w:val="20"/>
+          <w:lang w:val="ca-ES"/>
+        </w:rPr>
+        <w:t xml:space="preserve"> conté 2 valors buits, que representen el 0.22% del total i, finalment, la variable </w:t>
+      </w:r>
+      <w:proofErr w:type="spellStart"/>
+      <w:r>
+        <w:rPr>
+          <w:rFonts w:ascii="Arial" w:hAnsi="Arial" w:cs="Arial"/>
+          <w:color w:val="000000" w:themeColor="text1"/>
+          <w:sz w:val="20"/>
+          <w:szCs w:val="20"/>
+          <w:lang w:val="ca-ES"/>
+        </w:rPr>
+        <w:t>Cabin</w:t>
+      </w:r>
+      <w:proofErr w:type="spellEnd"/>
+      <w:r>
+        <w:rPr>
+          <w:rFonts w:ascii="Arial" w:hAnsi="Arial" w:cs="Arial"/>
+          <w:color w:val="000000" w:themeColor="text1"/>
+          <w:sz w:val="20"/>
+          <w:szCs w:val="20"/>
+          <w:lang w:val="ca-ES"/>
+        </w:rPr>
+        <w:t xml:space="preserve"> conté 687 valors buits, que representen el 77.1% dels casos. </w:t>
+      </w:r>
+    </w:p>
+    <w:p>
+      <w:pPr>
+        <w:spacing w:after="120" w:line="276" w:lineRule="auto"/>
+        <w:ind w:left="-567"/>
+        <w:jc w:val="both"/>
+        <w:rPr>
+          <w:rFonts w:ascii="Arial" w:hAnsi="Arial" w:cs="Arial"/>
+          <w:color w:val="000000" w:themeColor="text1"/>
+          <w:sz w:val="20"/>
+          <w:szCs w:val="20"/>
+          <w:lang w:val="ca-ES"/>
+        </w:rPr>
+      </w:pPr>
+      <w:r>
+        <w:rPr>
+          <w:rFonts w:ascii="Arial" w:hAnsi="Arial" w:cs="Arial"/>
+          <w:color w:val="000000" w:themeColor="text1"/>
+          <w:sz w:val="20"/>
+          <w:szCs w:val="20"/>
+          <w:lang w:val="ca-ES"/>
+        </w:rPr>
+        <w:t xml:space="preserve">Pel que fa a la variable </w:t>
+      </w:r>
+      <w:proofErr w:type="spellStart"/>
+      <w:r>
+        <w:rPr>
+          <w:rFonts w:ascii="Arial" w:hAnsi="Arial" w:cs="Arial"/>
+          <w:color w:val="000000" w:themeColor="text1"/>
+          <w:sz w:val="20"/>
+          <w:szCs w:val="20"/>
+          <w:lang w:val="ca-ES"/>
+        </w:rPr>
+        <w:t>Embarked</w:t>
+      </w:r>
+      <w:proofErr w:type="spellEnd"/>
+      <w:r>
+        <w:rPr>
+          <w:rFonts w:ascii="Arial" w:hAnsi="Arial" w:cs="Arial"/>
+          <w:color w:val="000000" w:themeColor="text1"/>
+          <w:sz w:val="20"/>
+          <w:szCs w:val="20"/>
+          <w:lang w:val="ca-ES"/>
+        </w:rPr>
+        <w:t xml:space="preserve">, substituïm els valors buits pel valor més comú. En canvi, per la variable edat, procedim d’una altra manera, ja que si ho </w:t>
+      </w:r>
+      <w:r>
+        <w:rPr>
+          <w:rFonts w:ascii="Arial" w:hAnsi="Arial" w:cs="Arial"/>
+          <w:color w:val="000000" w:themeColor="text1"/>
+          <w:sz w:val="20"/>
+          <w:szCs w:val="20"/>
+          <w:lang w:val="ca-ES"/>
+        </w:rPr>
+        <w:t>substituíssim</w:t>
+      </w:r>
+      <w:r>
+        <w:rPr>
+          <w:rFonts w:ascii="Arial" w:hAnsi="Arial" w:cs="Arial"/>
+          <w:color w:val="000000" w:themeColor="text1"/>
+          <w:sz w:val="20"/>
+          <w:szCs w:val="20"/>
+          <w:lang w:val="ca-ES"/>
+        </w:rPr>
+        <w:t xml:space="preserve"> pel valor més comú o bé per la mitjana, podria fàcilment portar a anàlisis esbiaixats, ja que un nombre bastant elevant (quasi el 20%) dels valors es troben no contestats. </w:t>
+      </w:r>
+    </w:p>
+    <w:p>
+      <w:pPr>
+        <w:spacing w:after="120" w:line="276" w:lineRule="auto"/>
+        <w:ind w:left="-567"/>
+        <w:jc w:val="both"/>
+        <w:rPr>
+          <w:rFonts w:ascii="Arial" w:hAnsi="Arial" w:cs="Arial"/>
+          <w:color w:val="000000" w:themeColor="text1"/>
+          <w:sz w:val="20"/>
+          <w:szCs w:val="20"/>
+          <w:lang w:val="ca-ES"/>
+        </w:rPr>
+      </w:pPr>
+      <w:r>
+        <w:rPr>
+          <w:rFonts w:ascii="Arial" w:hAnsi="Arial" w:cs="Arial"/>
+          <w:color w:val="000000" w:themeColor="text1"/>
+          <w:sz w:val="20"/>
+          <w:szCs w:val="20"/>
+          <w:lang w:val="ca-ES"/>
+        </w:rPr>
+        <w:t xml:space="preserve">En aquest cas, substituirem els valors NA en funció dels valors semblants del passatger, segons la classe social i el seu gendre, ja que aquestes dues variables no es comporten d’igual manera. </w:t>
+      </w:r>
+    </w:p>
+    <w:p>
+      <w:pPr>
+        <w:spacing w:after="120" w:line="276" w:lineRule="auto"/>
+        <w:ind w:left="-567"/>
+        <w:jc w:val="both"/>
+        <w:rPr>
+          <w:rFonts w:ascii="Arial" w:hAnsi="Arial" w:cs="Arial"/>
+          <w:color w:val="000000" w:themeColor="text1"/>
+          <w:sz w:val="20"/>
+          <w:szCs w:val="20"/>
+          <w:lang w:val="ca-ES"/>
+        </w:rPr>
+      </w:pPr>
+      <w:r>
+        <w:rPr>
+          <w:rFonts w:ascii="Arial" w:hAnsi="Arial" w:cs="Arial"/>
+          <w:color w:val="000000" w:themeColor="text1"/>
+          <w:sz w:val="20"/>
+          <w:szCs w:val="20"/>
+          <w:lang w:val="ca-ES"/>
+        </w:rPr>
+        <w:t xml:space="preserve">Finalment, prescindirem de la variable </w:t>
+      </w:r>
+      <w:proofErr w:type="spellStart"/>
+      <w:r>
+        <w:rPr>
+          <w:rFonts w:ascii="Arial" w:hAnsi="Arial" w:cs="Arial"/>
+          <w:color w:val="000000" w:themeColor="text1"/>
+          <w:sz w:val="20"/>
+          <w:szCs w:val="20"/>
+          <w:lang w:val="ca-ES"/>
+        </w:rPr>
+        <w:t>Cabin</w:t>
+      </w:r>
+      <w:proofErr w:type="spellEnd"/>
+      <w:r>
+        <w:rPr>
+          <w:rFonts w:ascii="Arial" w:hAnsi="Arial" w:cs="Arial"/>
+          <w:color w:val="000000" w:themeColor="text1"/>
+          <w:sz w:val="20"/>
+          <w:szCs w:val="20"/>
+          <w:lang w:val="ca-ES"/>
+        </w:rPr>
+        <w:t xml:space="preserve">, ja que la majoria dels seus valors es troben sense contestar. </w:t>
+      </w:r>
+    </w:p>
+    <w:p>
+      <w:pPr>
+        <w:spacing w:after="120" w:line="276" w:lineRule="auto"/>
+        <w:ind w:left="-567"/>
+        <w:jc w:val="both"/>
+        <w:rPr>
+          <w:rFonts w:ascii="Arial" w:hAnsi="Arial" w:cs="Arial"/>
+          <w:color w:val="000000" w:themeColor="text1"/>
+          <w:sz w:val="20"/>
+          <w:szCs w:val="20"/>
+          <w:u w:val="single"/>
+          <w:lang w:val="ca-ES"/>
+        </w:rPr>
+      </w:pPr>
+    </w:p>
+    <w:p>
+      <w:pPr>
+        <w:spacing w:after="120" w:line="276" w:lineRule="auto"/>
+        <w:ind w:left="-567"/>
+        <w:jc w:val="both"/>
+        <w:rPr>
+          <w:rFonts w:ascii="Arial" w:hAnsi="Arial" w:cs="Arial"/>
+          <w:color w:val="000000" w:themeColor="text1"/>
+          <w:sz w:val="20"/>
+          <w:szCs w:val="20"/>
+          <w:u w:val="single"/>
+          <w:lang w:val="ca-ES"/>
+        </w:rPr>
+      </w:pPr>
+    </w:p>
+    <w:p>
+      <w:pPr>
+        <w:spacing w:after="120" w:line="276" w:lineRule="auto"/>
+        <w:ind w:left="-567"/>
+        <w:jc w:val="both"/>
+        <w:rPr>
+          <w:rFonts w:ascii="Arial" w:hAnsi="Arial" w:cs="Arial"/>
+          <w:color w:val="000000" w:themeColor="text1"/>
+          <w:sz w:val="20"/>
+          <w:szCs w:val="20"/>
+          <w:u w:val="single"/>
+          <w:lang w:val="ca-ES"/>
+        </w:rPr>
+      </w:pPr>
+      <w:r>
+        <w:rPr>
+          <w:rFonts w:ascii="Arial" w:hAnsi="Arial" w:cs="Arial"/>
+          <w:color w:val="000000" w:themeColor="text1"/>
+          <w:sz w:val="20"/>
+          <w:szCs w:val="20"/>
+          <w:u w:val="single"/>
+          <w:lang w:val="ca-ES"/>
+        </w:rPr>
+        <w:lastRenderedPageBreak/>
+        <w:t>Reducció de la dimensionalitat</w:t>
+      </w:r>
+    </w:p>
+    <w:p>
+      <w:pPr>
+        <w:spacing w:after="120" w:line="276" w:lineRule="auto"/>
+        <w:ind w:left="-567"/>
+        <w:jc w:val="both"/>
+        <w:rPr>
+          <w:rFonts w:ascii="Arial" w:hAnsi="Arial" w:cs="Arial"/>
+          <w:color w:val="000000" w:themeColor="text1"/>
+          <w:sz w:val="20"/>
+          <w:szCs w:val="20"/>
+          <w:lang w:val="ca-ES"/>
+        </w:rPr>
+      </w:pPr>
+      <w:r>
+        <w:rPr>
+          <w:rFonts w:ascii="Arial" w:hAnsi="Arial" w:cs="Arial"/>
+          <w:color w:val="000000" w:themeColor="text1"/>
+          <w:sz w:val="20"/>
+          <w:szCs w:val="20"/>
+          <w:lang w:val="ca-ES"/>
+        </w:rPr>
+        <w:t xml:space="preserve">Primerament, prescindirem dels atributs </w:t>
+      </w:r>
+      <w:proofErr w:type="spellStart"/>
+      <w:r>
+        <w:rPr>
+          <w:rFonts w:ascii="Arial" w:hAnsi="Arial" w:cs="Arial"/>
+          <w:color w:val="000000" w:themeColor="text1"/>
+          <w:sz w:val="20"/>
+          <w:szCs w:val="20"/>
+          <w:lang w:val="ca-ES"/>
+        </w:rPr>
+        <w:t>PassengerId</w:t>
+      </w:r>
+      <w:proofErr w:type="spellEnd"/>
+      <w:r>
+        <w:rPr>
+          <w:rFonts w:ascii="Arial" w:hAnsi="Arial" w:cs="Arial"/>
+          <w:color w:val="000000" w:themeColor="text1"/>
+          <w:sz w:val="20"/>
+          <w:szCs w:val="20"/>
+          <w:lang w:val="ca-ES"/>
+        </w:rPr>
+        <w:t xml:space="preserve">, </w:t>
+      </w:r>
+      <w:proofErr w:type="spellStart"/>
+      <w:r>
+        <w:rPr>
+          <w:rFonts w:ascii="Arial" w:hAnsi="Arial" w:cs="Arial"/>
+          <w:color w:val="000000" w:themeColor="text1"/>
+          <w:sz w:val="20"/>
+          <w:szCs w:val="20"/>
+          <w:lang w:val="ca-ES"/>
+        </w:rPr>
+        <w:t>Name</w:t>
+      </w:r>
+      <w:proofErr w:type="spellEnd"/>
+      <w:r>
+        <w:rPr>
+          <w:rFonts w:ascii="Arial" w:hAnsi="Arial" w:cs="Arial"/>
+          <w:color w:val="000000" w:themeColor="text1"/>
+          <w:sz w:val="20"/>
+          <w:szCs w:val="20"/>
+          <w:lang w:val="ca-ES"/>
+        </w:rPr>
+        <w:t xml:space="preserve"> i </w:t>
+      </w:r>
+      <w:proofErr w:type="spellStart"/>
+      <w:r>
+        <w:rPr>
+          <w:rFonts w:ascii="Arial" w:hAnsi="Arial" w:cs="Arial"/>
+          <w:color w:val="000000" w:themeColor="text1"/>
+          <w:sz w:val="20"/>
+          <w:szCs w:val="20"/>
+          <w:lang w:val="ca-ES"/>
+        </w:rPr>
+        <w:t>Ticket</w:t>
+      </w:r>
+      <w:proofErr w:type="spellEnd"/>
+      <w:r>
+        <w:rPr>
+          <w:rFonts w:ascii="Arial" w:hAnsi="Arial" w:cs="Arial"/>
+          <w:color w:val="000000" w:themeColor="text1"/>
+          <w:sz w:val="20"/>
+          <w:szCs w:val="20"/>
+          <w:lang w:val="ca-ES"/>
+        </w:rPr>
+        <w:t>, ja que no aporten cap valor afegit en la anàlisis, ja que es tracta de variables úniques i, per tant, irrellevants.</w:t>
+      </w:r>
+    </w:p>
+    <w:p>
+      <w:pPr>
+        <w:spacing w:after="120" w:line="276" w:lineRule="auto"/>
+        <w:ind w:left="-567"/>
+        <w:jc w:val="both"/>
+        <w:rPr>
+          <w:rFonts w:ascii="Arial" w:hAnsi="Arial" w:cs="Arial"/>
+          <w:color w:val="000000" w:themeColor="text1"/>
+          <w:sz w:val="20"/>
+          <w:szCs w:val="20"/>
+          <w:lang w:val="ca-ES"/>
+        </w:rPr>
+      </w:pPr>
+      <w:r>
+        <w:rPr>
+          <w:rFonts w:ascii="Arial" w:hAnsi="Arial" w:cs="Arial"/>
+          <w:color w:val="000000" w:themeColor="text1"/>
+          <w:sz w:val="20"/>
+          <w:szCs w:val="20"/>
+          <w:lang w:val="ca-ES"/>
+        </w:rPr>
+        <w:t xml:space="preserve">A més a més, les variables </w:t>
+      </w:r>
+      <w:proofErr w:type="spellStart"/>
+      <w:r>
+        <w:rPr>
+          <w:rFonts w:ascii="Arial" w:hAnsi="Arial" w:cs="Arial"/>
+          <w:color w:val="000000" w:themeColor="text1"/>
+          <w:sz w:val="20"/>
+          <w:szCs w:val="20"/>
+          <w:lang w:val="ca-ES"/>
+        </w:rPr>
+        <w:t>Title</w:t>
+      </w:r>
+      <w:proofErr w:type="spellEnd"/>
+      <w:r>
+        <w:rPr>
+          <w:rFonts w:ascii="Arial" w:hAnsi="Arial" w:cs="Arial"/>
+          <w:color w:val="000000" w:themeColor="text1"/>
+          <w:sz w:val="20"/>
+          <w:szCs w:val="20"/>
+          <w:lang w:val="ca-ES"/>
+        </w:rPr>
+        <w:t xml:space="preserve">, </w:t>
+      </w:r>
+      <w:proofErr w:type="spellStart"/>
+      <w:r>
+        <w:rPr>
+          <w:rFonts w:ascii="Arial" w:hAnsi="Arial" w:cs="Arial"/>
+          <w:color w:val="000000" w:themeColor="text1"/>
+          <w:sz w:val="20"/>
+          <w:szCs w:val="20"/>
+          <w:lang w:val="ca-ES"/>
+        </w:rPr>
+        <w:t>SibSp</w:t>
+      </w:r>
+      <w:proofErr w:type="spellEnd"/>
+      <w:r>
+        <w:rPr>
+          <w:rFonts w:ascii="Arial" w:hAnsi="Arial" w:cs="Arial"/>
+          <w:color w:val="000000" w:themeColor="text1"/>
+          <w:sz w:val="20"/>
+          <w:szCs w:val="20"/>
+          <w:lang w:val="ca-ES"/>
+        </w:rPr>
+        <w:t xml:space="preserve"> i </w:t>
+      </w:r>
+      <w:proofErr w:type="spellStart"/>
+      <w:r>
+        <w:rPr>
+          <w:rFonts w:ascii="Arial" w:hAnsi="Arial" w:cs="Arial"/>
+          <w:color w:val="000000" w:themeColor="text1"/>
+          <w:sz w:val="20"/>
+          <w:szCs w:val="20"/>
+          <w:lang w:val="ca-ES"/>
+        </w:rPr>
+        <w:t>Parche</w:t>
+      </w:r>
+      <w:proofErr w:type="spellEnd"/>
+      <w:r>
+        <w:rPr>
+          <w:rFonts w:ascii="Arial" w:hAnsi="Arial" w:cs="Arial"/>
+          <w:color w:val="000000" w:themeColor="text1"/>
+          <w:sz w:val="20"/>
+          <w:szCs w:val="20"/>
+          <w:lang w:val="ca-ES"/>
+        </w:rPr>
+        <w:t xml:space="preserve"> s’han emprat per a altres variables. Per tant, indirectament ja les estem considerant en les noves variables creades (</w:t>
+      </w:r>
+      <w:proofErr w:type="spellStart"/>
+      <w:r>
+        <w:rPr>
+          <w:rFonts w:ascii="Arial" w:hAnsi="Arial" w:cs="Arial"/>
+          <w:color w:val="000000" w:themeColor="text1"/>
+          <w:sz w:val="20"/>
+          <w:szCs w:val="20"/>
+          <w:lang w:val="ca-ES"/>
+        </w:rPr>
+        <w:t>FamilySize</w:t>
+      </w:r>
+      <w:proofErr w:type="spellEnd"/>
+      <w:r>
+        <w:rPr>
+          <w:rFonts w:ascii="Arial" w:hAnsi="Arial" w:cs="Arial"/>
+          <w:color w:val="000000" w:themeColor="text1"/>
+          <w:sz w:val="20"/>
+          <w:szCs w:val="20"/>
+          <w:lang w:val="ca-ES"/>
+        </w:rPr>
+        <w:t xml:space="preserve"> en el cas de </w:t>
+      </w:r>
+      <w:proofErr w:type="spellStart"/>
+      <w:r>
+        <w:rPr>
+          <w:rFonts w:ascii="Arial" w:hAnsi="Arial" w:cs="Arial"/>
+          <w:color w:val="000000" w:themeColor="text1"/>
+          <w:sz w:val="20"/>
+          <w:szCs w:val="20"/>
+          <w:lang w:val="ca-ES"/>
+        </w:rPr>
+        <w:t>SibSp</w:t>
+      </w:r>
+      <w:proofErr w:type="spellEnd"/>
+      <w:r>
+        <w:rPr>
+          <w:rFonts w:ascii="Arial" w:hAnsi="Arial" w:cs="Arial"/>
+          <w:color w:val="000000" w:themeColor="text1"/>
+          <w:sz w:val="20"/>
+          <w:szCs w:val="20"/>
+          <w:lang w:val="ca-ES"/>
+        </w:rPr>
+        <w:t xml:space="preserve"> i </w:t>
+      </w:r>
+      <w:proofErr w:type="spellStart"/>
+      <w:r>
+        <w:rPr>
+          <w:rFonts w:ascii="Arial" w:hAnsi="Arial" w:cs="Arial"/>
+          <w:color w:val="000000" w:themeColor="text1"/>
+          <w:sz w:val="20"/>
+          <w:szCs w:val="20"/>
+          <w:lang w:val="ca-ES"/>
+        </w:rPr>
+        <w:t>Parche</w:t>
+      </w:r>
+      <w:proofErr w:type="spellEnd"/>
+      <w:r>
+        <w:rPr>
+          <w:rFonts w:ascii="Arial" w:hAnsi="Arial" w:cs="Arial"/>
+          <w:color w:val="000000" w:themeColor="text1"/>
+          <w:sz w:val="20"/>
+          <w:szCs w:val="20"/>
+          <w:lang w:val="ca-ES"/>
+        </w:rPr>
+        <w:t xml:space="preserve">; i l’estimació de l’edat de valors NA pel </w:t>
+      </w:r>
+      <w:proofErr w:type="spellStart"/>
+      <w:r>
+        <w:rPr>
+          <w:rFonts w:ascii="Arial" w:hAnsi="Arial" w:cs="Arial"/>
+          <w:color w:val="000000" w:themeColor="text1"/>
+          <w:sz w:val="20"/>
+          <w:szCs w:val="20"/>
+          <w:lang w:val="ca-ES"/>
+        </w:rPr>
+        <w:t>Title</w:t>
+      </w:r>
+      <w:proofErr w:type="spellEnd"/>
+      <w:r>
+        <w:rPr>
+          <w:rFonts w:ascii="Arial" w:hAnsi="Arial" w:cs="Arial"/>
+          <w:color w:val="000000" w:themeColor="text1"/>
+          <w:sz w:val="20"/>
+          <w:szCs w:val="20"/>
+          <w:lang w:val="ca-ES"/>
+        </w:rPr>
+        <w:t>).</w:t>
+      </w:r>
+    </w:p>
+    <w:p>
+      <w:pPr>
+        <w:spacing w:after="120" w:line="276" w:lineRule="auto"/>
+        <w:ind w:left="-567"/>
+        <w:jc w:val="both"/>
+        <w:rPr>
+          <w:rFonts w:ascii="Arial" w:hAnsi="Arial" w:cs="Arial"/>
+          <w:color w:val="000000" w:themeColor="text1"/>
+          <w:sz w:val="20"/>
+          <w:szCs w:val="20"/>
+          <w:lang w:val="ca-ES"/>
+        </w:rPr>
+      </w:pPr>
+      <w:r>
+        <w:rPr>
+          <w:rFonts w:ascii="Arial" w:hAnsi="Arial" w:cs="Arial"/>
+          <w:color w:val="000000" w:themeColor="text1"/>
+          <w:sz w:val="20"/>
+          <w:szCs w:val="20"/>
+          <w:lang w:val="ca-ES"/>
+        </w:rPr>
+        <w:t xml:space="preserve">Finalment, podem també prescindir de la variable </w:t>
+      </w:r>
+      <w:proofErr w:type="spellStart"/>
+      <w:r>
+        <w:rPr>
+          <w:rFonts w:ascii="Arial" w:hAnsi="Arial" w:cs="Arial"/>
+          <w:color w:val="000000" w:themeColor="text1"/>
+          <w:sz w:val="20"/>
+          <w:szCs w:val="20"/>
+          <w:lang w:val="ca-ES"/>
+        </w:rPr>
+        <w:t>Fare</w:t>
+      </w:r>
+      <w:proofErr w:type="spellEnd"/>
+      <w:r>
+        <w:rPr>
+          <w:rFonts w:ascii="Arial" w:hAnsi="Arial" w:cs="Arial"/>
+          <w:color w:val="000000" w:themeColor="text1"/>
+          <w:sz w:val="20"/>
+          <w:szCs w:val="20"/>
+          <w:lang w:val="ca-ES"/>
+        </w:rPr>
+        <w:t xml:space="preserve">. Això és degut a que les dones de primer classe van pagar un bitllet més car que la resta. Una de les raons és que hi ha una gran probabilitat que aquest grup va haver d’assumir els bitllets dels infants. Ja que la raó no és clara, decidim prescindir també d’aquesta variable. </w:t>
+      </w:r>
+    </w:p>
+    <w:p>
+      <w:pPr>
+        <w:spacing w:after="120" w:line="276" w:lineRule="auto"/>
+        <w:ind w:left="-567"/>
+        <w:jc w:val="both"/>
+        <w:rPr>
+          <w:rFonts w:ascii="Arial" w:hAnsi="Arial" w:cs="Arial"/>
+          <w:color w:val="000000" w:themeColor="text1"/>
+          <w:sz w:val="20"/>
+          <w:szCs w:val="20"/>
+          <w:u w:val="single"/>
+          <w:lang w:val="ca-ES"/>
+        </w:rPr>
+      </w:pPr>
+    </w:p>
+    <w:p>
+      <w:pPr>
+        <w:spacing w:after="120" w:line="276" w:lineRule="auto"/>
+        <w:ind w:left="-567"/>
+        <w:jc w:val="both"/>
+        <w:rPr>
+          <w:rFonts w:ascii="Arial" w:hAnsi="Arial" w:cs="Arial"/>
+          <w:color w:val="000000" w:themeColor="text1"/>
+          <w:sz w:val="20"/>
+          <w:szCs w:val="20"/>
+          <w:u w:val="single"/>
+          <w:lang w:val="ca-ES"/>
+        </w:rPr>
+      </w:pPr>
+      <w:r>
+        <w:rPr>
+          <w:rFonts w:ascii="Arial" w:hAnsi="Arial" w:cs="Arial"/>
+          <w:color w:val="000000" w:themeColor="text1"/>
+          <w:sz w:val="20"/>
+          <w:szCs w:val="20"/>
+          <w:u w:val="single"/>
+          <w:lang w:val="ca-ES"/>
+        </w:rPr>
+        <w:t xml:space="preserve">Valors extrems o </w:t>
+      </w:r>
+      <w:proofErr w:type="spellStart"/>
+      <w:r>
+        <w:rPr>
+          <w:rFonts w:ascii="Arial" w:hAnsi="Arial" w:cs="Arial"/>
+          <w:color w:val="000000" w:themeColor="text1"/>
+          <w:sz w:val="20"/>
+          <w:szCs w:val="20"/>
+          <w:u w:val="single"/>
+          <w:lang w:val="ca-ES"/>
+        </w:rPr>
+        <w:t>outliers</w:t>
+      </w:r>
+      <w:proofErr w:type="spellEnd"/>
+    </w:p>
+    <w:p>
+      <w:pPr>
+        <w:spacing w:after="120" w:line="276" w:lineRule="auto"/>
+        <w:ind w:left="-567"/>
+        <w:jc w:val="both"/>
+        <w:rPr>
+          <w:rFonts w:ascii="Arial" w:hAnsi="Arial" w:cs="Arial"/>
+          <w:color w:val="000000" w:themeColor="text1"/>
+          <w:sz w:val="20"/>
+          <w:szCs w:val="20"/>
+          <w:lang w:val="ca-ES"/>
+        </w:rPr>
+      </w:pPr>
+      <w:r>
+        <w:rPr>
+          <w:rFonts w:ascii="Arial" w:hAnsi="Arial" w:cs="Arial"/>
+          <w:color w:val="000000" w:themeColor="text1"/>
+          <w:sz w:val="20"/>
+          <w:szCs w:val="20"/>
+          <w:lang w:val="ca-ES"/>
+        </w:rPr>
+        <w:t xml:space="preserve">Ja que la variable </w:t>
+      </w:r>
+      <w:proofErr w:type="spellStart"/>
+      <w:r>
+        <w:rPr>
+          <w:rFonts w:ascii="Arial" w:hAnsi="Arial" w:cs="Arial"/>
+          <w:color w:val="000000" w:themeColor="text1"/>
+          <w:sz w:val="20"/>
+          <w:szCs w:val="20"/>
+          <w:lang w:val="ca-ES"/>
+        </w:rPr>
+        <w:t>Age</w:t>
+      </w:r>
+      <w:proofErr w:type="spellEnd"/>
+      <w:r>
+        <w:rPr>
+          <w:rFonts w:ascii="Arial" w:hAnsi="Arial" w:cs="Arial"/>
+          <w:color w:val="000000" w:themeColor="text1"/>
+          <w:sz w:val="20"/>
+          <w:szCs w:val="20"/>
+          <w:lang w:val="ca-ES"/>
+        </w:rPr>
+        <w:t xml:space="preserve"> és la única variable numèrica, només en aquest cas se’n poden donar. A través d’un gràfic de caixes (box plot), observem que els </w:t>
+      </w:r>
+      <w:proofErr w:type="spellStart"/>
+      <w:r>
+        <w:rPr>
+          <w:rFonts w:ascii="Arial" w:hAnsi="Arial" w:cs="Arial"/>
+          <w:color w:val="000000" w:themeColor="text1"/>
+          <w:sz w:val="20"/>
+          <w:szCs w:val="20"/>
+          <w:lang w:val="ca-ES"/>
+        </w:rPr>
+        <w:t>outliers</w:t>
+      </w:r>
+      <w:proofErr w:type="spellEnd"/>
+      <w:r>
+        <w:rPr>
+          <w:rFonts w:ascii="Arial" w:hAnsi="Arial" w:cs="Arial"/>
+          <w:color w:val="000000" w:themeColor="text1"/>
+          <w:sz w:val="20"/>
+          <w:szCs w:val="20"/>
+          <w:lang w:val="ca-ES"/>
+        </w:rPr>
+        <w:t xml:space="preserve"> es donen únicament en el sector de la gent gran. </w:t>
+      </w:r>
+      <w:r>
+        <w:rPr>
+          <w:rFonts w:ascii="Arial" w:hAnsi="Arial" w:cs="Arial"/>
+          <w:color w:val="000000" w:themeColor="text1"/>
+          <w:sz w:val="20"/>
+          <w:szCs w:val="20"/>
+          <w:lang w:val="ca-ES"/>
+        </w:rPr>
+        <w:t>Dins dels valors extrems, el més elevat és el 80 i, el més inferior és el 61.</w:t>
+      </w:r>
+    </w:p>
+    <w:p>
+      <w:pPr>
+        <w:spacing w:after="120" w:line="276" w:lineRule="auto"/>
+        <w:ind w:left="-567"/>
+        <w:jc w:val="both"/>
+        <w:rPr>
+          <w:rFonts w:ascii="Arial" w:hAnsi="Arial" w:cs="Arial"/>
+          <w:color w:val="000000" w:themeColor="text1"/>
+          <w:sz w:val="20"/>
+          <w:szCs w:val="20"/>
+          <w:lang w:val="ca-ES"/>
+        </w:rPr>
+      </w:pPr>
+      <w:r>
+        <w:rPr>
+          <w:rFonts w:ascii="Arial" w:hAnsi="Arial" w:cs="Arial"/>
+          <w:color w:val="000000" w:themeColor="text1"/>
+          <w:sz w:val="20"/>
+          <w:szCs w:val="20"/>
+          <w:lang w:val="ca-ES"/>
+        </w:rPr>
+        <w:t xml:space="preserve">Donat que es tracta d’un interval d’edats totalment raonable, </w:t>
+      </w:r>
+      <w:r>
+        <w:rPr>
+          <w:rFonts w:ascii="Arial" w:hAnsi="Arial" w:cs="Arial"/>
+          <w:color w:val="000000" w:themeColor="text1"/>
+          <w:sz w:val="20"/>
+          <w:szCs w:val="20"/>
+          <w:lang w:val="ca-ES"/>
+        </w:rPr>
+        <w:t xml:space="preserve">considerarem tots els valors dins de la variable </w:t>
+      </w:r>
+      <w:proofErr w:type="spellStart"/>
+      <w:r>
+        <w:rPr>
+          <w:rFonts w:ascii="Arial" w:hAnsi="Arial" w:cs="Arial"/>
+          <w:color w:val="000000" w:themeColor="text1"/>
+          <w:sz w:val="20"/>
+          <w:szCs w:val="20"/>
+          <w:lang w:val="ca-ES"/>
+        </w:rPr>
+        <w:t>Age</w:t>
+      </w:r>
+      <w:proofErr w:type="spellEnd"/>
+      <w:r>
+        <w:rPr>
+          <w:rFonts w:ascii="Arial" w:hAnsi="Arial" w:cs="Arial"/>
+          <w:color w:val="000000" w:themeColor="text1"/>
+          <w:sz w:val="20"/>
+          <w:szCs w:val="20"/>
+          <w:lang w:val="ca-ES"/>
+        </w:rPr>
+        <w:t xml:space="preserve"> com a vàlids.</w:t>
+      </w:r>
+    </w:p>
+    <w:p>
+      <w:pPr>
+        <w:spacing w:after="120" w:line="276" w:lineRule="auto"/>
+        <w:ind w:left="-567" w:right="-142"/>
+        <w:jc w:val="both"/>
+        <w:rPr>
+          <w:rFonts w:ascii="Arial" w:hAnsi="Arial" w:cs="Arial"/>
+          <w:color w:val="000000" w:themeColor="text1"/>
+          <w:sz w:val="20"/>
+          <w:szCs w:val="20"/>
+          <w:u w:val="double"/>
+          <w:lang w:val="ca-ES"/>
+        </w:rPr>
+      </w:pPr>
+      <w:r>
+        <w:rPr>
+          <w:rFonts w:ascii="Arial" w:hAnsi="Arial" w:cs="Arial"/>
+          <w:color w:val="000000" w:themeColor="text1"/>
+          <w:sz w:val="20"/>
+          <w:szCs w:val="20"/>
+          <w:u w:val="double"/>
+          <w:lang w:val="ca-ES"/>
+        </w:rPr>
+        <w:tab/>
+      </w:r>
+      <w:r>
+        <w:rPr>
+          <w:rFonts w:ascii="Arial" w:hAnsi="Arial" w:cs="Arial"/>
+          <w:color w:val="000000" w:themeColor="text1"/>
+          <w:sz w:val="20"/>
+          <w:szCs w:val="20"/>
+          <w:u w:val="double"/>
+          <w:lang w:val="ca-ES"/>
+        </w:rPr>
+        <w:tab/>
+      </w:r>
+      <w:r>
+        <w:rPr>
+          <w:rFonts w:ascii="Arial" w:hAnsi="Arial" w:cs="Arial"/>
+          <w:color w:val="000000" w:themeColor="text1"/>
+          <w:sz w:val="20"/>
+          <w:szCs w:val="20"/>
+          <w:u w:val="double"/>
+          <w:lang w:val="ca-ES"/>
+        </w:rPr>
+        <w:tab/>
+      </w:r>
+      <w:r>
+        <w:rPr>
+          <w:rFonts w:ascii="Arial" w:hAnsi="Arial" w:cs="Arial"/>
+          <w:color w:val="000000" w:themeColor="text1"/>
+          <w:sz w:val="20"/>
+          <w:szCs w:val="20"/>
+          <w:u w:val="double"/>
+          <w:lang w:val="ca-ES"/>
+        </w:rPr>
+        <w:tab/>
+      </w:r>
+      <w:r>
+        <w:rPr>
+          <w:rFonts w:ascii="Arial" w:hAnsi="Arial" w:cs="Arial"/>
+          <w:color w:val="000000" w:themeColor="text1"/>
+          <w:sz w:val="20"/>
+          <w:szCs w:val="20"/>
+          <w:u w:val="double"/>
+          <w:lang w:val="ca-ES"/>
+        </w:rPr>
+        <w:tab/>
+      </w:r>
+      <w:r>
+        <w:rPr>
+          <w:rFonts w:ascii="Arial" w:hAnsi="Arial" w:cs="Arial"/>
+          <w:color w:val="000000" w:themeColor="text1"/>
+          <w:sz w:val="20"/>
+          <w:szCs w:val="20"/>
+          <w:u w:val="double"/>
+          <w:lang w:val="ca-ES"/>
+        </w:rPr>
+        <w:tab/>
+      </w:r>
+      <w:r>
+        <w:rPr>
+          <w:rFonts w:ascii="Arial" w:hAnsi="Arial" w:cs="Arial"/>
+          <w:color w:val="000000" w:themeColor="text1"/>
+          <w:sz w:val="20"/>
+          <w:szCs w:val="20"/>
+          <w:u w:val="double"/>
+          <w:lang w:val="ca-ES"/>
+        </w:rPr>
+        <w:tab/>
+      </w:r>
+      <w:r>
+        <w:rPr>
+          <w:rFonts w:ascii="Arial" w:hAnsi="Arial" w:cs="Arial"/>
+          <w:color w:val="000000" w:themeColor="text1"/>
+          <w:sz w:val="20"/>
+          <w:szCs w:val="20"/>
+          <w:u w:val="double"/>
+          <w:lang w:val="ca-ES"/>
+        </w:rPr>
+        <w:tab/>
+      </w:r>
+      <w:r>
+        <w:rPr>
+          <w:rFonts w:ascii="Arial" w:hAnsi="Arial" w:cs="Arial"/>
+          <w:color w:val="000000" w:themeColor="text1"/>
+          <w:sz w:val="20"/>
+          <w:szCs w:val="20"/>
+          <w:u w:val="double"/>
+          <w:lang w:val="ca-ES"/>
+        </w:rPr>
+        <w:tab/>
+      </w:r>
+      <w:r>
+        <w:rPr>
+          <w:rFonts w:ascii="Arial" w:hAnsi="Arial" w:cs="Arial"/>
+          <w:color w:val="000000" w:themeColor="text1"/>
+          <w:sz w:val="20"/>
+          <w:szCs w:val="20"/>
+          <w:u w:val="double"/>
+          <w:lang w:val="ca-ES"/>
+        </w:rPr>
+        <w:tab/>
+      </w:r>
+      <w:r>
+        <w:rPr>
+          <w:rFonts w:ascii="Arial" w:hAnsi="Arial" w:cs="Arial"/>
+          <w:color w:val="000000" w:themeColor="text1"/>
+          <w:sz w:val="20"/>
+          <w:szCs w:val="20"/>
+          <w:u w:val="double"/>
+          <w:lang w:val="ca-ES"/>
+        </w:rPr>
+        <w:tab/>
+      </w:r>
+      <w:r>
+        <w:rPr>
+          <w:rFonts w:ascii="Arial" w:hAnsi="Arial" w:cs="Arial"/>
+          <w:color w:val="000000" w:themeColor="text1"/>
+          <w:sz w:val="20"/>
+          <w:szCs w:val="20"/>
+          <w:u w:val="double"/>
+          <w:lang w:val="ca-ES"/>
+        </w:rPr>
+        <w:tab/>
+      </w:r>
+      <w:r>
+        <w:rPr>
+          <w:rFonts w:ascii="Arial" w:hAnsi="Arial" w:cs="Arial"/>
+          <w:color w:val="000000" w:themeColor="text1"/>
+          <w:sz w:val="20"/>
+          <w:szCs w:val="20"/>
+          <w:u w:val="double"/>
+          <w:lang w:val="ca-ES"/>
+        </w:rPr>
+        <w:tab/>
+      </w:r>
+      <w:r>
+        <w:rPr>
+          <w:rFonts w:ascii="Arial" w:hAnsi="Arial" w:cs="Arial"/>
+          <w:color w:val="000000" w:themeColor="text1"/>
+          <w:sz w:val="20"/>
+          <w:szCs w:val="20"/>
+          <w:u w:val="double"/>
+          <w:lang w:val="ca-ES"/>
+        </w:rPr>
+        <w:tab/>
+      </w:r>
+    </w:p>
+    <w:p>
+      <w:pPr>
+        <w:ind w:left="-567" w:right="-142"/>
+        <w:jc w:val="both"/>
+        <w:rPr>
+          <w:rFonts w:ascii="Arial" w:hAnsi="Arial" w:cs="Arial"/>
+          <w:b/>
+          <w:bCs/>
+          <w:color w:val="000000" w:themeColor="text1"/>
+          <w:sz w:val="22"/>
+          <w:szCs w:val="22"/>
+          <w:lang w:val="ca-ES"/>
+        </w:rPr>
+      </w:pPr>
+      <w:r>
+        <w:rPr>
+          <w:rFonts w:ascii="Arial" w:hAnsi="Arial" w:cs="Arial"/>
+          <w:b/>
+          <w:bCs/>
+          <w:color w:val="000000" w:themeColor="text1"/>
+          <w:sz w:val="22"/>
+          <w:szCs w:val="22"/>
+          <w:lang w:val="ca-ES"/>
+        </w:rPr>
+        <w:t>Anàlisi de les dades</w:t>
+      </w:r>
+    </w:p>
+    <w:p>
+      <w:pPr>
+        <w:spacing w:after="120" w:line="276" w:lineRule="auto"/>
+        <w:ind w:left="-567" w:right="-142"/>
+        <w:jc w:val="both"/>
+        <w:rPr>
+          <w:rFonts w:ascii="Arial" w:hAnsi="Arial" w:cs="Arial"/>
+          <w:color w:val="000000" w:themeColor="text1"/>
+          <w:sz w:val="20"/>
+          <w:szCs w:val="20"/>
+          <w:u w:val="double"/>
+          <w:lang w:val="ca-ES"/>
+        </w:rPr>
+      </w:pPr>
+      <w:r>
+        <w:rPr>
+          <w:rFonts w:ascii="Arial" w:hAnsi="Arial" w:cs="Arial"/>
+          <w:color w:val="000000" w:themeColor="text1"/>
+          <w:sz w:val="20"/>
+          <w:szCs w:val="20"/>
+          <w:u w:val="double"/>
+          <w:lang w:val="ca-ES"/>
+        </w:rPr>
+        <w:tab/>
+      </w:r>
+      <w:r>
+        <w:rPr>
+          <w:rFonts w:ascii="Arial" w:hAnsi="Arial" w:cs="Arial"/>
+          <w:color w:val="000000" w:themeColor="text1"/>
+          <w:sz w:val="20"/>
+          <w:szCs w:val="20"/>
+          <w:u w:val="double"/>
+          <w:lang w:val="ca-ES"/>
+        </w:rPr>
+        <w:tab/>
+      </w:r>
+      <w:r>
+        <w:rPr>
+          <w:rFonts w:ascii="Arial" w:hAnsi="Arial" w:cs="Arial"/>
+          <w:color w:val="000000" w:themeColor="text1"/>
+          <w:sz w:val="20"/>
+          <w:szCs w:val="20"/>
+          <w:u w:val="double"/>
+          <w:lang w:val="ca-ES"/>
+        </w:rPr>
+        <w:tab/>
+      </w:r>
+      <w:r>
+        <w:rPr>
+          <w:rFonts w:ascii="Arial" w:hAnsi="Arial" w:cs="Arial"/>
+          <w:color w:val="000000" w:themeColor="text1"/>
+          <w:sz w:val="20"/>
+          <w:szCs w:val="20"/>
+          <w:u w:val="double"/>
+          <w:lang w:val="ca-ES"/>
+        </w:rPr>
+        <w:tab/>
+      </w:r>
+      <w:r>
+        <w:rPr>
+          <w:rFonts w:ascii="Arial" w:hAnsi="Arial" w:cs="Arial"/>
+          <w:color w:val="000000" w:themeColor="text1"/>
+          <w:sz w:val="20"/>
+          <w:szCs w:val="20"/>
+          <w:u w:val="double"/>
+          <w:lang w:val="ca-ES"/>
+        </w:rPr>
+        <w:tab/>
+      </w:r>
+      <w:r>
+        <w:rPr>
+          <w:rFonts w:ascii="Arial" w:hAnsi="Arial" w:cs="Arial"/>
+          <w:color w:val="000000" w:themeColor="text1"/>
+          <w:sz w:val="20"/>
+          <w:szCs w:val="20"/>
+          <w:u w:val="double"/>
+          <w:lang w:val="ca-ES"/>
+        </w:rPr>
+        <w:tab/>
+      </w:r>
+      <w:r>
+        <w:rPr>
+          <w:rFonts w:ascii="Arial" w:hAnsi="Arial" w:cs="Arial"/>
+          <w:color w:val="000000" w:themeColor="text1"/>
+          <w:sz w:val="20"/>
+          <w:szCs w:val="20"/>
+          <w:u w:val="double"/>
+          <w:lang w:val="ca-ES"/>
+        </w:rPr>
+        <w:tab/>
+      </w:r>
+      <w:r>
+        <w:rPr>
+          <w:rFonts w:ascii="Arial" w:hAnsi="Arial" w:cs="Arial"/>
+          <w:color w:val="000000" w:themeColor="text1"/>
+          <w:sz w:val="20"/>
+          <w:szCs w:val="20"/>
+          <w:u w:val="double"/>
+          <w:lang w:val="ca-ES"/>
+        </w:rPr>
+        <w:tab/>
+      </w:r>
+      <w:r>
+        <w:rPr>
+          <w:rFonts w:ascii="Arial" w:hAnsi="Arial" w:cs="Arial"/>
+          <w:color w:val="000000" w:themeColor="text1"/>
+          <w:sz w:val="20"/>
+          <w:szCs w:val="20"/>
+          <w:u w:val="double"/>
+          <w:lang w:val="ca-ES"/>
+        </w:rPr>
+        <w:tab/>
+      </w:r>
+      <w:r>
+        <w:rPr>
+          <w:rFonts w:ascii="Arial" w:hAnsi="Arial" w:cs="Arial"/>
+          <w:color w:val="000000" w:themeColor="text1"/>
+          <w:sz w:val="20"/>
+          <w:szCs w:val="20"/>
+          <w:u w:val="double"/>
+          <w:lang w:val="ca-ES"/>
+        </w:rPr>
+        <w:tab/>
+      </w:r>
+      <w:r>
+        <w:rPr>
+          <w:rFonts w:ascii="Arial" w:hAnsi="Arial" w:cs="Arial"/>
+          <w:color w:val="000000" w:themeColor="text1"/>
+          <w:sz w:val="20"/>
+          <w:szCs w:val="20"/>
+          <w:u w:val="double"/>
+          <w:lang w:val="ca-ES"/>
+        </w:rPr>
+        <w:tab/>
+      </w:r>
+      <w:r>
+        <w:rPr>
+          <w:rFonts w:ascii="Arial" w:hAnsi="Arial" w:cs="Arial"/>
+          <w:color w:val="000000" w:themeColor="text1"/>
+          <w:sz w:val="20"/>
+          <w:szCs w:val="20"/>
+          <w:u w:val="double"/>
+          <w:lang w:val="ca-ES"/>
+        </w:rPr>
+        <w:tab/>
+      </w:r>
+      <w:r>
+        <w:rPr>
+          <w:rFonts w:ascii="Arial" w:hAnsi="Arial" w:cs="Arial"/>
+          <w:color w:val="000000" w:themeColor="text1"/>
+          <w:sz w:val="20"/>
+          <w:szCs w:val="20"/>
+          <w:u w:val="double"/>
+          <w:lang w:val="ca-ES"/>
+        </w:rPr>
+        <w:tab/>
+      </w:r>
+      <w:r>
+        <w:rPr>
+          <w:rFonts w:ascii="Arial" w:hAnsi="Arial" w:cs="Arial"/>
+          <w:color w:val="000000" w:themeColor="text1"/>
+          <w:sz w:val="20"/>
+          <w:szCs w:val="20"/>
+          <w:u w:val="double"/>
+          <w:lang w:val="ca-ES"/>
+        </w:rPr>
+        <w:tab/>
+      </w:r>
+    </w:p>
+    <w:p>
+      <w:pPr>
+        <w:spacing w:after="120" w:line="276" w:lineRule="auto"/>
+        <w:ind w:left="-567" w:right="-142"/>
+        <w:jc w:val="both"/>
+        <w:rPr>
+          <w:rFonts w:ascii="Arial" w:hAnsi="Arial" w:cs="Arial"/>
+          <w:b/>
+          <w:bCs/>
+          <w:color w:val="000000" w:themeColor="text1"/>
+          <w:sz w:val="20"/>
+          <w:szCs w:val="20"/>
+          <w:lang w:val="ca-ES"/>
+        </w:rPr>
+      </w:pPr>
+      <w:r>
+        <w:rPr>
+          <w:rFonts w:ascii="Arial" w:hAnsi="Arial" w:cs="Arial"/>
+          <w:b/>
+          <w:bCs/>
+          <w:color w:val="000000" w:themeColor="text1"/>
+          <w:sz w:val="20"/>
+          <w:szCs w:val="20"/>
+          <w:lang w:val="ca-ES"/>
+        </w:rPr>
+        <w:t>Objectius</w:t>
+      </w:r>
+    </w:p>
+    <w:p>
+      <w:pPr>
+        <w:spacing w:after="120" w:line="276" w:lineRule="auto"/>
+        <w:ind w:left="-567" w:right="-142"/>
+        <w:jc w:val="both"/>
+        <w:rPr>
+          <w:rFonts w:ascii="Arial" w:hAnsi="Arial" w:cs="Arial"/>
+          <w:color w:val="000000" w:themeColor="text1"/>
+          <w:sz w:val="20"/>
+          <w:szCs w:val="20"/>
+          <w:lang w:val="ca-ES"/>
+        </w:rPr>
+      </w:pPr>
+      <w:r>
+        <w:rPr>
+          <w:rFonts w:ascii="Arial" w:hAnsi="Arial" w:cs="Arial"/>
+          <w:color w:val="000000" w:themeColor="text1"/>
+          <w:sz w:val="20"/>
+          <w:szCs w:val="20"/>
+          <w:lang w:val="ca-ES"/>
+        </w:rPr>
+        <w:t xml:space="preserve">En aquest apartat, l’objectiu serà analitzar les relacions de dependència entre les diferents variables i crear diferents models de regressió, així comparant-los per trobar-ne l’òptim. </w:t>
+      </w:r>
+    </w:p>
+    <w:p>
+      <w:pPr>
+        <w:spacing w:after="120" w:line="276" w:lineRule="auto"/>
+        <w:ind w:left="-567" w:right="-142"/>
+        <w:jc w:val="both"/>
+        <w:rPr>
+          <w:rFonts w:ascii="Arial" w:hAnsi="Arial" w:cs="Arial"/>
+          <w:color w:val="000000" w:themeColor="text1"/>
+          <w:sz w:val="20"/>
+          <w:szCs w:val="20"/>
+          <w:lang w:val="ca-ES"/>
+        </w:rPr>
+      </w:pPr>
+      <w:r>
+        <w:rPr>
+          <w:rFonts w:ascii="Arial" w:hAnsi="Arial" w:cs="Arial"/>
+          <w:color w:val="000000" w:themeColor="text1"/>
+          <w:sz w:val="20"/>
+          <w:szCs w:val="20"/>
+          <w:lang w:val="ca-ES"/>
+        </w:rPr>
+        <w:t xml:space="preserve">Primerament, però, caldrà analitzar la distribució de les variables, així com la heterogeneïtat de les variables. D’aquesta manera, podrem </w:t>
+      </w:r>
+      <w:r>
+        <w:rPr>
+          <w:rFonts w:ascii="Arial" w:hAnsi="Arial" w:cs="Arial"/>
+          <w:color w:val="000000" w:themeColor="text1"/>
+          <w:sz w:val="20"/>
+          <w:szCs w:val="20"/>
+          <w:lang w:val="ca-ES"/>
+        </w:rPr>
+        <w:t xml:space="preserve">decidir quins són els models que més s’ajusten a la nostre anàlisis. </w:t>
+      </w:r>
+    </w:p>
+    <w:p>
+      <w:pPr>
+        <w:spacing w:after="120" w:line="276" w:lineRule="auto"/>
+        <w:ind w:left="-567" w:right="-142"/>
+        <w:jc w:val="both"/>
+        <w:rPr>
+          <w:rFonts w:ascii="Arial" w:hAnsi="Arial" w:cs="Arial"/>
+          <w:color w:val="000000" w:themeColor="text1"/>
+          <w:sz w:val="20"/>
+          <w:szCs w:val="20"/>
+          <w:lang w:val="ca-ES"/>
+        </w:rPr>
+      </w:pPr>
+      <w:r>
+        <w:rPr>
+          <w:rFonts w:ascii="Arial" w:hAnsi="Arial" w:cs="Arial"/>
+          <w:color w:val="000000" w:themeColor="text1"/>
+          <w:sz w:val="20"/>
+          <w:szCs w:val="20"/>
+          <w:lang w:val="ca-ES"/>
+        </w:rPr>
+        <w:t xml:space="preserve"> </w:t>
+      </w:r>
+    </w:p>
+    <w:p>
+      <w:pPr>
+        <w:spacing w:after="120" w:line="276" w:lineRule="auto"/>
+        <w:ind w:left="-567" w:right="-142"/>
+        <w:jc w:val="both"/>
+        <w:rPr>
+          <w:rFonts w:ascii="Arial" w:hAnsi="Arial" w:cs="Arial"/>
+          <w:b/>
+          <w:bCs/>
+          <w:color w:val="000000" w:themeColor="text1"/>
+          <w:sz w:val="20"/>
+          <w:szCs w:val="20"/>
+          <w:lang w:val="ca-ES"/>
+        </w:rPr>
+      </w:pPr>
+      <w:r>
+        <w:rPr>
+          <w:rFonts w:ascii="Arial" w:hAnsi="Arial" w:cs="Arial"/>
+          <w:b/>
+          <w:bCs/>
+          <w:color w:val="000000" w:themeColor="text1"/>
+          <w:sz w:val="20"/>
+          <w:szCs w:val="20"/>
+          <w:lang w:val="ca-ES"/>
+        </w:rPr>
+        <w:t>Resolució</w:t>
+      </w:r>
+    </w:p>
+    <w:p>
+      <w:pPr>
+        <w:spacing w:after="120" w:line="276" w:lineRule="auto"/>
+        <w:ind w:left="-567" w:right="-142"/>
+        <w:jc w:val="both"/>
+        <w:rPr>
+          <w:rFonts w:ascii="Arial" w:hAnsi="Arial" w:cs="Arial"/>
+          <w:color w:val="000000" w:themeColor="text1"/>
+          <w:sz w:val="20"/>
+          <w:szCs w:val="20"/>
+          <w:u w:val="single"/>
+          <w:lang w:val="ca-ES"/>
+        </w:rPr>
+      </w:pPr>
+      <w:r>
+        <w:rPr>
+          <w:rFonts w:ascii="Arial" w:hAnsi="Arial" w:cs="Arial"/>
+          <w:color w:val="000000" w:themeColor="text1"/>
+          <w:sz w:val="20"/>
+          <w:szCs w:val="20"/>
+          <w:u w:val="single"/>
+          <w:lang w:val="ca-ES"/>
+        </w:rPr>
+        <w:t>Normalitat</w:t>
+      </w:r>
+    </w:p>
+    <w:p>
+      <w:pPr>
+        <w:spacing w:after="120" w:line="276" w:lineRule="auto"/>
+        <w:ind w:left="-567" w:right="-142"/>
+        <w:jc w:val="both"/>
+        <w:rPr>
+          <w:rFonts w:ascii="Arial" w:hAnsi="Arial" w:cs="Arial"/>
+          <w:color w:val="000000" w:themeColor="text1"/>
+          <w:sz w:val="20"/>
+          <w:szCs w:val="20"/>
+          <w:lang w:val="ca-ES"/>
+        </w:rPr>
+      </w:pPr>
+      <w:r>
+        <w:rPr>
+          <w:rFonts w:ascii="Arial" w:hAnsi="Arial" w:cs="Arial"/>
+          <w:color w:val="000000" w:themeColor="text1"/>
+          <w:sz w:val="20"/>
+          <w:szCs w:val="20"/>
+          <w:lang w:val="ca-ES"/>
+        </w:rPr>
+        <w:t xml:space="preserve">Comprovem només la distribució de la variable </w:t>
+      </w:r>
+      <w:proofErr w:type="spellStart"/>
+      <w:r>
+        <w:rPr>
+          <w:rFonts w:ascii="Arial" w:hAnsi="Arial" w:cs="Arial"/>
+          <w:color w:val="000000" w:themeColor="text1"/>
+          <w:sz w:val="20"/>
+          <w:szCs w:val="20"/>
+          <w:lang w:val="ca-ES"/>
+        </w:rPr>
+        <w:t>Age</w:t>
+      </w:r>
+      <w:proofErr w:type="spellEnd"/>
+      <w:r>
+        <w:rPr>
+          <w:rFonts w:ascii="Arial" w:hAnsi="Arial" w:cs="Arial"/>
+          <w:color w:val="000000" w:themeColor="text1"/>
+          <w:sz w:val="20"/>
+          <w:szCs w:val="20"/>
+          <w:lang w:val="ca-ES"/>
+        </w:rPr>
+        <w:t xml:space="preserve">, ja que és la única variable numèrica que tenim. Per tal de dur-ho a terme, hem </w:t>
+      </w:r>
+      <w:r>
+        <w:rPr>
+          <w:rFonts w:ascii="Arial" w:hAnsi="Arial" w:cs="Arial"/>
+          <w:color w:val="000000" w:themeColor="text1"/>
+          <w:sz w:val="20"/>
+          <w:szCs w:val="20"/>
+          <w:lang w:val="ca-ES"/>
+        </w:rPr>
+        <w:t xml:space="preserve">representat l’atribut en un </w:t>
+      </w:r>
+      <w:proofErr w:type="spellStart"/>
+      <w:r>
+        <w:rPr>
+          <w:rFonts w:ascii="Arial" w:hAnsi="Arial" w:cs="Arial"/>
+          <w:color w:val="000000" w:themeColor="text1"/>
+          <w:sz w:val="20"/>
+          <w:szCs w:val="20"/>
+          <w:lang w:val="ca-ES"/>
+        </w:rPr>
+        <w:t>qqplot</w:t>
+      </w:r>
+      <w:proofErr w:type="spellEnd"/>
+      <w:r>
+        <w:rPr>
+          <w:rFonts w:ascii="Arial" w:hAnsi="Arial" w:cs="Arial"/>
+          <w:color w:val="000000" w:themeColor="text1"/>
+          <w:sz w:val="20"/>
+          <w:szCs w:val="20"/>
+          <w:lang w:val="ca-ES"/>
+        </w:rPr>
+        <w:t>. Malauradament, el gràfic no és prou precís, ja que els valors del centre podrien portar a</w:t>
+      </w:r>
+      <w:r>
+        <w:rPr>
+          <w:rFonts w:ascii="Arial" w:hAnsi="Arial" w:cs="Arial"/>
+          <w:color w:val="000000" w:themeColor="text1"/>
+          <w:sz w:val="20"/>
+          <w:szCs w:val="20"/>
+          <w:lang w:val="ca-ES"/>
+        </w:rPr>
+        <w:t xml:space="preserve"> la conclusió que la variable segueix una distribució normal. En canvi, els extrems indiquen el contrari. A més a més, pel teorema central del límit, podríem assumir normalitat. Ja que no és del tot clar, hem realitzat també </w:t>
+      </w:r>
+      <w:r>
+        <w:rPr>
+          <w:rFonts w:ascii="Arial" w:hAnsi="Arial" w:cs="Arial"/>
+          <w:color w:val="000000" w:themeColor="text1"/>
+          <w:sz w:val="20"/>
+          <w:szCs w:val="20"/>
+          <w:lang w:val="ca-ES"/>
+        </w:rPr>
+        <w:t>un contrast d’hipòtesi a través del</w:t>
+      </w:r>
+      <w:r>
+        <w:rPr>
+          <w:rFonts w:ascii="Arial" w:hAnsi="Arial" w:cs="Arial"/>
+          <w:color w:val="000000" w:themeColor="text1"/>
+          <w:sz w:val="20"/>
+          <w:szCs w:val="20"/>
+          <w:lang w:val="ca-ES"/>
+        </w:rPr>
+        <w:t xml:space="preserve"> </w:t>
+      </w:r>
+      <w:proofErr w:type="spellStart"/>
+      <w:r>
+        <w:rPr>
+          <w:rFonts w:ascii="Arial" w:hAnsi="Arial" w:cs="Arial"/>
+          <w:color w:val="000000" w:themeColor="text1"/>
+          <w:sz w:val="20"/>
+          <w:szCs w:val="20"/>
+          <w:lang w:val="ca-ES"/>
+        </w:rPr>
+        <w:t>Shapiro-Wilk</w:t>
+      </w:r>
+      <w:proofErr w:type="spellEnd"/>
+      <w:r>
+        <w:rPr>
+          <w:rFonts w:ascii="Arial" w:hAnsi="Arial" w:cs="Arial"/>
+          <w:color w:val="000000" w:themeColor="text1"/>
+          <w:sz w:val="20"/>
+          <w:szCs w:val="20"/>
+          <w:lang w:val="ca-ES"/>
+        </w:rPr>
+        <w:t xml:space="preserve"> test</w:t>
+      </w:r>
+      <w:r>
+        <w:rPr>
+          <w:rFonts w:ascii="Arial" w:hAnsi="Arial" w:cs="Arial"/>
+          <w:color w:val="000000" w:themeColor="text1"/>
+          <w:sz w:val="20"/>
+          <w:szCs w:val="20"/>
+          <w:lang w:val="ca-ES"/>
+        </w:rPr>
+        <w:t xml:space="preserve">. Ja que la hipòtesi nul·la es rebutja amb un nivell de significació del 5%, afirmem que la variable no segueix una distribució normal. </w:t>
+      </w:r>
+    </w:p>
+    <w:p>
+      <w:pPr>
+        <w:spacing w:after="120" w:line="276" w:lineRule="auto"/>
+        <w:ind w:left="-567" w:right="-142"/>
+        <w:jc w:val="both"/>
+        <w:rPr>
+          <w:rFonts w:ascii="Arial" w:hAnsi="Arial" w:cs="Arial"/>
+          <w:color w:val="000000" w:themeColor="text1"/>
+          <w:sz w:val="20"/>
+          <w:szCs w:val="20"/>
+          <w:lang w:val="ca-ES"/>
+        </w:rPr>
+      </w:pPr>
+      <w:r>
+        <w:rPr>
+          <w:rFonts w:ascii="Arial" w:hAnsi="Arial" w:cs="Arial"/>
+          <w:color w:val="000000" w:themeColor="text1"/>
+          <w:sz w:val="20"/>
+          <w:szCs w:val="20"/>
+          <w:lang w:val="ca-ES"/>
+        </w:rPr>
+        <w:t xml:space="preserve"> </w:t>
+      </w:r>
+      <w:r>
+        <w:rPr>
+          <w:rFonts w:ascii="Arial" w:hAnsi="Arial" w:cs="Arial"/>
+          <w:color w:val="000000" w:themeColor="text1"/>
+          <w:sz w:val="20"/>
+          <w:szCs w:val="20"/>
+          <w:highlight w:val="yellow"/>
+          <w:lang w:val="ca-ES"/>
+        </w:rPr>
+        <w:t>FALTA</w:t>
+      </w:r>
+      <w:r>
+        <w:rPr>
+          <w:rFonts w:ascii="Arial" w:hAnsi="Arial" w:cs="Arial"/>
+          <w:color w:val="000000" w:themeColor="text1"/>
+          <w:sz w:val="20"/>
+          <w:szCs w:val="20"/>
+          <w:lang w:val="ca-ES"/>
+        </w:rPr>
+        <w:t xml:space="preserve"> </w:t>
+      </w:r>
+      <w:r>
+        <w:rPr>
+          <w:rFonts w:ascii="Arial" w:hAnsi="Arial" w:cs="Arial"/>
+          <w:color w:val="000000" w:themeColor="text1"/>
+          <w:sz w:val="20"/>
+          <w:szCs w:val="20"/>
+          <w:highlight w:val="yellow"/>
+          <w:lang w:val="ca-ES"/>
+        </w:rPr>
+        <w:t>FAMILYSIZE</w:t>
+      </w:r>
+      <w:r>
+        <w:rPr>
+          <w:rFonts w:ascii="Arial" w:hAnsi="Arial" w:cs="Arial"/>
+          <w:color w:val="000000" w:themeColor="text1"/>
+          <w:sz w:val="20"/>
+          <w:szCs w:val="20"/>
+          <w:lang w:val="ca-ES"/>
+        </w:rPr>
+        <w:t xml:space="preserve"> </w:t>
+      </w:r>
+      <w:r>
+        <w:rPr>
+          <w:rFonts w:ascii="Arial" w:hAnsi="Arial" w:cs="Arial"/>
+          <w:color w:val="000000" w:themeColor="text1"/>
+          <w:sz w:val="20"/>
+          <w:szCs w:val="20"/>
+          <w:lang w:val="ca-ES"/>
+        </w:rPr>
+        <w:sym w:font="Wingdings" w:char="F0E0"/>
+      </w:r>
+      <w:r>
+        <w:rPr>
+          <w:rFonts w:ascii="Arial" w:hAnsi="Arial" w:cs="Arial"/>
+          <w:color w:val="000000" w:themeColor="text1"/>
+          <w:sz w:val="20"/>
+          <w:szCs w:val="20"/>
+          <w:lang w:val="ca-ES"/>
+        </w:rPr>
+        <w:t xml:space="preserve"> </w:t>
+      </w:r>
+      <w:r>
+        <w:rPr>
+          <w:rFonts w:ascii="Arial" w:hAnsi="Arial" w:cs="Arial"/>
+          <w:color w:val="000000" w:themeColor="text1"/>
+          <w:sz w:val="20"/>
+          <w:szCs w:val="20"/>
+          <w:highlight w:val="yellow"/>
+          <w:lang w:val="ca-ES"/>
+        </w:rPr>
+        <w:t>TAMBÉ ÉS NUMÈRICA</w:t>
+      </w:r>
+    </w:p>
+    <w:p>
+      <w:pPr>
+        <w:spacing w:after="120" w:line="276" w:lineRule="auto"/>
+        <w:ind w:left="-567" w:right="-142"/>
+        <w:jc w:val="both"/>
+        <w:rPr>
+          <w:rFonts w:ascii="Arial" w:hAnsi="Arial" w:cs="Arial"/>
+          <w:color w:val="000000" w:themeColor="text1"/>
+          <w:sz w:val="20"/>
+          <w:szCs w:val="20"/>
+          <w:u w:val="single"/>
+          <w:lang w:val="ca-ES"/>
+        </w:rPr>
+      </w:pPr>
+    </w:p>
+    <w:p>
+      <w:pPr>
+        <w:spacing w:after="120" w:line="276" w:lineRule="auto"/>
+        <w:ind w:left="-567" w:right="-142"/>
+        <w:jc w:val="both"/>
+        <w:rPr>
+          <w:rFonts w:ascii="Arial" w:hAnsi="Arial" w:cs="Arial"/>
+          <w:color w:val="000000" w:themeColor="text1"/>
+          <w:sz w:val="20"/>
+          <w:szCs w:val="20"/>
+          <w:u w:val="single"/>
+          <w:lang w:val="ca-ES"/>
+        </w:rPr>
+      </w:pPr>
+      <w:r>
+        <w:rPr>
+          <w:rFonts w:ascii="Arial" w:hAnsi="Arial" w:cs="Arial"/>
+          <w:color w:val="000000" w:themeColor="text1"/>
+          <w:sz w:val="20"/>
+          <w:szCs w:val="20"/>
+          <w:u w:val="single"/>
+          <w:lang w:val="ca-ES"/>
+        </w:rPr>
+        <w:t>Homogeneïtat</w:t>
+      </w:r>
+    </w:p>
+    <w:p>
+      <w:pPr>
+        <w:spacing w:after="120" w:line="276" w:lineRule="auto"/>
+        <w:ind w:left="-567" w:right="-142"/>
+        <w:jc w:val="both"/>
+        <w:rPr>
+          <w:rFonts w:ascii="Arial" w:hAnsi="Arial" w:cs="Arial"/>
+          <w:color w:val="000000" w:themeColor="text1"/>
+          <w:sz w:val="20"/>
+          <w:szCs w:val="20"/>
+          <w:lang w:val="ca-ES"/>
+        </w:rPr>
+      </w:pPr>
+      <w:r>
+        <w:rPr>
+          <w:rFonts w:ascii="Arial" w:hAnsi="Arial" w:cs="Arial"/>
+          <w:color w:val="000000" w:themeColor="text1"/>
+          <w:sz w:val="20"/>
+          <w:szCs w:val="20"/>
+          <w:lang w:val="ca-ES"/>
+        </w:rPr>
+        <w:t xml:space="preserve">En el següent pas, hem comprovat si la variància de l’atribut </w:t>
+      </w:r>
+      <w:proofErr w:type="spellStart"/>
+      <w:r>
+        <w:rPr>
+          <w:rFonts w:ascii="Arial" w:hAnsi="Arial" w:cs="Arial"/>
+          <w:color w:val="000000" w:themeColor="text1"/>
+          <w:sz w:val="20"/>
+          <w:szCs w:val="20"/>
+          <w:lang w:val="ca-ES"/>
+        </w:rPr>
+        <w:t>Age</w:t>
+      </w:r>
+      <w:proofErr w:type="spellEnd"/>
+      <w:r>
+        <w:rPr>
+          <w:rFonts w:ascii="Arial" w:hAnsi="Arial" w:cs="Arial"/>
+          <w:color w:val="000000" w:themeColor="text1"/>
+          <w:sz w:val="20"/>
+          <w:szCs w:val="20"/>
+          <w:lang w:val="ca-ES"/>
+        </w:rPr>
+        <w:t xml:space="preserve"> és significativament diferent que la de la variable </w:t>
+      </w:r>
+      <w:proofErr w:type="spellStart"/>
+      <w:r>
+        <w:rPr>
+          <w:rFonts w:ascii="Arial" w:hAnsi="Arial" w:cs="Arial"/>
+          <w:color w:val="000000" w:themeColor="text1"/>
+          <w:sz w:val="20"/>
+          <w:szCs w:val="20"/>
+          <w:lang w:val="ca-ES"/>
+        </w:rPr>
+        <w:t>Survived</w:t>
+      </w:r>
+      <w:proofErr w:type="spellEnd"/>
+      <w:r>
+        <w:rPr>
+          <w:rFonts w:ascii="Arial" w:hAnsi="Arial" w:cs="Arial"/>
+          <w:color w:val="000000" w:themeColor="text1"/>
+          <w:sz w:val="20"/>
+          <w:szCs w:val="20"/>
+          <w:lang w:val="ca-ES"/>
+        </w:rPr>
+        <w:t xml:space="preserve">. Amb un nivell de significació del 5%, rebutgem la hipòtesis nul·la, pel que </w:t>
+      </w:r>
+      <w:r>
+        <w:rPr>
+          <w:rFonts w:ascii="Arial" w:hAnsi="Arial" w:cs="Arial"/>
+          <w:color w:val="000000" w:themeColor="text1"/>
+          <w:sz w:val="20"/>
+          <w:szCs w:val="20"/>
+          <w:lang w:val="ca-ES"/>
+        </w:rPr>
+        <w:t xml:space="preserve">podem concloure que les dues variables </w:t>
+      </w:r>
+      <w:r>
+        <w:rPr>
+          <w:rFonts w:ascii="Arial" w:hAnsi="Arial" w:cs="Arial"/>
+          <w:color w:val="000000" w:themeColor="text1"/>
+          <w:sz w:val="20"/>
+          <w:szCs w:val="20"/>
+          <w:lang w:val="ca-ES"/>
+        </w:rPr>
+        <w:t xml:space="preserve">tenen variàncies significativament diferents. </w:t>
+      </w:r>
+      <w:r>
+        <w:rPr>
+          <w:rFonts w:ascii="Arial" w:hAnsi="Arial" w:cs="Arial"/>
+          <w:color w:val="000000" w:themeColor="text1"/>
+          <w:sz w:val="20"/>
+          <w:szCs w:val="20"/>
+          <w:lang w:val="ca-ES"/>
+        </w:rPr>
+        <w:t xml:space="preserve">A més a més, l’Interval de Confiança es troba per sota de 1. </w:t>
+      </w:r>
+    </w:p>
+    <w:p>
+      <w:pPr>
+        <w:spacing w:after="120" w:line="276" w:lineRule="auto"/>
+        <w:ind w:left="-567" w:right="-142"/>
+        <w:jc w:val="both"/>
+        <w:rPr>
+          <w:rFonts w:ascii="Arial" w:hAnsi="Arial" w:cs="Arial"/>
+          <w:color w:val="000000" w:themeColor="text1"/>
+          <w:sz w:val="20"/>
+          <w:szCs w:val="20"/>
+          <w:lang w:val="ca-ES"/>
+        </w:rPr>
+      </w:pPr>
+    </w:p>
+    <w:p>
+      <w:pPr>
+        <w:spacing w:after="120" w:line="276" w:lineRule="auto"/>
+        <w:ind w:left="-567" w:right="-142"/>
+        <w:jc w:val="both"/>
+        <w:rPr>
+          <w:rFonts w:ascii="Arial" w:hAnsi="Arial" w:cs="Arial"/>
+          <w:color w:val="000000" w:themeColor="text1"/>
+          <w:sz w:val="20"/>
+          <w:szCs w:val="20"/>
+          <w:lang w:val="ca-ES"/>
+        </w:rPr>
+      </w:pPr>
+    </w:p>
+    <w:p>
+      <w:pPr>
+        <w:spacing w:after="120" w:line="276" w:lineRule="auto"/>
+        <w:ind w:left="-567" w:right="-142"/>
+        <w:jc w:val="both"/>
+        <w:rPr>
+          <w:rFonts w:ascii="Arial" w:hAnsi="Arial" w:cs="Arial"/>
+          <w:color w:val="000000" w:themeColor="text1"/>
+          <w:sz w:val="20"/>
+          <w:szCs w:val="20"/>
+          <w:u w:val="single"/>
+          <w:lang w:val="ca-ES"/>
+        </w:rPr>
+      </w:pPr>
+      <w:r>
+        <w:rPr>
+          <w:rFonts w:ascii="Arial" w:hAnsi="Arial" w:cs="Arial"/>
+          <w:color w:val="000000" w:themeColor="text1"/>
+          <w:sz w:val="20"/>
+          <w:szCs w:val="20"/>
+          <w:u w:val="single"/>
+          <w:lang w:val="ca-ES"/>
+        </w:rPr>
+        <w:lastRenderedPageBreak/>
+        <w:t>Relacions de dependència</w:t>
+      </w:r>
+    </w:p>
+    <w:p>
+      <w:pPr>
+        <w:spacing w:after="120" w:line="276" w:lineRule="auto"/>
+        <w:ind w:left="-567" w:right="-142"/>
+        <w:jc w:val="both"/>
+        <w:rPr>
+          <w:rFonts w:ascii="Arial" w:hAnsi="Arial" w:cs="Arial"/>
+          <w:color w:val="000000" w:themeColor="text1"/>
+          <w:sz w:val="20"/>
+          <w:szCs w:val="20"/>
+          <w:lang w:val="ca-ES"/>
+        </w:rPr>
+      </w:pPr>
+      <w:r>
+        <w:rPr>
+          <w:rFonts w:ascii="Arial" w:hAnsi="Arial" w:cs="Arial"/>
+          <w:color w:val="000000" w:themeColor="text1"/>
+          <w:sz w:val="20"/>
+          <w:szCs w:val="20"/>
+          <w:lang w:val="ca-ES"/>
+        </w:rPr>
+        <w:t xml:space="preserve">En aquest apartat, hem analitzat diferents relacions de dependència entre la variable </w:t>
+      </w:r>
+      <w:proofErr w:type="spellStart"/>
+      <w:r>
+        <w:rPr>
+          <w:rFonts w:ascii="Arial" w:hAnsi="Arial" w:cs="Arial"/>
+          <w:color w:val="000000" w:themeColor="text1"/>
+          <w:sz w:val="20"/>
+          <w:szCs w:val="20"/>
+          <w:lang w:val="ca-ES"/>
+        </w:rPr>
+        <w:t>Survived</w:t>
+      </w:r>
+      <w:proofErr w:type="spellEnd"/>
+      <w:r>
+        <w:rPr>
+          <w:rFonts w:ascii="Arial" w:hAnsi="Arial" w:cs="Arial"/>
+          <w:color w:val="000000" w:themeColor="text1"/>
+          <w:sz w:val="20"/>
+          <w:szCs w:val="20"/>
+          <w:lang w:val="ca-ES"/>
+        </w:rPr>
+        <w:t xml:space="preserve"> i totes les altres variables, sempre de forma individual. Per dur-ho a terme, hem emprat un Chi-</w:t>
+      </w:r>
+      <w:proofErr w:type="spellStart"/>
+      <w:r>
+        <w:rPr>
+          <w:rFonts w:ascii="Arial" w:hAnsi="Arial" w:cs="Arial"/>
+          <w:color w:val="000000" w:themeColor="text1"/>
+          <w:sz w:val="20"/>
+          <w:szCs w:val="20"/>
+          <w:lang w:val="ca-ES"/>
+        </w:rPr>
+        <w:t>Squared</w:t>
+      </w:r>
+      <w:proofErr w:type="spellEnd"/>
+      <w:r>
+        <w:rPr>
+          <w:rFonts w:ascii="Arial" w:hAnsi="Arial" w:cs="Arial"/>
+          <w:color w:val="000000" w:themeColor="text1"/>
+          <w:sz w:val="20"/>
+          <w:szCs w:val="20"/>
+          <w:lang w:val="ca-ES"/>
+        </w:rPr>
+        <w:t xml:space="preserve"> test</w:t>
+      </w:r>
+      <w:r>
+        <w:rPr>
+          <w:rFonts w:ascii="Arial" w:hAnsi="Arial" w:cs="Arial"/>
+          <w:color w:val="000000" w:themeColor="text1"/>
+          <w:sz w:val="20"/>
+          <w:szCs w:val="20"/>
+          <w:lang w:val="ca-ES"/>
+        </w:rPr>
+        <w:t xml:space="preserve">, on la hipòtesis nul·la assumeix independència entre la variable </w:t>
+      </w:r>
+      <w:proofErr w:type="spellStart"/>
+      <w:r>
+        <w:rPr>
+          <w:rFonts w:ascii="Arial" w:hAnsi="Arial" w:cs="Arial"/>
+          <w:color w:val="000000" w:themeColor="text1"/>
+          <w:sz w:val="20"/>
+          <w:szCs w:val="20"/>
+          <w:lang w:val="ca-ES"/>
+        </w:rPr>
+        <w:t>Survived</w:t>
+      </w:r>
+      <w:proofErr w:type="spellEnd"/>
+      <w:r>
+        <w:rPr>
+          <w:rFonts w:ascii="Arial" w:hAnsi="Arial" w:cs="Arial"/>
+          <w:color w:val="000000" w:themeColor="text1"/>
+          <w:sz w:val="20"/>
+          <w:szCs w:val="20"/>
+          <w:lang w:val="ca-ES"/>
+        </w:rPr>
+        <w:t xml:space="preserve"> i cada variable.</w:t>
+      </w:r>
+    </w:p>
+    <w:p>
+      <w:pPr>
+        <w:spacing w:after="120" w:line="276" w:lineRule="auto"/>
+        <w:ind w:left="-567" w:right="-142"/>
+        <w:jc w:val="both"/>
+        <w:rPr>
+          <w:rFonts w:ascii="Arial" w:hAnsi="Arial" w:cs="Arial"/>
+          <w:color w:val="000000" w:themeColor="text1"/>
+          <w:sz w:val="20"/>
+          <w:szCs w:val="20"/>
+          <w:lang w:val="ca-ES"/>
+        </w:rPr>
+      </w:pPr>
+      <w:r>
+        <w:rPr>
+          <w:rFonts w:ascii="Arial" w:hAnsi="Arial" w:cs="Arial"/>
+          <w:color w:val="000000" w:themeColor="text1"/>
+          <w:sz w:val="20"/>
+          <w:szCs w:val="20"/>
+          <w:lang w:val="ca-ES"/>
+        </w:rPr>
+        <w:t xml:space="preserve">En tots els casos, la hipòtesis nul·la es rebutja i s’accepta la alternativa. Per tant, la variable </w:t>
+      </w:r>
+      <w:proofErr w:type="spellStart"/>
+      <w:r>
+        <w:rPr>
+          <w:rFonts w:ascii="Arial" w:hAnsi="Arial" w:cs="Arial"/>
+          <w:color w:val="000000" w:themeColor="text1"/>
+          <w:sz w:val="20"/>
+          <w:szCs w:val="20"/>
+          <w:lang w:val="ca-ES"/>
+        </w:rPr>
+        <w:t>Survived</w:t>
+      </w:r>
+      <w:proofErr w:type="spellEnd"/>
+      <w:r>
+        <w:rPr>
+          <w:rFonts w:ascii="Arial" w:hAnsi="Arial" w:cs="Arial"/>
+          <w:color w:val="000000" w:themeColor="text1"/>
+          <w:sz w:val="20"/>
+          <w:szCs w:val="20"/>
+          <w:lang w:val="ca-ES"/>
+        </w:rPr>
+        <w:t xml:space="preserve"> té una relació de dependència o associació amb un nivell de significació del 5% amb cadascuna de les variables que estem utilitzant per a realitzar la anàlisis.</w:t>
+      </w:r>
+      <w:r>
+        <w:rPr>
+          <w:rFonts w:ascii="Arial" w:hAnsi="Arial" w:cs="Arial"/>
+          <w:color w:val="000000" w:themeColor="text1"/>
+          <w:sz w:val="20"/>
+          <w:szCs w:val="20"/>
+          <w:lang w:val="ca-ES"/>
+        </w:rPr>
+        <w:t xml:space="preserve"> </w:t>
+      </w:r>
+    </w:p>
+    <w:p>
+      <w:pPr>
+        <w:spacing w:after="120" w:line="276" w:lineRule="auto"/>
+        <w:ind w:left="-567" w:right="-142"/>
+        <w:jc w:val="both"/>
+        <w:rPr>
+          <w:rFonts w:ascii="Arial" w:hAnsi="Arial" w:cs="Arial"/>
+          <w:color w:val="000000" w:themeColor="text1"/>
+          <w:sz w:val="20"/>
+          <w:szCs w:val="20"/>
+          <w:lang w:val="ca-ES"/>
+        </w:rPr>
+      </w:pPr>
+    </w:p>
+    <w:p>
+      <w:pPr>
+        <w:spacing w:after="120" w:line="276" w:lineRule="auto"/>
+        <w:ind w:left="-567" w:right="-142"/>
+        <w:jc w:val="both"/>
+        <w:rPr>
+          <w:rFonts w:ascii="Arial" w:hAnsi="Arial" w:cs="Arial"/>
+          <w:color w:val="000000" w:themeColor="text1"/>
+          <w:sz w:val="20"/>
+          <w:szCs w:val="20"/>
+          <w:u w:val="single"/>
+          <w:lang w:val="ca-ES"/>
+        </w:rPr>
+      </w:pPr>
+      <w:r>
+        <w:rPr>
+          <w:rFonts w:ascii="Arial" w:hAnsi="Arial" w:cs="Arial"/>
+          <w:color w:val="000000" w:themeColor="text1"/>
+          <w:sz w:val="20"/>
+          <w:szCs w:val="20"/>
+          <w:u w:val="single"/>
+          <w:lang w:val="ca-ES"/>
+        </w:rPr>
+        <w:t>Contrast d’hipòtesis</w:t>
+      </w:r>
+    </w:p>
+    <w:p>
+      <w:pPr>
+        <w:spacing w:after="120" w:line="276" w:lineRule="auto"/>
+        <w:ind w:left="-567" w:right="-142"/>
+        <w:jc w:val="both"/>
+        <w:rPr>
+          <w:rFonts w:ascii="Arial" w:hAnsi="Arial" w:cs="Arial"/>
+          <w:color w:val="000000" w:themeColor="text1"/>
+          <w:sz w:val="20"/>
+          <w:szCs w:val="20"/>
+          <w:lang w:val="ca-ES"/>
+        </w:rPr>
+      </w:pPr>
+      <w:r>
+        <w:rPr>
+          <w:rFonts w:ascii="Arial" w:hAnsi="Arial" w:cs="Arial"/>
+          <w:color w:val="000000" w:themeColor="text1"/>
+          <w:sz w:val="20"/>
+          <w:szCs w:val="20"/>
+          <w:lang w:val="ca-ES"/>
+        </w:rPr>
+        <w:t xml:space="preserve">Realitzem un contrast d’hipòtesis, per veure si els passatgers amb una edat inferior a 20 anys sobreviurien o no al naufragi. </w:t>
+      </w:r>
+    </w:p>
+    <w:p>
+      <w:pPr>
+        <w:spacing w:after="120" w:line="276" w:lineRule="auto"/>
+        <w:ind w:left="-567" w:right="-142"/>
+        <w:jc w:val="both"/>
+        <w:rPr>
+          <w:rFonts w:ascii="Arial" w:hAnsi="Arial" w:cs="Arial"/>
+          <w:color w:val="000000" w:themeColor="text1"/>
+          <w:sz w:val="20"/>
+          <w:szCs w:val="20"/>
+          <w:lang w:val="ca-ES"/>
+        </w:rPr>
+      </w:pPr>
+      <w:r>
+        <w:rPr>
+          <w:rFonts w:ascii="Arial" w:hAnsi="Arial" w:cs="Arial"/>
+          <w:color w:val="000000" w:themeColor="text1"/>
+          <w:sz w:val="20"/>
+          <w:szCs w:val="20"/>
+          <w:lang w:val="ca-ES"/>
+        </w:rPr>
+        <w:t xml:space="preserve">El contrast d’hipòtesis l’hem realitzat a través del test U de </w:t>
+      </w:r>
+      <w:proofErr w:type="spellStart"/>
+      <w:r>
+        <w:rPr>
+          <w:rFonts w:ascii="Arial" w:hAnsi="Arial" w:cs="Arial"/>
+          <w:color w:val="000000" w:themeColor="text1"/>
+          <w:sz w:val="20"/>
+          <w:szCs w:val="20"/>
+          <w:lang w:val="ca-ES"/>
+        </w:rPr>
+        <w:t>Mann.Whitney</w:t>
+      </w:r>
+      <w:proofErr w:type="spellEnd"/>
+      <w:r>
+        <w:rPr>
+          <w:rFonts w:ascii="Arial" w:hAnsi="Arial" w:cs="Arial"/>
+          <w:color w:val="000000" w:themeColor="text1"/>
+          <w:sz w:val="20"/>
+          <w:szCs w:val="20"/>
+          <w:lang w:val="ca-ES"/>
+        </w:rPr>
+        <w:t>, assumint que les mostres són independents.</w:t>
+      </w:r>
+      <w:r>
+        <w:rPr>
+          <w:rFonts w:ascii="Arial" w:hAnsi="Arial" w:cs="Arial"/>
+          <w:color w:val="000000" w:themeColor="text1"/>
+          <w:sz w:val="20"/>
+          <w:szCs w:val="20"/>
+          <w:lang w:val="ca-ES"/>
+        </w:rPr>
+        <w:t xml:space="preserve"> No podem utilitzar el test t-</w:t>
+      </w:r>
+      <w:proofErr w:type="spellStart"/>
+      <w:r>
+        <w:rPr>
+          <w:rFonts w:ascii="Arial" w:hAnsi="Arial" w:cs="Arial"/>
+          <w:color w:val="000000" w:themeColor="text1"/>
+          <w:sz w:val="20"/>
+          <w:szCs w:val="20"/>
+          <w:lang w:val="ca-ES"/>
+        </w:rPr>
+        <w:t>student</w:t>
+      </w:r>
+      <w:proofErr w:type="spellEnd"/>
+      <w:r>
+        <w:rPr>
+          <w:rFonts w:ascii="Arial" w:hAnsi="Arial" w:cs="Arial"/>
+          <w:color w:val="000000" w:themeColor="text1"/>
+          <w:sz w:val="20"/>
+          <w:szCs w:val="20"/>
+          <w:lang w:val="ca-ES"/>
+        </w:rPr>
+        <w:t xml:space="preserve">, ja que necessitaríem que les dades es distribuïssin normalment i, a més a més, les variàncies de les variables haurien de mantenir-se constants en el rang observat d’alguna altra variable. </w:t>
+      </w:r>
+      <w:r>
+        <w:rPr>
+          <w:rFonts w:ascii="Arial" w:hAnsi="Arial" w:cs="Arial"/>
+          <w:color w:val="000000" w:themeColor="text1"/>
+          <w:sz w:val="20"/>
+          <w:szCs w:val="20"/>
+          <w:lang w:val="ca-ES"/>
+        </w:rPr>
+        <w:t xml:space="preserve">En aquest test, la hipòtesis nul·la assumeix que els passatgers amb una edat inferior a 20 anys no tenen més probabilitat de </w:t>
+      </w:r>
+      <w:r>
+        <w:rPr>
+          <w:rFonts w:ascii="Arial" w:hAnsi="Arial" w:cs="Arial"/>
+          <w:color w:val="000000" w:themeColor="text1"/>
+          <w:sz w:val="20"/>
+          <w:szCs w:val="20"/>
+          <w:lang w:val="ca-ES"/>
+        </w:rPr>
+        <w:t>supervivència</w:t>
+      </w:r>
+      <w:r>
+        <w:rPr>
+          <w:rFonts w:ascii="Arial" w:hAnsi="Arial" w:cs="Arial"/>
+          <w:color w:val="000000" w:themeColor="text1"/>
+          <w:sz w:val="20"/>
+          <w:szCs w:val="20"/>
+          <w:lang w:val="ca-ES"/>
+        </w:rPr>
+        <w:t xml:space="preserve">. </w:t>
+      </w:r>
+    </w:p>
+    <w:p>
+      <w:pPr>
+        <w:spacing w:after="120" w:line="276" w:lineRule="auto"/>
+        <w:ind w:left="-567" w:right="-142"/>
+        <w:jc w:val="both"/>
+        <w:rPr>
+          <w:rFonts w:ascii="Arial" w:hAnsi="Arial" w:cs="Arial"/>
+          <w:color w:val="000000" w:themeColor="text1"/>
+          <w:sz w:val="20"/>
+          <w:szCs w:val="20"/>
+          <w:lang w:val="ca-ES"/>
+        </w:rPr>
+      </w:pPr>
+      <w:r>
+        <w:rPr>
+          <w:rFonts w:ascii="Arial" w:hAnsi="Arial" w:cs="Arial"/>
+          <w:color w:val="000000" w:themeColor="text1"/>
+          <w:sz w:val="20"/>
+          <w:szCs w:val="20"/>
+          <w:lang w:val="ca-ES"/>
+        </w:rPr>
+        <w:t>Un cop realitzat el test, veiem que la hipòtesis nul·la es rebutja amb un nivell de significació del 5%. Per tant</w:t>
+      </w:r>
+      <w:r>
+        <w:rPr>
+          <w:rFonts w:ascii="Arial" w:hAnsi="Arial" w:cs="Arial"/>
+          <w:color w:val="000000" w:themeColor="text1"/>
+          <w:sz w:val="20"/>
+          <w:szCs w:val="20"/>
+          <w:lang w:val="ca-ES"/>
+        </w:rPr>
+        <w:t>,</w:t>
+      </w:r>
+      <w:r>
+        <w:rPr>
+          <w:rFonts w:ascii="Arial" w:hAnsi="Arial" w:cs="Arial"/>
+          <w:color w:val="000000" w:themeColor="text1"/>
+          <w:sz w:val="20"/>
+          <w:szCs w:val="20"/>
+          <w:lang w:val="ca-ES"/>
+        </w:rPr>
+        <w:t xml:space="preserve"> </w:t>
+      </w:r>
+      <w:r>
+        <w:rPr>
+          <w:rFonts w:ascii="Arial" w:hAnsi="Arial" w:cs="Arial"/>
+          <w:color w:val="000000" w:themeColor="text1"/>
+          <w:sz w:val="20"/>
+          <w:szCs w:val="20"/>
+          <w:lang w:val="ca-ES"/>
+        </w:rPr>
+        <w:t>les probabilitats de supervivència d’una persona amb una edat inferior a 20 anys és més elevada que la resta.</w:t>
+      </w:r>
+    </w:p>
+    <w:p>
+      <w:pPr>
+        <w:spacing w:after="120" w:line="276" w:lineRule="auto"/>
+        <w:ind w:left="-567" w:right="-142"/>
+        <w:jc w:val="both"/>
+        <w:rPr>
+          <w:rFonts w:ascii="Arial" w:hAnsi="Arial" w:cs="Arial"/>
+          <w:color w:val="000000" w:themeColor="text1"/>
+          <w:sz w:val="20"/>
+          <w:szCs w:val="20"/>
+          <w:lang w:val="ca-ES"/>
+        </w:rPr>
+      </w:pPr>
+    </w:p>
+    <w:p>
+      <w:pPr>
+        <w:spacing w:after="120" w:line="276" w:lineRule="auto"/>
+        <w:ind w:left="-567" w:right="-142"/>
+        <w:jc w:val="both"/>
+        <w:rPr>
+          <w:rFonts w:ascii="Arial" w:hAnsi="Arial" w:cs="Arial"/>
+          <w:color w:val="000000" w:themeColor="text1"/>
+          <w:sz w:val="20"/>
+          <w:szCs w:val="20"/>
+          <w:u w:val="single"/>
+          <w:lang w:val="ca-ES"/>
+        </w:rPr>
+      </w:pPr>
+      <w:r>
+        <w:rPr>
+          <w:rFonts w:ascii="Arial" w:hAnsi="Arial" w:cs="Arial"/>
+          <w:color w:val="000000" w:themeColor="text1"/>
+          <w:sz w:val="20"/>
+          <w:szCs w:val="20"/>
+          <w:u w:val="single"/>
+          <w:lang w:val="ca-ES"/>
+        </w:rPr>
+        <w:t>Models de regressió</w:t>
+      </w:r>
+    </w:p>
+    <w:p>
+      <w:pPr>
+        <w:spacing w:after="120" w:line="276" w:lineRule="auto"/>
+        <w:ind w:left="-567" w:right="-142"/>
+        <w:jc w:val="both"/>
+        <w:rPr>
+          <w:rFonts w:ascii="Arial" w:hAnsi="Arial" w:cs="Arial"/>
+          <w:color w:val="000000" w:themeColor="text1"/>
+          <w:sz w:val="20"/>
+          <w:szCs w:val="20"/>
+          <w:lang w:val="ca-ES"/>
+        </w:rPr>
+      </w:pPr>
+      <w:r>
+        <w:rPr>
+          <w:rFonts w:ascii="Arial" w:hAnsi="Arial" w:cs="Arial"/>
+          <w:color w:val="000000" w:themeColor="text1"/>
+          <w:sz w:val="20"/>
+          <w:szCs w:val="20"/>
+          <w:lang w:val="ca-ES"/>
+        </w:rPr>
+        <w:t xml:space="preserve">Abans de crear qualsevol model, hem dividit el data set en dos, un amb 70% dels casos i, l’altre, amb la resta. El primer l’hem utilitzat per a </w:t>
+      </w:r>
+      <w:r>
+        <w:rPr>
+          <w:rFonts w:ascii="Arial" w:hAnsi="Arial" w:cs="Arial"/>
+          <w:color w:val="000000" w:themeColor="text1"/>
+          <w:sz w:val="20"/>
+          <w:szCs w:val="20"/>
+          <w:lang w:val="ca-ES"/>
+        </w:rPr>
+        <w:t xml:space="preserve">crear diferents models explicats a continuació, mentre que l’altre per testejar la bondat dels models. </w:t>
+      </w:r>
+    </w:p>
+    <w:p>
+      <w:pPr>
+        <w:spacing w:after="120" w:line="276" w:lineRule="auto"/>
+        <w:ind w:left="-567" w:right="-142"/>
+        <w:jc w:val="both"/>
+        <w:rPr>
+          <w:rFonts w:ascii="Arial" w:hAnsi="Arial" w:cs="Arial"/>
+          <w:color w:val="000000" w:themeColor="text1"/>
+          <w:sz w:val="20"/>
+          <w:szCs w:val="20"/>
+          <w:lang w:val="ca-ES"/>
+        </w:rPr>
+      </w:pPr>
+      <w:r>
+        <w:rPr>
+          <w:rFonts w:ascii="Arial" w:hAnsi="Arial" w:cs="Arial"/>
+          <w:color w:val="000000" w:themeColor="text1"/>
+          <w:sz w:val="20"/>
+          <w:szCs w:val="20"/>
+          <w:lang w:val="ca-ES"/>
+        </w:rPr>
+        <w:t xml:space="preserve">En aquest punt, hem creat diversos models de regressió </w:t>
+      </w:r>
+      <w:r>
+        <w:rPr>
+          <w:rFonts w:ascii="Arial" w:hAnsi="Arial" w:cs="Arial"/>
+          <w:color w:val="000000" w:themeColor="text1"/>
+          <w:sz w:val="20"/>
+          <w:szCs w:val="20"/>
+          <w:lang w:val="ca-ES"/>
+        </w:rPr>
+        <w:t>logística</w:t>
+      </w:r>
+      <w:r>
+        <w:rPr>
+          <w:rFonts w:ascii="Arial" w:hAnsi="Arial" w:cs="Arial"/>
+          <w:color w:val="000000" w:themeColor="text1"/>
+          <w:sz w:val="20"/>
+          <w:szCs w:val="20"/>
+          <w:lang w:val="ca-ES"/>
+        </w:rPr>
+        <w:t xml:space="preserve">. Primerament, hem realitzat un model per a cada variable. És a dir, un model de regressió amb la variable dependent </w:t>
+      </w:r>
+      <w:proofErr w:type="spellStart"/>
+      <w:r>
+        <w:rPr>
+          <w:rFonts w:ascii="Arial" w:hAnsi="Arial" w:cs="Arial"/>
+          <w:color w:val="000000" w:themeColor="text1"/>
+          <w:sz w:val="20"/>
+          <w:szCs w:val="20"/>
+          <w:lang w:val="ca-ES"/>
+        </w:rPr>
+        <w:t>Survived</w:t>
+      </w:r>
+      <w:proofErr w:type="spellEnd"/>
+      <w:r>
+        <w:rPr>
+          <w:rFonts w:ascii="Arial" w:hAnsi="Arial" w:cs="Arial"/>
+          <w:color w:val="000000" w:themeColor="text1"/>
+          <w:sz w:val="20"/>
+          <w:szCs w:val="20"/>
+          <w:lang w:val="ca-ES"/>
+        </w:rPr>
+        <w:t xml:space="preserve"> i cada atribut com a variable independent. </w:t>
+      </w:r>
+      <w:r>
+        <w:rPr>
+          <w:rFonts w:ascii="Arial" w:hAnsi="Arial" w:cs="Arial"/>
+          <w:color w:val="000000" w:themeColor="text1"/>
+          <w:sz w:val="20"/>
+          <w:szCs w:val="20"/>
+          <w:lang w:val="ca-ES"/>
+        </w:rPr>
+        <w:t>Per tant, hem realitzat en total quatre models</w:t>
+      </w:r>
+      <w:r>
+        <w:rPr>
+          <w:rFonts w:ascii="Arial" w:hAnsi="Arial" w:cs="Arial"/>
+          <w:color w:val="000000" w:themeColor="text1"/>
+          <w:sz w:val="20"/>
+          <w:szCs w:val="20"/>
+          <w:lang w:val="ca-ES"/>
+        </w:rPr>
+        <w:t>, on es tracta de trobar en quin percentatge es modifica la probabilitat de supervivència en funció de cada atribut.</w:t>
+      </w:r>
+    </w:p>
+    <w:p>
+      <w:pPr>
+        <w:spacing w:after="120" w:line="276" w:lineRule="auto"/>
+        <w:ind w:left="-567" w:right="-142"/>
+        <w:jc w:val="both"/>
+        <w:rPr>
+          <w:rFonts w:ascii="Arial" w:hAnsi="Arial" w:cs="Arial"/>
+          <w:color w:val="000000" w:themeColor="text1"/>
+          <w:sz w:val="20"/>
+          <w:szCs w:val="20"/>
+          <w:lang w:val="ca-ES"/>
+        </w:rPr>
+      </w:pPr>
+      <w:r>
+        <w:rPr>
+          <w:rFonts w:ascii="Arial" w:hAnsi="Arial" w:cs="Arial"/>
+          <w:color w:val="000000" w:themeColor="text1"/>
+          <w:sz w:val="20"/>
+          <w:szCs w:val="20"/>
+          <w:lang w:val="ca-ES"/>
+        </w:rPr>
+        <w:t xml:space="preserve">Pel que fa al gendre, el fet que els homes sobrevisquin és un 93% més baix que les dones. Pel que fa al port d’embarcació, els passatgers que ho van fer pel port Q tenen una probabilitat de supervivència més baixa per un 53.5% respecte els del port C. Per altre costat, els del port S tenen una probabilitat més baixa que els del C per un 63.3%. </w:t>
+      </w:r>
+      <w:r>
+        <w:rPr>
+          <w:rFonts w:ascii="Arial" w:hAnsi="Arial" w:cs="Arial"/>
+          <w:color w:val="000000" w:themeColor="text1"/>
+          <w:sz w:val="20"/>
+          <w:szCs w:val="20"/>
+          <w:lang w:val="ca-ES"/>
+        </w:rPr>
+        <w:t xml:space="preserve">Pel que respecte a la grandària de la família, els passatgers solitaris tenen un </w:t>
+      </w:r>
+      <w:r>
+        <w:rPr>
+          <w:rFonts w:ascii="Arial" w:hAnsi="Arial" w:cs="Arial"/>
+          <w:color w:val="000000" w:themeColor="text1"/>
+          <w:sz w:val="20"/>
+          <w:szCs w:val="20"/>
+          <w:highlight w:val="red"/>
+          <w:lang w:val="ca-ES"/>
+        </w:rPr>
+        <w:t>XX%</w:t>
+      </w:r>
+      <w:r>
+        <w:rPr>
+          <w:rFonts w:ascii="Arial" w:hAnsi="Arial" w:cs="Arial"/>
+          <w:color w:val="000000" w:themeColor="text1"/>
+          <w:sz w:val="20"/>
+          <w:szCs w:val="20"/>
+          <w:lang w:val="ca-ES"/>
+        </w:rPr>
+        <w:t xml:space="preserve"> de supervivència menys que els de les famílies petites i, els passatgers de famílies grans tenen un </w:t>
+      </w:r>
+      <w:r>
+        <w:rPr>
+          <w:rFonts w:ascii="Arial" w:hAnsi="Arial" w:cs="Arial"/>
+          <w:color w:val="000000" w:themeColor="text1"/>
+          <w:sz w:val="20"/>
+          <w:szCs w:val="20"/>
+          <w:highlight w:val="red"/>
+          <w:lang w:val="ca-ES"/>
+        </w:rPr>
+        <w:t>XX%</w:t>
+      </w:r>
+      <w:r>
+        <w:rPr>
+          <w:rFonts w:ascii="Arial" w:hAnsi="Arial" w:cs="Arial"/>
+          <w:color w:val="000000" w:themeColor="text1"/>
+          <w:sz w:val="20"/>
+          <w:szCs w:val="20"/>
+          <w:lang w:val="ca-ES"/>
+        </w:rPr>
+        <w:t xml:space="preserve"> de superv</w:t>
+      </w:r>
+      <w:r>
+        <w:rPr>
+          <w:rFonts w:ascii="Arial" w:hAnsi="Arial" w:cs="Arial"/>
+          <w:color w:val="000000" w:themeColor="text1"/>
+          <w:sz w:val="20"/>
+          <w:szCs w:val="20"/>
+          <w:lang w:val="ca-ES"/>
+        </w:rPr>
+        <w:t>ivè</w:t>
+      </w:r>
+      <w:r>
+        <w:rPr>
+          <w:rFonts w:ascii="Arial" w:hAnsi="Arial" w:cs="Arial"/>
+          <w:color w:val="000000" w:themeColor="text1"/>
+          <w:sz w:val="20"/>
+          <w:szCs w:val="20"/>
+          <w:lang w:val="ca-ES"/>
+        </w:rPr>
+        <w:t xml:space="preserve">ncia més baix que el de les famílies més petites. </w:t>
+      </w:r>
+      <w:r>
+        <w:rPr>
+          <w:rFonts w:ascii="Arial" w:hAnsi="Arial" w:cs="Arial"/>
+          <w:color w:val="000000" w:themeColor="text1"/>
+          <w:sz w:val="20"/>
+          <w:szCs w:val="20"/>
+          <w:lang w:val="ca-ES"/>
+        </w:rPr>
+        <w:t xml:space="preserve">Finalment, els passatgers joves tenen una probabilitat d’un 73.3% inferior de supervivència respecte els infants; els passatgers adults d’un 58.3%; els adults avançats d’un 67.8% i, la gent gran, d’un 93.9%. </w:t>
+      </w:r>
+    </w:p>
+    <w:p>
+      <w:pPr>
+        <w:spacing w:after="120" w:line="276" w:lineRule="auto"/>
+        <w:ind w:left="-567" w:right="-142"/>
+        <w:jc w:val="both"/>
+        <w:rPr>
+          <w:rFonts w:ascii="Arial" w:hAnsi="Arial" w:cs="Arial"/>
+          <w:color w:val="000000" w:themeColor="text1"/>
+          <w:sz w:val="20"/>
+          <w:szCs w:val="20"/>
+          <w:lang w:val="ca-ES"/>
+        </w:rPr>
+      </w:pPr>
+      <w:r>
+        <w:rPr>
+          <w:rFonts w:ascii="Arial" w:hAnsi="Arial" w:cs="Arial"/>
+          <w:color w:val="000000" w:themeColor="text1"/>
+          <w:sz w:val="20"/>
+          <w:szCs w:val="20"/>
+          <w:lang w:val="ca-ES"/>
+        </w:rPr>
+        <w:t xml:space="preserve">En segon lloc, hem dut a terme un model de regressió logística multivariable. És a dir, hem realitzat un únic model, on la variable dependent era la supervivència, mentre que les variables independents han estat la resta. </w:t>
+      </w:r>
+    </w:p>
+    <w:p>
+      <w:pPr>
+        <w:spacing w:after="120" w:line="276" w:lineRule="auto"/>
+        <w:ind w:left="-567" w:right="-142"/>
+        <w:jc w:val="both"/>
+        <w:rPr>
+          <w:rFonts w:ascii="Arial" w:hAnsi="Arial" w:cs="Arial"/>
+          <w:color w:val="000000" w:themeColor="text1"/>
+          <w:sz w:val="20"/>
+          <w:szCs w:val="20"/>
+          <w:lang w:val="ca-ES"/>
+        </w:rPr>
+      </w:pPr>
+      <w:r>
+        <w:rPr>
+          <w:rFonts w:ascii="Arial" w:hAnsi="Arial" w:cs="Arial"/>
+          <w:color w:val="000000" w:themeColor="text1"/>
+          <w:sz w:val="20"/>
+          <w:szCs w:val="20"/>
+          <w:lang w:val="ca-ES"/>
+        </w:rPr>
+        <w:t xml:space="preserve">En aquest model, hem pogut observar que el valor AIC és inferior a 500, pel que la precisió del model no era gaire alta. A més a més, hem pogut observar que la variable </w:t>
+      </w:r>
+      <w:proofErr w:type="spellStart"/>
+      <w:r>
+        <w:rPr>
+          <w:rFonts w:ascii="Arial" w:hAnsi="Arial" w:cs="Arial"/>
+          <w:color w:val="000000" w:themeColor="text1"/>
+          <w:sz w:val="20"/>
+          <w:szCs w:val="20"/>
+          <w:lang w:val="ca-ES"/>
+        </w:rPr>
+        <w:t>Embarked</w:t>
+      </w:r>
+      <w:proofErr w:type="spellEnd"/>
+      <w:r>
+        <w:rPr>
+          <w:rFonts w:ascii="Arial" w:hAnsi="Arial" w:cs="Arial"/>
+          <w:color w:val="000000" w:themeColor="text1"/>
+          <w:sz w:val="20"/>
+          <w:szCs w:val="20"/>
+          <w:lang w:val="ca-ES"/>
+        </w:rPr>
+        <w:t xml:space="preserve"> no és significativa, és a dir, no ajuda a la predicció de la supervivència d’un passatger. </w:t>
+      </w:r>
+      <w:r>
+        <w:rPr>
+          <w:rFonts w:ascii="Arial" w:hAnsi="Arial" w:cs="Arial"/>
+          <w:color w:val="000000" w:themeColor="text1"/>
+          <w:sz w:val="20"/>
+          <w:szCs w:val="20"/>
+          <w:lang w:val="ca-ES"/>
+        </w:rPr>
+        <w:t xml:space="preserve">Per tant, hem realitzat un segon model de regressió logística multivariable, on hem exclòs l’atribut </w:t>
+      </w:r>
+      <w:proofErr w:type="spellStart"/>
+      <w:r>
+        <w:rPr>
+          <w:rFonts w:ascii="Arial" w:hAnsi="Arial" w:cs="Arial"/>
+          <w:color w:val="000000" w:themeColor="text1"/>
+          <w:sz w:val="20"/>
+          <w:szCs w:val="20"/>
+          <w:lang w:val="ca-ES"/>
+        </w:rPr>
+        <w:t>Embarked</w:t>
+      </w:r>
+      <w:proofErr w:type="spellEnd"/>
+      <w:r>
+        <w:rPr>
+          <w:rFonts w:ascii="Arial" w:hAnsi="Arial" w:cs="Arial"/>
+          <w:color w:val="000000" w:themeColor="text1"/>
+          <w:sz w:val="20"/>
+          <w:szCs w:val="20"/>
+          <w:lang w:val="ca-ES"/>
+        </w:rPr>
+        <w:t>.</w:t>
+      </w:r>
+    </w:p>
+    <w:p>
+      <w:pPr>
+        <w:spacing w:after="120" w:line="276" w:lineRule="auto"/>
+        <w:ind w:left="-567" w:right="-142"/>
+        <w:jc w:val="both"/>
+        <w:rPr>
+          <w:rFonts w:ascii="Arial" w:hAnsi="Arial" w:cs="Arial"/>
+          <w:color w:val="000000" w:themeColor="text1"/>
+          <w:sz w:val="20"/>
+          <w:szCs w:val="20"/>
+          <w:lang w:val="ca-ES"/>
+        </w:rPr>
+      </w:pPr>
+      <w:r>
+        <w:rPr>
+          <w:rFonts w:ascii="Arial" w:hAnsi="Arial" w:cs="Arial"/>
+          <w:color w:val="000000" w:themeColor="text1"/>
+          <w:sz w:val="20"/>
+          <w:szCs w:val="20"/>
+          <w:lang w:val="ca-ES"/>
+        </w:rPr>
+        <w:t xml:space="preserve">En aquest segon model, el valor AIC ha millorat lleugerament, però el resultat no és del tot satisfactori. A més a més, hem </w:t>
+      </w:r>
+      <w:r>
+        <w:rPr>
+          <w:rFonts w:ascii="Arial" w:hAnsi="Arial" w:cs="Arial"/>
+          <w:color w:val="000000" w:themeColor="text1"/>
+          <w:sz w:val="20"/>
+          <w:szCs w:val="20"/>
+          <w:lang w:val="ca-ES"/>
+        </w:rPr>
+        <w:t>observat</w:t>
+      </w:r>
+      <w:r>
+        <w:rPr>
+          <w:rFonts w:ascii="Arial" w:hAnsi="Arial" w:cs="Arial"/>
+          <w:color w:val="000000" w:themeColor="text1"/>
+          <w:sz w:val="20"/>
+          <w:szCs w:val="20"/>
+          <w:lang w:val="ca-ES"/>
+        </w:rPr>
+        <w:t xml:space="preserve"> que la variable </w:t>
+      </w:r>
+      <w:proofErr w:type="spellStart"/>
+      <w:r>
+        <w:rPr>
+          <w:rFonts w:ascii="Arial" w:hAnsi="Arial" w:cs="Arial"/>
+          <w:color w:val="000000" w:themeColor="text1"/>
+          <w:sz w:val="20"/>
+          <w:szCs w:val="20"/>
+          <w:lang w:val="ca-ES"/>
+        </w:rPr>
+        <w:t>FamilySize</w:t>
+      </w:r>
+      <w:proofErr w:type="spellEnd"/>
+      <w:r>
+        <w:rPr>
+          <w:rFonts w:ascii="Arial" w:hAnsi="Arial" w:cs="Arial"/>
+          <w:color w:val="000000" w:themeColor="text1"/>
+          <w:sz w:val="20"/>
+          <w:szCs w:val="20"/>
+          <w:lang w:val="ca-ES"/>
+        </w:rPr>
+        <w:t xml:space="preserve"> no és significativa en cap nivell. Per tant, hem </w:t>
+      </w:r>
+      <w:proofErr w:type="spellStart"/>
+      <w:r>
+        <w:rPr>
+          <w:rFonts w:ascii="Arial" w:hAnsi="Arial" w:cs="Arial"/>
+          <w:color w:val="000000" w:themeColor="text1"/>
+          <w:sz w:val="20"/>
+          <w:szCs w:val="20"/>
+          <w:lang w:val="ca-ES"/>
+        </w:rPr>
+        <w:t>optat</w:t>
+      </w:r>
+      <w:proofErr w:type="spellEnd"/>
+      <w:r>
+        <w:rPr>
+          <w:rFonts w:ascii="Arial" w:hAnsi="Arial" w:cs="Arial"/>
+          <w:color w:val="000000" w:themeColor="text1"/>
+          <w:sz w:val="20"/>
+          <w:szCs w:val="20"/>
+          <w:lang w:val="ca-ES"/>
+        </w:rPr>
+        <w:t xml:space="preserve"> per realitzar un tercer model, excloent també l’atribut </w:t>
+      </w:r>
+      <w:proofErr w:type="spellStart"/>
+      <w:r>
+        <w:rPr>
+          <w:rFonts w:ascii="Arial" w:hAnsi="Arial" w:cs="Arial"/>
+          <w:color w:val="000000" w:themeColor="text1"/>
+          <w:sz w:val="20"/>
+          <w:szCs w:val="20"/>
+          <w:lang w:val="ca-ES"/>
+        </w:rPr>
+        <w:t>FamilySize</w:t>
+      </w:r>
+      <w:proofErr w:type="spellEnd"/>
+      <w:r>
+        <w:rPr>
+          <w:rFonts w:ascii="Arial" w:hAnsi="Arial" w:cs="Arial"/>
+          <w:color w:val="000000" w:themeColor="text1"/>
+          <w:sz w:val="20"/>
+          <w:szCs w:val="20"/>
+          <w:lang w:val="ca-ES"/>
+        </w:rPr>
+        <w:t>.</w:t>
+      </w:r>
+    </w:p>
+    <w:p>
+      <w:pPr>
+        <w:spacing w:after="120" w:line="276" w:lineRule="auto"/>
+        <w:ind w:left="-567" w:right="-142"/>
+        <w:jc w:val="both"/>
+        <w:rPr>
+          <w:rFonts w:ascii="Arial" w:hAnsi="Arial" w:cs="Arial"/>
+          <w:color w:val="000000" w:themeColor="text1"/>
+          <w:sz w:val="20"/>
+          <w:szCs w:val="20"/>
+          <w:lang w:val="ca-ES"/>
+        </w:rPr>
+      </w:pPr>
+      <w:r>
+        <w:rPr>
+          <w:rFonts w:ascii="Arial" w:hAnsi="Arial" w:cs="Arial"/>
+          <w:color w:val="000000" w:themeColor="text1"/>
+          <w:sz w:val="20"/>
+          <w:szCs w:val="20"/>
+          <w:lang w:val="ca-ES"/>
+        </w:rPr>
+        <w:lastRenderedPageBreak/>
+        <w:t>En aquest últim model, el valor AIC millora per sobre dels 570 on totes les variables són significatives, al menys a un nivell del 10%. Per tant, dels tres models utilitzats, podem concloure que aquest és el més precís de tot</w:t>
+      </w:r>
+      <w:r>
+        <w:rPr>
+          <w:rFonts w:ascii="Arial" w:hAnsi="Arial" w:cs="Arial"/>
+          <w:color w:val="000000" w:themeColor="text1"/>
+          <w:sz w:val="20"/>
+          <w:szCs w:val="20"/>
+          <w:lang w:val="ca-ES"/>
+        </w:rPr>
+        <w:t xml:space="preserve">s. </w:t>
+      </w:r>
+    </w:p>
+    <w:p>
+      <w:pPr>
+        <w:spacing w:after="120" w:line="276" w:lineRule="auto"/>
+        <w:ind w:left="-567" w:right="-142"/>
+        <w:jc w:val="both"/>
+        <w:rPr>
+          <w:rFonts w:ascii="Arial" w:hAnsi="Arial" w:cs="Arial"/>
+          <w:color w:val="000000" w:themeColor="text1"/>
+          <w:sz w:val="20"/>
+          <w:szCs w:val="20"/>
+          <w:lang w:val="ca-ES"/>
+        </w:rPr>
+      </w:pPr>
+      <w:r>
+        <w:rPr>
+          <w:rFonts w:ascii="Arial" w:hAnsi="Arial" w:cs="Arial"/>
+          <w:color w:val="000000" w:themeColor="text1"/>
+          <w:sz w:val="20"/>
+          <w:szCs w:val="20"/>
+          <w:lang w:val="ca-ES"/>
+        </w:rPr>
+        <w:t xml:space="preserve">Finalment, hem comprovat </w:t>
+      </w:r>
+      <w:r>
+        <w:rPr>
+          <w:rFonts w:ascii="Arial" w:hAnsi="Arial" w:cs="Arial"/>
+          <w:color w:val="000000" w:themeColor="text1"/>
+          <w:sz w:val="20"/>
+          <w:szCs w:val="20"/>
+          <w:lang w:val="ca-ES"/>
+        </w:rPr>
+        <w:t xml:space="preserve">la bondat del model, així testejant la predicció a partir del 30% de les dades del data set. </w:t>
+      </w:r>
+      <w:r>
+        <w:rPr>
+          <w:rFonts w:ascii="Arial" w:hAnsi="Arial" w:cs="Arial"/>
+          <w:color w:val="000000" w:themeColor="text1"/>
+          <w:sz w:val="20"/>
+          <w:szCs w:val="20"/>
+          <w:lang w:val="ca-ES"/>
+        </w:rPr>
+        <w:t>Per tal de veure-ho, hem dut a terme una matriu de confusió, la qual ens indica que el model té un 77% de precisió. És a dir, en el 77</w:t>
+      </w:r>
+      <w:r>
+        <w:rPr>
+          <w:rFonts w:ascii="Arial" w:hAnsi="Arial" w:cs="Arial"/>
+          <w:color w:val="000000" w:themeColor="text1"/>
+          <w:sz w:val="20"/>
+          <w:szCs w:val="20"/>
+          <w:lang w:val="ca-ES"/>
+        </w:rPr>
+        <w:t>.6</w:t>
+      </w:r>
+      <w:r>
+        <w:rPr>
+          <w:rFonts w:ascii="Arial" w:hAnsi="Arial" w:cs="Arial"/>
+          <w:color w:val="000000" w:themeColor="text1"/>
+          <w:sz w:val="20"/>
+          <w:szCs w:val="20"/>
+          <w:lang w:val="ca-ES"/>
+        </w:rPr>
+        <w:t xml:space="preserve">% dels casos, el model predirà de forma correcta si el passatger, donades les variables, sobreviuria o no al naufragi. </w:t>
+      </w:r>
+    </w:p>
+    <w:p>
+      <w:pPr>
+        <w:spacing w:after="120" w:line="276" w:lineRule="auto"/>
+        <w:ind w:left="-567" w:right="-142"/>
+        <w:jc w:val="both"/>
+        <w:rPr>
+          <w:rFonts w:ascii="Arial" w:hAnsi="Arial" w:cs="Arial"/>
+          <w:color w:val="000000" w:themeColor="text1"/>
+          <w:sz w:val="20"/>
+          <w:szCs w:val="20"/>
+          <w:u w:val="double"/>
+          <w:lang w:val="ca-ES"/>
+        </w:rPr>
+      </w:pPr>
+      <w:r>
+        <w:rPr>
+          <w:rFonts w:ascii="Arial" w:hAnsi="Arial" w:cs="Arial"/>
+          <w:color w:val="000000" w:themeColor="text1"/>
+          <w:sz w:val="20"/>
+          <w:szCs w:val="20"/>
+          <w:u w:val="double"/>
+          <w:lang w:val="ca-ES"/>
+        </w:rPr>
+        <w:tab/>
+      </w:r>
+      <w:r>
+        <w:rPr>
+          <w:rFonts w:ascii="Arial" w:hAnsi="Arial" w:cs="Arial"/>
+          <w:color w:val="000000" w:themeColor="text1"/>
+          <w:sz w:val="20"/>
+          <w:szCs w:val="20"/>
+          <w:u w:val="double"/>
+          <w:lang w:val="ca-ES"/>
+        </w:rPr>
+        <w:tab/>
+      </w:r>
+      <w:r>
+        <w:rPr>
+          <w:rFonts w:ascii="Arial" w:hAnsi="Arial" w:cs="Arial"/>
+          <w:color w:val="000000" w:themeColor="text1"/>
+          <w:sz w:val="20"/>
+          <w:szCs w:val="20"/>
+          <w:u w:val="double"/>
+          <w:lang w:val="ca-ES"/>
+        </w:rPr>
+        <w:tab/>
+      </w:r>
+      <w:r>
+        <w:rPr>
+          <w:rFonts w:ascii="Arial" w:hAnsi="Arial" w:cs="Arial"/>
+          <w:color w:val="000000" w:themeColor="text1"/>
+          <w:sz w:val="20"/>
+          <w:szCs w:val="20"/>
+          <w:u w:val="double"/>
+          <w:lang w:val="ca-ES"/>
+        </w:rPr>
+        <w:tab/>
+      </w:r>
+      <w:r>
+        <w:rPr>
+          <w:rFonts w:ascii="Arial" w:hAnsi="Arial" w:cs="Arial"/>
+          <w:color w:val="000000" w:themeColor="text1"/>
+          <w:sz w:val="20"/>
+          <w:szCs w:val="20"/>
+          <w:u w:val="double"/>
+          <w:lang w:val="ca-ES"/>
+        </w:rPr>
+        <w:tab/>
+      </w:r>
+      <w:r>
+        <w:rPr>
+          <w:rFonts w:ascii="Arial" w:hAnsi="Arial" w:cs="Arial"/>
+          <w:color w:val="000000" w:themeColor="text1"/>
+          <w:sz w:val="20"/>
+          <w:szCs w:val="20"/>
+          <w:u w:val="double"/>
+          <w:lang w:val="ca-ES"/>
+        </w:rPr>
+        <w:tab/>
+      </w:r>
+      <w:r>
+        <w:rPr>
+          <w:rFonts w:ascii="Arial" w:hAnsi="Arial" w:cs="Arial"/>
+          <w:color w:val="000000" w:themeColor="text1"/>
+          <w:sz w:val="20"/>
+          <w:szCs w:val="20"/>
+          <w:u w:val="double"/>
+          <w:lang w:val="ca-ES"/>
+        </w:rPr>
+        <w:tab/>
+      </w:r>
+      <w:r>
+        <w:rPr>
+          <w:rFonts w:ascii="Arial" w:hAnsi="Arial" w:cs="Arial"/>
+          <w:color w:val="000000" w:themeColor="text1"/>
+          <w:sz w:val="20"/>
+          <w:szCs w:val="20"/>
+          <w:u w:val="double"/>
+          <w:lang w:val="ca-ES"/>
+        </w:rPr>
+        <w:tab/>
+      </w:r>
+      <w:r>
+        <w:rPr>
+          <w:rFonts w:ascii="Arial" w:hAnsi="Arial" w:cs="Arial"/>
+          <w:color w:val="000000" w:themeColor="text1"/>
+          <w:sz w:val="20"/>
+          <w:szCs w:val="20"/>
+          <w:u w:val="double"/>
+          <w:lang w:val="ca-ES"/>
+        </w:rPr>
+        <w:tab/>
+      </w:r>
+      <w:r>
+        <w:rPr>
+          <w:rFonts w:ascii="Arial" w:hAnsi="Arial" w:cs="Arial"/>
+          <w:color w:val="000000" w:themeColor="text1"/>
+          <w:sz w:val="20"/>
+          <w:szCs w:val="20"/>
+          <w:u w:val="double"/>
+          <w:lang w:val="ca-ES"/>
+        </w:rPr>
+        <w:tab/>
+      </w:r>
+      <w:r>
+        <w:rPr>
+          <w:rFonts w:ascii="Arial" w:hAnsi="Arial" w:cs="Arial"/>
+          <w:color w:val="000000" w:themeColor="text1"/>
+          <w:sz w:val="20"/>
+          <w:szCs w:val="20"/>
+          <w:u w:val="double"/>
+          <w:lang w:val="ca-ES"/>
+        </w:rPr>
+        <w:tab/>
+      </w:r>
+      <w:r>
+        <w:rPr>
+          <w:rFonts w:ascii="Arial" w:hAnsi="Arial" w:cs="Arial"/>
+          <w:color w:val="000000" w:themeColor="text1"/>
+          <w:sz w:val="20"/>
+          <w:szCs w:val="20"/>
+          <w:u w:val="double"/>
+          <w:lang w:val="ca-ES"/>
+        </w:rPr>
+        <w:tab/>
+      </w:r>
+      <w:r>
+        <w:rPr>
+          <w:rFonts w:ascii="Arial" w:hAnsi="Arial" w:cs="Arial"/>
+          <w:color w:val="000000" w:themeColor="text1"/>
+          <w:sz w:val="20"/>
+          <w:szCs w:val="20"/>
+          <w:u w:val="double"/>
+          <w:lang w:val="ca-ES"/>
+        </w:rPr>
+        <w:tab/>
+      </w:r>
+      <w:r>
+        <w:rPr>
+          <w:rFonts w:ascii="Arial" w:hAnsi="Arial" w:cs="Arial"/>
+          <w:color w:val="000000" w:themeColor="text1"/>
+          <w:sz w:val="20"/>
+          <w:szCs w:val="20"/>
+          <w:u w:val="double"/>
+          <w:lang w:val="ca-ES"/>
+        </w:rPr>
+        <w:tab/>
+      </w:r>
+    </w:p>
+    <w:p>
+      <w:pPr>
+        <w:ind w:left="-567" w:right="-142"/>
+        <w:jc w:val="both"/>
+        <w:rPr>
+          <w:rFonts w:ascii="Arial" w:hAnsi="Arial" w:cs="Arial"/>
+          <w:b/>
+          <w:bCs/>
+          <w:color w:val="000000" w:themeColor="text1"/>
+          <w:sz w:val="22"/>
+          <w:szCs w:val="22"/>
+          <w:lang w:val="ca-ES"/>
+        </w:rPr>
+      </w:pPr>
+      <w:r>
+        <w:rPr>
+          <w:rFonts w:ascii="Arial" w:hAnsi="Arial" w:cs="Arial"/>
+          <w:b/>
+          <w:bCs/>
+          <w:color w:val="000000" w:themeColor="text1"/>
+          <w:sz w:val="22"/>
+          <w:szCs w:val="22"/>
+          <w:lang w:val="ca-ES"/>
+        </w:rPr>
+        <w:t>Representació del resultat</w:t>
+      </w:r>
+    </w:p>
+    <w:p>
+      <w:pPr>
+        <w:spacing w:after="120" w:line="276" w:lineRule="auto"/>
+        <w:ind w:left="-567" w:right="-142"/>
+        <w:jc w:val="both"/>
+        <w:rPr>
+          <w:rFonts w:ascii="Arial" w:hAnsi="Arial" w:cs="Arial"/>
+          <w:color w:val="000000" w:themeColor="text1"/>
+          <w:sz w:val="20"/>
+          <w:szCs w:val="20"/>
+          <w:u w:val="double"/>
+          <w:lang w:val="ca-ES"/>
+        </w:rPr>
+      </w:pPr>
+      <w:r>
+        <w:rPr>
+          <w:rFonts w:ascii="Arial" w:hAnsi="Arial" w:cs="Arial"/>
+          <w:color w:val="000000" w:themeColor="text1"/>
+          <w:sz w:val="20"/>
+          <w:szCs w:val="20"/>
+          <w:u w:val="double"/>
+          <w:lang w:val="ca-ES"/>
+        </w:rPr>
+        <w:tab/>
+      </w:r>
+      <w:r>
+        <w:rPr>
+          <w:rFonts w:ascii="Arial" w:hAnsi="Arial" w:cs="Arial"/>
+          <w:color w:val="000000" w:themeColor="text1"/>
+          <w:sz w:val="20"/>
+          <w:szCs w:val="20"/>
+          <w:u w:val="double"/>
+          <w:lang w:val="ca-ES"/>
+        </w:rPr>
+        <w:tab/>
+      </w:r>
+      <w:r>
+        <w:rPr>
+          <w:rFonts w:ascii="Arial" w:hAnsi="Arial" w:cs="Arial"/>
+          <w:color w:val="000000" w:themeColor="text1"/>
+          <w:sz w:val="20"/>
+          <w:szCs w:val="20"/>
+          <w:u w:val="double"/>
+          <w:lang w:val="ca-ES"/>
+        </w:rPr>
+        <w:tab/>
+      </w:r>
+      <w:r>
+        <w:rPr>
+          <w:rFonts w:ascii="Arial" w:hAnsi="Arial" w:cs="Arial"/>
+          <w:color w:val="000000" w:themeColor="text1"/>
+          <w:sz w:val="20"/>
+          <w:szCs w:val="20"/>
+          <w:u w:val="double"/>
+          <w:lang w:val="ca-ES"/>
+        </w:rPr>
+        <w:tab/>
+      </w:r>
+      <w:r>
+        <w:rPr>
+          <w:rFonts w:ascii="Arial" w:hAnsi="Arial" w:cs="Arial"/>
+          <w:color w:val="000000" w:themeColor="text1"/>
+          <w:sz w:val="20"/>
+          <w:szCs w:val="20"/>
+          <w:u w:val="double"/>
+          <w:lang w:val="ca-ES"/>
+        </w:rPr>
+        <w:tab/>
+      </w:r>
+      <w:r>
+        <w:rPr>
+          <w:rFonts w:ascii="Arial" w:hAnsi="Arial" w:cs="Arial"/>
+          <w:color w:val="000000" w:themeColor="text1"/>
+          <w:sz w:val="20"/>
+          <w:szCs w:val="20"/>
+          <w:u w:val="double"/>
+          <w:lang w:val="ca-ES"/>
+        </w:rPr>
+        <w:tab/>
+      </w:r>
+      <w:r>
+        <w:rPr>
+          <w:rFonts w:ascii="Arial" w:hAnsi="Arial" w:cs="Arial"/>
+          <w:color w:val="000000" w:themeColor="text1"/>
+          <w:sz w:val="20"/>
+          <w:szCs w:val="20"/>
+          <w:u w:val="double"/>
+          <w:lang w:val="ca-ES"/>
+        </w:rPr>
+        <w:tab/>
+      </w:r>
+      <w:r>
+        <w:rPr>
+          <w:rFonts w:ascii="Arial" w:hAnsi="Arial" w:cs="Arial"/>
+          <w:color w:val="000000" w:themeColor="text1"/>
+          <w:sz w:val="20"/>
+          <w:szCs w:val="20"/>
+          <w:u w:val="double"/>
+          <w:lang w:val="ca-ES"/>
+        </w:rPr>
+        <w:tab/>
+      </w:r>
+      <w:r>
+        <w:rPr>
+          <w:rFonts w:ascii="Arial" w:hAnsi="Arial" w:cs="Arial"/>
+          <w:color w:val="000000" w:themeColor="text1"/>
+          <w:sz w:val="20"/>
+          <w:szCs w:val="20"/>
+          <w:u w:val="double"/>
+          <w:lang w:val="ca-ES"/>
+        </w:rPr>
+        <w:tab/>
+      </w:r>
+      <w:r>
+        <w:rPr>
+          <w:rFonts w:ascii="Arial" w:hAnsi="Arial" w:cs="Arial"/>
+          <w:color w:val="000000" w:themeColor="text1"/>
+          <w:sz w:val="20"/>
+          <w:szCs w:val="20"/>
+          <w:u w:val="double"/>
+          <w:lang w:val="ca-ES"/>
+        </w:rPr>
+        <w:tab/>
+      </w:r>
+      <w:r>
+        <w:rPr>
+          <w:rFonts w:ascii="Arial" w:hAnsi="Arial" w:cs="Arial"/>
+          <w:color w:val="000000" w:themeColor="text1"/>
+          <w:sz w:val="20"/>
+          <w:szCs w:val="20"/>
+          <w:u w:val="double"/>
+          <w:lang w:val="ca-ES"/>
+        </w:rPr>
+        <w:tab/>
+      </w:r>
+      <w:r>
+        <w:rPr>
+          <w:rFonts w:ascii="Arial" w:hAnsi="Arial" w:cs="Arial"/>
+          <w:color w:val="000000" w:themeColor="text1"/>
+          <w:sz w:val="20"/>
+          <w:szCs w:val="20"/>
+          <w:u w:val="double"/>
+          <w:lang w:val="ca-ES"/>
+        </w:rPr>
+        <w:tab/>
+      </w:r>
+      <w:r>
+        <w:rPr>
+          <w:rFonts w:ascii="Arial" w:hAnsi="Arial" w:cs="Arial"/>
+          <w:color w:val="000000" w:themeColor="text1"/>
+          <w:sz w:val="20"/>
+          <w:szCs w:val="20"/>
+          <w:u w:val="double"/>
+          <w:lang w:val="ca-ES"/>
+        </w:rPr>
+        <w:tab/>
+      </w:r>
+      <w:r>
+        <w:rPr>
+          <w:rFonts w:ascii="Arial" w:hAnsi="Arial" w:cs="Arial"/>
+          <w:color w:val="000000" w:themeColor="text1"/>
+          <w:sz w:val="20"/>
+          <w:szCs w:val="20"/>
+          <w:u w:val="double"/>
+          <w:lang w:val="ca-ES"/>
+        </w:rPr>
+        <w:tab/>
+      </w:r>
+    </w:p>
+    <w:p>
+      <w:pPr>
+        <w:spacing w:after="120" w:line="276" w:lineRule="auto"/>
+        <w:ind w:left="-567" w:right="-142"/>
+        <w:jc w:val="both"/>
+        <w:rPr>
+          <w:rFonts w:ascii="Arial" w:hAnsi="Arial" w:cs="Arial"/>
+          <w:b/>
+          <w:bCs/>
+          <w:color w:val="000000" w:themeColor="text1"/>
+          <w:sz w:val="20"/>
+          <w:szCs w:val="20"/>
+          <w:lang w:val="ca-ES"/>
+        </w:rPr>
+      </w:pPr>
+      <w:r>
+        <w:rPr>
+          <w:rFonts w:ascii="Arial" w:hAnsi="Arial" w:cs="Arial"/>
+          <w:b/>
+          <w:bCs/>
+          <w:color w:val="000000" w:themeColor="text1"/>
+          <w:sz w:val="20"/>
+          <w:szCs w:val="20"/>
+          <w:lang w:val="ca-ES"/>
+        </w:rPr>
+        <w:t>Objectius</w:t>
+      </w:r>
+    </w:p>
+    <w:p>
+      <w:pPr>
+        <w:spacing w:after="120" w:line="276" w:lineRule="auto"/>
+        <w:ind w:left="-567" w:right="-142"/>
+        <w:jc w:val="both"/>
+        <w:rPr>
+          <w:rFonts w:ascii="Arial" w:hAnsi="Arial" w:cs="Arial"/>
+          <w:b/>
+          <w:bCs/>
+          <w:color w:val="000000" w:themeColor="text1"/>
+          <w:sz w:val="20"/>
+          <w:szCs w:val="20"/>
+          <w:lang w:val="ca-ES"/>
+        </w:rPr>
+      </w:pPr>
+      <w:r>
+        <w:rPr>
+          <w:rFonts w:ascii="Arial" w:hAnsi="Arial" w:cs="Arial"/>
+          <w:b/>
+          <w:bCs/>
+          <w:color w:val="000000" w:themeColor="text1"/>
+          <w:sz w:val="20"/>
+          <w:szCs w:val="20"/>
+          <w:lang w:val="ca-ES"/>
+        </w:rPr>
+        <w:t>Resolució</w:t>
+      </w:r>
+    </w:p>
+    <w:p>
+      <w:pPr>
+        <w:jc w:val="both"/>
         <w:rPr>
           <w:rFonts w:ascii="Times New Roman" w:eastAsia="Times New Roman" w:hAnsi="Times New Roman" w:cs="Times New Roman"/>
           <w:lang w:eastAsia="es-ES_tradnl"/>
         </w:rPr>
-        <w:fldChar w:fldCharType="begin"/>
-      </w:r>
-      <w:r>
+      </w:pPr>
+    </w:p>
+    <w:p>
+      <w:pPr>
+        <w:spacing w:after="120" w:line="276" w:lineRule="auto"/>
+        <w:ind w:left="-567" w:right="-142"/>
+        <w:jc w:val="both"/>
+        <w:rPr>
+          <w:rFonts w:ascii="Arial" w:hAnsi="Arial" w:cs="Arial"/>
+          <w:color w:val="000000" w:themeColor="text1"/>
+          <w:sz w:val="20"/>
+          <w:szCs w:val="20"/>
+          <w:u w:val="double"/>
+          <w:lang w:val="ca-ES"/>
+        </w:rPr>
+      </w:pPr>
+      <w:r>
+        <w:rPr>
+          <w:rFonts w:ascii="Arial" w:hAnsi="Arial" w:cs="Arial"/>
+          <w:color w:val="000000" w:themeColor="text1"/>
+          <w:sz w:val="20"/>
+          <w:szCs w:val="20"/>
+          <w:u w:val="double"/>
+          <w:lang w:val="ca-ES"/>
+        </w:rPr>
+        <w:tab/>
+      </w:r>
+      <w:r>
+        <w:rPr>
+          <w:rFonts w:ascii="Arial" w:hAnsi="Arial" w:cs="Arial"/>
+          <w:color w:val="000000" w:themeColor="text1"/>
+          <w:sz w:val="20"/>
+          <w:szCs w:val="20"/>
+          <w:u w:val="double"/>
+          <w:lang w:val="ca-ES"/>
+        </w:rPr>
+        <w:tab/>
+      </w:r>
+      <w:r>
+        <w:rPr>
+          <w:rFonts w:ascii="Arial" w:hAnsi="Arial" w:cs="Arial"/>
+          <w:color w:val="000000" w:themeColor="text1"/>
+          <w:sz w:val="20"/>
+          <w:szCs w:val="20"/>
+          <w:u w:val="double"/>
+          <w:lang w:val="ca-ES"/>
+        </w:rPr>
+        <w:tab/>
+      </w:r>
+      <w:r>
+        <w:rPr>
+          <w:rFonts w:ascii="Arial" w:hAnsi="Arial" w:cs="Arial"/>
+          <w:color w:val="000000" w:themeColor="text1"/>
+          <w:sz w:val="20"/>
+          <w:szCs w:val="20"/>
+          <w:u w:val="double"/>
+          <w:lang w:val="ca-ES"/>
+        </w:rPr>
+        <w:tab/>
+      </w:r>
+      <w:r>
+        <w:rPr>
+          <w:rFonts w:ascii="Arial" w:hAnsi="Arial" w:cs="Arial"/>
+          <w:color w:val="000000" w:themeColor="text1"/>
+          <w:sz w:val="20"/>
+          <w:szCs w:val="20"/>
+          <w:u w:val="double"/>
+          <w:lang w:val="ca-ES"/>
+        </w:rPr>
+        <w:tab/>
+      </w:r>
+      <w:r>
+        <w:rPr>
+          <w:rFonts w:ascii="Arial" w:hAnsi="Arial" w:cs="Arial"/>
+          <w:color w:val="000000" w:themeColor="text1"/>
+          <w:sz w:val="20"/>
+          <w:szCs w:val="20"/>
+          <w:u w:val="double"/>
+          <w:lang w:val="ca-ES"/>
+        </w:rPr>
+        <w:tab/>
+      </w:r>
+      <w:r>
+        <w:rPr>
+          <w:rFonts w:ascii="Arial" w:hAnsi="Arial" w:cs="Arial"/>
+          <w:color w:val="000000" w:themeColor="text1"/>
+          <w:sz w:val="20"/>
+          <w:szCs w:val="20"/>
+          <w:u w:val="double"/>
+          <w:lang w:val="ca-ES"/>
+        </w:rPr>
+        <w:tab/>
+      </w:r>
+      <w:r>
+        <w:rPr>
+          <w:rFonts w:ascii="Arial" w:hAnsi="Arial" w:cs="Arial"/>
+          <w:color w:val="000000" w:themeColor="text1"/>
+          <w:sz w:val="20"/>
+          <w:szCs w:val="20"/>
+          <w:u w:val="double"/>
+          <w:lang w:val="ca-ES"/>
+        </w:rPr>
+        <w:tab/>
+      </w:r>
+      <w:r>
+        <w:rPr>
+          <w:rFonts w:ascii="Arial" w:hAnsi="Arial" w:cs="Arial"/>
+          <w:color w:val="000000" w:themeColor="text1"/>
+          <w:sz w:val="20"/>
+          <w:szCs w:val="20"/>
+          <w:u w:val="double"/>
+          <w:lang w:val="ca-ES"/>
+        </w:rPr>
+        <w:tab/>
+      </w:r>
+      <w:r>
+        <w:rPr>
+          <w:rFonts w:ascii="Arial" w:hAnsi="Arial" w:cs="Arial"/>
+          <w:color w:val="000000" w:themeColor="text1"/>
+          <w:sz w:val="20"/>
+          <w:szCs w:val="20"/>
+          <w:u w:val="double"/>
+          <w:lang w:val="ca-ES"/>
+        </w:rPr>
+        <w:tab/>
+      </w:r>
+      <w:r>
+        <w:rPr>
+          <w:rFonts w:ascii="Arial" w:hAnsi="Arial" w:cs="Arial"/>
+          <w:color w:val="000000" w:themeColor="text1"/>
+          <w:sz w:val="20"/>
+          <w:szCs w:val="20"/>
+          <w:u w:val="double"/>
+          <w:lang w:val="ca-ES"/>
+        </w:rPr>
+        <w:tab/>
+      </w:r>
+      <w:r>
+        <w:rPr>
+          <w:rFonts w:ascii="Arial" w:hAnsi="Arial" w:cs="Arial"/>
+          <w:color w:val="000000" w:themeColor="text1"/>
+          <w:sz w:val="20"/>
+          <w:szCs w:val="20"/>
+          <w:u w:val="double"/>
+          <w:lang w:val="ca-ES"/>
+        </w:rPr>
+        <w:tab/>
+      </w:r>
+      <w:r>
+        <w:rPr>
+          <w:rFonts w:ascii="Arial" w:hAnsi="Arial" w:cs="Arial"/>
+          <w:color w:val="000000" w:themeColor="text1"/>
+          <w:sz w:val="20"/>
+          <w:szCs w:val="20"/>
+          <w:u w:val="double"/>
+          <w:lang w:val="ca-ES"/>
+        </w:rPr>
+        <w:tab/>
+      </w:r>
+      <w:r>
+        <w:rPr>
+          <w:rFonts w:ascii="Arial" w:hAnsi="Arial" w:cs="Arial"/>
+          <w:color w:val="000000" w:themeColor="text1"/>
+          <w:sz w:val="20"/>
+          <w:szCs w:val="20"/>
+          <w:u w:val="double"/>
+          <w:lang w:val="ca-ES"/>
+        </w:rPr>
+        <w:tab/>
+      </w:r>
+    </w:p>
+    <w:p>
+      <w:pPr>
+        <w:ind w:left="-567" w:right="-142"/>
+        <w:jc w:val="both"/>
+        <w:rPr>
+          <w:rFonts w:ascii="Arial" w:hAnsi="Arial" w:cs="Arial"/>
+          <w:b/>
+          <w:bCs/>
+          <w:color w:val="000000" w:themeColor="text1"/>
+          <w:sz w:val="22"/>
+          <w:szCs w:val="22"/>
+          <w:lang w:val="ca-ES"/>
+        </w:rPr>
+      </w:pPr>
+      <w:r>
+        <w:rPr>
+          <w:rFonts w:ascii="Arial" w:hAnsi="Arial" w:cs="Arial"/>
+          <w:b/>
+          <w:bCs/>
+          <w:color w:val="000000" w:themeColor="text1"/>
+          <w:sz w:val="22"/>
+          <w:szCs w:val="22"/>
+          <w:lang w:val="ca-ES"/>
+        </w:rPr>
+        <w:t>Resolució del problema</w:t>
+      </w:r>
+    </w:p>
+    <w:p>
+      <w:pPr>
+        <w:spacing w:after="120" w:line="276" w:lineRule="auto"/>
+        <w:ind w:left="-567" w:right="-142"/>
+        <w:jc w:val="both"/>
+        <w:rPr>
+          <w:rFonts w:ascii="Arial" w:hAnsi="Arial" w:cs="Arial"/>
+          <w:color w:val="000000" w:themeColor="text1"/>
+          <w:sz w:val="20"/>
+          <w:szCs w:val="20"/>
+          <w:u w:val="double"/>
+          <w:lang w:val="ca-ES"/>
+        </w:rPr>
+      </w:pPr>
+      <w:r>
+        <w:rPr>
+          <w:rFonts w:ascii="Arial" w:hAnsi="Arial" w:cs="Arial"/>
+          <w:color w:val="000000" w:themeColor="text1"/>
+          <w:sz w:val="20"/>
+          <w:szCs w:val="20"/>
+          <w:u w:val="double"/>
+          <w:lang w:val="ca-ES"/>
+        </w:rPr>
+        <w:tab/>
+      </w:r>
+      <w:r>
+        <w:rPr>
+          <w:rFonts w:ascii="Arial" w:hAnsi="Arial" w:cs="Arial"/>
+          <w:color w:val="000000" w:themeColor="text1"/>
+          <w:sz w:val="20"/>
+          <w:szCs w:val="20"/>
+          <w:u w:val="double"/>
+          <w:lang w:val="ca-ES"/>
+        </w:rPr>
+        <w:tab/>
+      </w:r>
+      <w:r>
+        <w:rPr>
+          <w:rFonts w:ascii="Arial" w:hAnsi="Arial" w:cs="Arial"/>
+          <w:color w:val="000000" w:themeColor="text1"/>
+          <w:sz w:val="20"/>
+          <w:szCs w:val="20"/>
+          <w:u w:val="double"/>
+          <w:lang w:val="ca-ES"/>
+        </w:rPr>
+        <w:tab/>
+      </w:r>
+      <w:r>
+        <w:rPr>
+          <w:rFonts w:ascii="Arial" w:hAnsi="Arial" w:cs="Arial"/>
+          <w:color w:val="000000" w:themeColor="text1"/>
+          <w:sz w:val="20"/>
+          <w:szCs w:val="20"/>
+          <w:u w:val="double"/>
+          <w:lang w:val="ca-ES"/>
+        </w:rPr>
+        <w:tab/>
+      </w:r>
+      <w:r>
+        <w:rPr>
+          <w:rFonts w:ascii="Arial" w:hAnsi="Arial" w:cs="Arial"/>
+          <w:color w:val="000000" w:themeColor="text1"/>
+          <w:sz w:val="20"/>
+          <w:szCs w:val="20"/>
+          <w:u w:val="double"/>
+          <w:lang w:val="ca-ES"/>
+        </w:rPr>
+        <w:tab/>
+      </w:r>
+      <w:r>
+        <w:rPr>
+          <w:rFonts w:ascii="Arial" w:hAnsi="Arial" w:cs="Arial"/>
+          <w:color w:val="000000" w:themeColor="text1"/>
+          <w:sz w:val="20"/>
+          <w:szCs w:val="20"/>
+          <w:u w:val="double"/>
+          <w:lang w:val="ca-ES"/>
+        </w:rPr>
+        <w:tab/>
+      </w:r>
+      <w:r>
+        <w:rPr>
+          <w:rFonts w:ascii="Arial" w:hAnsi="Arial" w:cs="Arial"/>
+          <w:color w:val="000000" w:themeColor="text1"/>
+          <w:sz w:val="20"/>
+          <w:szCs w:val="20"/>
+          <w:u w:val="double"/>
+          <w:lang w:val="ca-ES"/>
+        </w:rPr>
+        <w:tab/>
+      </w:r>
+      <w:r>
+        <w:rPr>
+          <w:rFonts w:ascii="Arial" w:hAnsi="Arial" w:cs="Arial"/>
+          <w:color w:val="000000" w:themeColor="text1"/>
+          <w:sz w:val="20"/>
+          <w:szCs w:val="20"/>
+          <w:u w:val="double"/>
+          <w:lang w:val="ca-ES"/>
+        </w:rPr>
+        <w:tab/>
+      </w:r>
+      <w:r>
+        <w:rPr>
+          <w:rFonts w:ascii="Arial" w:hAnsi="Arial" w:cs="Arial"/>
+          <w:color w:val="000000" w:themeColor="text1"/>
+          <w:sz w:val="20"/>
+          <w:szCs w:val="20"/>
+          <w:u w:val="double"/>
+          <w:lang w:val="ca-ES"/>
+        </w:rPr>
+        <w:tab/>
+      </w:r>
+      <w:r>
+        <w:rPr>
+          <w:rFonts w:ascii="Arial" w:hAnsi="Arial" w:cs="Arial"/>
+          <w:color w:val="000000" w:themeColor="text1"/>
+          <w:sz w:val="20"/>
+          <w:szCs w:val="20"/>
+          <w:u w:val="double"/>
+          <w:lang w:val="ca-ES"/>
+        </w:rPr>
+        <w:tab/>
+      </w:r>
+      <w:r>
+        <w:rPr>
+          <w:rFonts w:ascii="Arial" w:hAnsi="Arial" w:cs="Arial"/>
+          <w:color w:val="000000" w:themeColor="text1"/>
+          <w:sz w:val="20"/>
+          <w:szCs w:val="20"/>
+          <w:u w:val="double"/>
+          <w:lang w:val="ca-ES"/>
+        </w:rPr>
+        <w:tab/>
+      </w:r>
+      <w:r>
+        <w:rPr>
+          <w:rFonts w:ascii="Arial" w:hAnsi="Arial" w:cs="Arial"/>
+          <w:color w:val="000000" w:themeColor="text1"/>
+          <w:sz w:val="20"/>
+          <w:szCs w:val="20"/>
+          <w:u w:val="double"/>
+          <w:lang w:val="ca-ES"/>
+        </w:rPr>
+        <w:tab/>
+      </w:r>
+      <w:r>
+        <w:rPr>
+          <w:rFonts w:ascii="Arial" w:hAnsi="Arial" w:cs="Arial"/>
+          <w:color w:val="000000" w:themeColor="text1"/>
+          <w:sz w:val="20"/>
+          <w:szCs w:val="20"/>
+          <w:u w:val="double"/>
+          <w:lang w:val="ca-ES"/>
+        </w:rPr>
+        <w:tab/>
+      </w:r>
+      <w:r>
+        <w:rPr>
+          <w:rFonts w:ascii="Arial" w:hAnsi="Arial" w:cs="Arial"/>
+          <w:color w:val="000000" w:themeColor="text1"/>
+          <w:sz w:val="20"/>
+          <w:szCs w:val="20"/>
+          <w:u w:val="double"/>
+          <w:lang w:val="ca-ES"/>
+        </w:rPr>
+        <w:tab/>
+      </w:r>
+    </w:p>
+    <w:p>
+      <w:pPr>
+        <w:spacing w:after="120" w:line="276" w:lineRule="auto"/>
+        <w:ind w:left="-567" w:right="-142"/>
+        <w:jc w:val="both"/>
         <w:rPr>
           <w:rFonts w:ascii="Times New Roman" w:eastAsia="Times New Roman" w:hAnsi="Times New Roman" w:cs="Times New Roman"/>
           <w:lang w:eastAsia="es-ES_tradnl"/>
         </w:rPr>
-        <w:instrText xml:space="preserve"> INCLUDEPICTURE "/var/folders/xg/krg3pcxj5k120y48mjpf0dm80000gn/T/com.microsoft.Word/WebArchiveCopyPasteTempFiles/titanic_class_cabin_locations.png" \* MERGEFORMATINET </w:instrText>
-      </w:r>
-      <w:r>
-        <w:rPr>
-          <w:rFonts w:ascii="Times New Roman" w:eastAsia="Times New Roman" w:hAnsi="Times New Roman" w:cs="Times New Roman"/>
-          <w:lang w:eastAsia="es-ES_tradnl"/>
-        </w:rPr>
-        <w:fldChar w:fldCharType="separate"/>
-      </w:r>
-      <w:r>
-        <w:rPr>
-          <w:rFonts w:ascii="Times New Roman" w:eastAsia="Times New Roman" w:hAnsi="Times New Roman" w:cs="Times New Roman"/>
-          <w:noProof/>
-          <w:lang w:eastAsia="es-ES_tradnl"/>
-        </w:rPr>
-        <w:drawing>
-          <wp:inline distT="0" distB="0" distL="0" distR="0" wp14:anchorId="2FC6891B" wp14:editId="6425DDA1">
-            <wp:extent cx="5760720" cy="1652905"/>
-            <wp:effectExtent l="0" t="0" r="5080" b="0"/>
-            <wp:docPr id="5" name="Imagen 5" descr="RM-W-Titanic-vF1"/>
-            <wp:cNvGraphicFramePr>
-              <a:graphicFrameLocks xmlns:a="http://schemas.openxmlformats.org/drawingml/2006/main" noChangeAspect="1"/>
-            </wp:cNvGraphicFramePr>
-            <a:graphic xmlns:a="http://schemas.openxmlformats.org/drawingml/2006/main">
-              <a:graphicData uri="http://schemas.openxmlformats.org/drawingml/2006/picture">
-                <pic:pic xmlns:pic="http://schemas.openxmlformats.org/drawingml/2006/picture">
-                  <pic:nvPicPr>
-                    <pic:cNvPr id="0" name="Picture 8" descr="RM-W-Titanic-vF1"/>
-                    <pic:cNvPicPr>
-                      <a:picLocks noChangeAspect="1" noChangeArrowheads="1"/>
-                    </pic:cNvPicPr>
-                  </pic:nvPicPr>
-                  <pic:blipFill>
-                    <a:blip r:embed="rId8" cstate="print">
-                      <a:extLst>
-                        <a:ext uri="{28A0092B-C50C-407E-A947-70E740481C1C}">
-                          <a14:useLocalDpi xmlns:a14="http://schemas.microsoft.com/office/drawing/2010/main" val="0"/>
-                        </a:ext>
-                      </a:extLst>
-                    </a:blip>
-                    <a:srcRect/>
-                    <a:stretch>
-                      <a:fillRect/>
-                    </a:stretch>
-                  </pic:blipFill>
-                  <pic:spPr bwMode="auto">
-                    <a:xfrm>
-                      <a:off x="0" y="0"/>
-                      <a:ext cx="5760720" cy="1652905"/>
-                    </a:xfrm>
-                    <a:prstGeom prst="rect">
-                      <a:avLst/>
-                    </a:prstGeom>
-                    <a:noFill/>
-                    <a:ln>
-                      <a:noFill/>
-                    </a:ln>
-                  </pic:spPr>
-                </pic:pic>
-              </a:graphicData>
-            </a:graphic>
-          </wp:inline>
-        </w:drawing>
-      </w:r>
-      <w:r>
-        <w:rPr>
-          <w:rFonts w:ascii="Times New Roman" w:eastAsia="Times New Roman" w:hAnsi="Times New Roman" w:cs="Times New Roman"/>
-          <w:lang w:eastAsia="es-ES_tradnl"/>
-        </w:rPr>
-        <w:fldChar w:fldCharType="end"/>
-      </w:r>
-    </w:p>
-    <w:p>
-      <w:pPr>
-        <w:pStyle w:val="Prrafodelista"/>
-        <w:ind w:left="-207"/>
-        <w:rPr>
-          <w:rFonts w:ascii="Times New Roman" w:eastAsia="Times New Roman" w:hAnsi="Times New Roman" w:cs="Times New Roman"/>
-          <w:lang w:eastAsia="es-ES_tradnl"/>
-        </w:rPr>
       </w:pPr>
     </w:p>
     <w:p>
@@ -2338,7 +6913,7 @@
           <w:szCs w:val="22"/>
           <w:lang w:val="ca-ES"/>
         </w:rPr>
-        <w:t>Integració i selecció de les dades d’interès a analitzar</w:t>
+        <w:t>Participació dels integrants</w:t>
       </w:r>
     </w:p>
     <w:p>
@@ -2510,6 +7085,371 @@
         <w:tab/>
       </w:r>
     </w:p>
+    <w:tbl>
+      <w:tblPr>
+        <w:tblStyle w:val="Tabladelista3-nfasis1"/>
+        <w:tblW w:w="9776" w:type="dxa"/>
+        <w:tblInd w:w="-572" w:type="dxa"/>
+        <w:tblLook w:val="04A0" w:firstRow="1" w:lastRow="0" w:firstColumn="1" w:lastColumn="0" w:noHBand="0" w:noVBand="1"/>
+      </w:tblPr>
+      <w:tblGrid>
+        <w:gridCol w:w="4531"/>
+        <w:gridCol w:w="5245"/>
+      </w:tblGrid>
+      <w:tr>
+        <w:trPr>
+          <w:cnfStyle w:val="100000000000" w:firstRow="1" w:lastRow="0" w:firstColumn="0" w:lastColumn="0" w:oddVBand="0" w:evenVBand="0" w:oddHBand="0" w:evenHBand="0" w:firstRowFirstColumn="0" w:firstRowLastColumn="0" w:lastRowFirstColumn="0" w:lastRowLastColumn="0"/>
+        </w:trPr>
+        <w:tc>
+          <w:tcPr>
+            <w:cnfStyle w:val="001000000100" w:firstRow="0" w:lastRow="0" w:firstColumn="1" w:lastColumn="0" w:oddVBand="0" w:evenVBand="0" w:oddHBand="0" w:evenHBand="0" w:firstRowFirstColumn="1" w:firstRowLastColumn="0" w:lastRowFirstColumn="0" w:lastRowLastColumn="0"/>
+            <w:tcW w:w="4531" w:type="dxa"/>
+          </w:tcPr>
+          <w:p>
+            <w:pPr>
+              <w:spacing w:after="120" w:line="276" w:lineRule="auto"/>
+              <w:ind w:right="-142"/>
+              <w:jc w:val="center"/>
+              <w:rPr>
+                <w:rFonts w:ascii="Arial" w:hAnsi="Arial" w:cs="Arial"/>
+                <w:sz w:val="20"/>
+                <w:szCs w:val="20"/>
+                <w:lang w:val="ca-ES"/>
+              </w:rPr>
+            </w:pPr>
+            <w:r>
+              <w:rPr>
+                <w:rFonts w:ascii="Arial" w:hAnsi="Arial" w:cs="Arial"/>
+                <w:sz w:val="20"/>
+                <w:szCs w:val="20"/>
+                <w:lang w:val="ca-ES"/>
+              </w:rPr>
+              <w:t>Contribucions</w:t>
+            </w:r>
+          </w:p>
+        </w:tc>
+        <w:tc>
+          <w:tcPr>
+            <w:tcW w:w="5245" w:type="dxa"/>
+          </w:tcPr>
+          <w:p>
+            <w:pPr>
+              <w:spacing w:after="120" w:line="276" w:lineRule="auto"/>
+              <w:ind w:right="-142"/>
+              <w:jc w:val="center"/>
+              <w:cnfStyle w:val="100000000000" w:firstRow="1" w:lastRow="0" w:firstColumn="0" w:lastColumn="0" w:oddVBand="0" w:evenVBand="0" w:oddHBand="0" w:evenHBand="0" w:firstRowFirstColumn="0" w:firstRowLastColumn="0" w:lastRowFirstColumn="0" w:lastRowLastColumn="0"/>
+              <w:rPr>
+                <w:rFonts w:ascii="Arial" w:hAnsi="Arial" w:cs="Arial"/>
+                <w:sz w:val="20"/>
+                <w:szCs w:val="20"/>
+                <w:lang w:val="ca-ES"/>
+              </w:rPr>
+            </w:pPr>
+            <w:r>
+              <w:rPr>
+                <w:rFonts w:ascii="Arial" w:hAnsi="Arial" w:cs="Arial"/>
+                <w:sz w:val="20"/>
+                <w:szCs w:val="20"/>
+                <w:lang w:val="ca-ES"/>
+              </w:rPr>
+              <w:t>Firma dels integrants</w:t>
+            </w:r>
+          </w:p>
+        </w:tc>
+      </w:tr>
+      <w:tr>
+        <w:trPr>
+          <w:cnfStyle w:val="000000100000" w:firstRow="0" w:lastRow="0" w:firstColumn="0" w:lastColumn="0" w:oddVBand="0" w:evenVBand="0" w:oddHBand="1" w:evenHBand="0" w:firstRowFirstColumn="0" w:firstRowLastColumn="0" w:lastRowFirstColumn="0" w:lastRowLastColumn="0"/>
+        </w:trPr>
+        <w:tc>
+          <w:tcPr>
+            <w:cnfStyle w:val="001000000000" w:firstRow="0" w:lastRow="0" w:firstColumn="1" w:lastColumn="0" w:oddVBand="0" w:evenVBand="0" w:oddHBand="0" w:evenHBand="0" w:firstRowFirstColumn="0" w:firstRowLastColumn="0" w:lastRowFirstColumn="0" w:lastRowLastColumn="0"/>
+            <w:tcW w:w="4531" w:type="dxa"/>
+            <w:tcBorders>
+              <w:right w:val="single" w:sz="4" w:space="0" w:color="000000"/>
+            </w:tcBorders>
+          </w:tcPr>
+          <w:p>
+            <w:pPr>
+              <w:spacing w:after="120" w:line="276" w:lineRule="auto"/>
+              <w:ind w:right="-142"/>
+              <w:jc w:val="both"/>
+              <w:rPr>
+                <w:rFonts w:ascii="Arial" w:hAnsi="Arial" w:cs="Arial"/>
+                <w:b w:val="0"/>
+                <w:bCs w:val="0"/>
+                <w:color w:val="000000" w:themeColor="text1"/>
+                <w:sz w:val="20"/>
+                <w:szCs w:val="20"/>
+                <w:lang w:val="ca-ES"/>
+              </w:rPr>
+            </w:pPr>
+            <w:r>
+              <w:rPr>
+                <w:rFonts w:ascii="Arial" w:hAnsi="Arial" w:cs="Arial"/>
+                <w:b w:val="0"/>
+                <w:bCs w:val="0"/>
+                <w:color w:val="000000" w:themeColor="text1"/>
+                <w:sz w:val="20"/>
+                <w:szCs w:val="20"/>
+                <w:lang w:val="ca-ES"/>
+              </w:rPr>
+              <w:t>Investigació prèvia</w:t>
+            </w:r>
+          </w:p>
+        </w:tc>
+        <w:tc>
+          <w:tcPr>
+            <w:tcW w:w="5245" w:type="dxa"/>
+            <w:tcBorders>
+              <w:left w:val="single" w:sz="4" w:space="0" w:color="000000"/>
+            </w:tcBorders>
+          </w:tcPr>
+          <w:p>
+            <w:pPr>
+              <w:spacing w:after="120" w:line="276" w:lineRule="auto"/>
+              <w:ind w:right="-142"/>
+              <w:jc w:val="both"/>
+              <w:cnfStyle w:val="000000100000" w:firstRow="0" w:lastRow="0" w:firstColumn="0" w:lastColumn="0" w:oddVBand="0" w:evenVBand="0" w:oddHBand="1" w:evenHBand="0" w:firstRowFirstColumn="0" w:firstRowLastColumn="0" w:lastRowFirstColumn="0" w:lastRowLastColumn="0"/>
+              <w:rPr>
+                <w:rFonts w:ascii="Arial" w:hAnsi="Arial" w:cs="Arial"/>
+                <w:color w:val="000000" w:themeColor="text1"/>
+                <w:sz w:val="20"/>
+                <w:szCs w:val="20"/>
+                <w:lang w:val="ca-ES"/>
+              </w:rPr>
+            </w:pPr>
+            <w:r>
+              <w:rPr>
+                <w:rFonts w:ascii="Arial" w:hAnsi="Arial" w:cs="Arial"/>
+                <w:color w:val="000000" w:themeColor="text1"/>
+                <w:sz w:val="20"/>
+                <w:szCs w:val="20"/>
+                <w:lang w:val="ca-ES"/>
+              </w:rPr>
+              <w:t xml:space="preserve">Jordi </w:t>
+            </w:r>
+            <w:proofErr w:type="spellStart"/>
+            <w:r>
+              <w:rPr>
+                <w:rFonts w:ascii="Arial" w:hAnsi="Arial" w:cs="Arial"/>
+                <w:color w:val="000000" w:themeColor="text1"/>
+                <w:sz w:val="20"/>
+                <w:szCs w:val="20"/>
+                <w:lang w:val="ca-ES"/>
+              </w:rPr>
+              <w:t>Dil</w:t>
+            </w:r>
+            <w:proofErr w:type="spellEnd"/>
+            <w:r>
+              <w:rPr>
+                <w:rFonts w:ascii="Arial" w:hAnsi="Arial" w:cs="Arial"/>
+                <w:color w:val="000000" w:themeColor="text1"/>
+                <w:sz w:val="20"/>
+                <w:szCs w:val="20"/>
+                <w:lang w:val="ca-ES"/>
+              </w:rPr>
+              <w:t xml:space="preserve"> i Giró / Carlota Font Castell</w:t>
+            </w:r>
+          </w:p>
+        </w:tc>
+      </w:tr>
+      <w:tr>
+        <w:tc>
+          <w:tcPr>
+            <w:cnfStyle w:val="001000000000" w:firstRow="0" w:lastRow="0" w:firstColumn="1" w:lastColumn="0" w:oddVBand="0" w:evenVBand="0" w:oddHBand="0" w:evenHBand="0" w:firstRowFirstColumn="0" w:firstRowLastColumn="0" w:lastRowFirstColumn="0" w:lastRowLastColumn="0"/>
+            <w:tcW w:w="4531" w:type="dxa"/>
+            <w:tcBorders>
+              <w:right w:val="single" w:sz="4" w:space="0" w:color="000000"/>
+            </w:tcBorders>
+          </w:tcPr>
+          <w:p>
+            <w:pPr>
+              <w:spacing w:after="120" w:line="276" w:lineRule="auto"/>
+              <w:ind w:right="-142"/>
+              <w:jc w:val="both"/>
+              <w:rPr>
+                <w:rFonts w:ascii="Arial" w:hAnsi="Arial" w:cs="Arial"/>
+                <w:b w:val="0"/>
+                <w:bCs w:val="0"/>
+                <w:color w:val="000000" w:themeColor="text1"/>
+                <w:sz w:val="20"/>
+                <w:szCs w:val="20"/>
+                <w:lang w:val="ca-ES"/>
+              </w:rPr>
+            </w:pPr>
+            <w:r>
+              <w:rPr>
+                <w:rFonts w:ascii="Arial" w:hAnsi="Arial" w:cs="Arial"/>
+                <w:b w:val="0"/>
+                <w:bCs w:val="0"/>
+                <w:color w:val="000000" w:themeColor="text1"/>
+                <w:sz w:val="20"/>
+                <w:szCs w:val="20"/>
+                <w:lang w:val="ca-ES"/>
+              </w:rPr>
+              <w:t>Redacció de les respostes</w:t>
+            </w:r>
+          </w:p>
+        </w:tc>
+        <w:tc>
+          <w:tcPr>
+            <w:tcW w:w="5245" w:type="dxa"/>
+            <w:tcBorders>
+              <w:left w:val="single" w:sz="4" w:space="0" w:color="000000"/>
+            </w:tcBorders>
+          </w:tcPr>
+          <w:p>
+            <w:pPr>
+              <w:spacing w:after="120" w:line="276" w:lineRule="auto"/>
+              <w:ind w:right="-142"/>
+              <w:jc w:val="both"/>
+              <w:cnfStyle w:val="000000000000" w:firstRow="0" w:lastRow="0" w:firstColumn="0" w:lastColumn="0" w:oddVBand="0" w:evenVBand="0" w:oddHBand="0" w:evenHBand="0" w:firstRowFirstColumn="0" w:firstRowLastColumn="0" w:lastRowFirstColumn="0" w:lastRowLastColumn="0"/>
+              <w:rPr>
+                <w:rFonts w:ascii="Arial" w:hAnsi="Arial" w:cs="Arial"/>
+                <w:color w:val="000000" w:themeColor="text1"/>
+                <w:sz w:val="20"/>
+                <w:szCs w:val="20"/>
+                <w:u w:val="double"/>
+                <w:lang w:val="ca-ES"/>
+              </w:rPr>
+            </w:pPr>
+            <w:r>
+              <w:rPr>
+                <w:rFonts w:ascii="Arial" w:hAnsi="Arial" w:cs="Arial"/>
+                <w:color w:val="000000" w:themeColor="text1"/>
+                <w:sz w:val="20"/>
+                <w:szCs w:val="20"/>
+                <w:lang w:val="ca-ES"/>
+              </w:rPr>
+              <w:t xml:space="preserve">Jordi </w:t>
+            </w:r>
+            <w:proofErr w:type="spellStart"/>
+            <w:r>
+              <w:rPr>
+                <w:rFonts w:ascii="Arial" w:hAnsi="Arial" w:cs="Arial"/>
+                <w:color w:val="000000" w:themeColor="text1"/>
+                <w:sz w:val="20"/>
+                <w:szCs w:val="20"/>
+                <w:lang w:val="ca-ES"/>
+              </w:rPr>
+              <w:t>Dil</w:t>
+            </w:r>
+            <w:proofErr w:type="spellEnd"/>
+            <w:r>
+              <w:rPr>
+                <w:rFonts w:ascii="Arial" w:hAnsi="Arial" w:cs="Arial"/>
+                <w:color w:val="000000" w:themeColor="text1"/>
+                <w:sz w:val="20"/>
+                <w:szCs w:val="20"/>
+                <w:lang w:val="ca-ES"/>
+              </w:rPr>
+              <w:t xml:space="preserve"> i Giró / Carlota Font Castell</w:t>
+            </w:r>
+          </w:p>
+        </w:tc>
+      </w:tr>
+      <w:tr>
+        <w:trPr>
+          <w:cnfStyle w:val="000000100000" w:firstRow="0" w:lastRow="0" w:firstColumn="0" w:lastColumn="0" w:oddVBand="0" w:evenVBand="0" w:oddHBand="1" w:evenHBand="0" w:firstRowFirstColumn="0" w:firstRowLastColumn="0" w:lastRowFirstColumn="0" w:lastRowLastColumn="0"/>
+        </w:trPr>
+        <w:tc>
+          <w:tcPr>
+            <w:cnfStyle w:val="001000000000" w:firstRow="0" w:lastRow="0" w:firstColumn="1" w:lastColumn="0" w:oddVBand="0" w:evenVBand="0" w:oddHBand="0" w:evenHBand="0" w:firstRowFirstColumn="0" w:firstRowLastColumn="0" w:lastRowFirstColumn="0" w:lastRowLastColumn="0"/>
+            <w:tcW w:w="4531" w:type="dxa"/>
+            <w:tcBorders>
+              <w:right w:val="single" w:sz="4" w:space="0" w:color="000000"/>
+            </w:tcBorders>
+          </w:tcPr>
+          <w:p>
+            <w:pPr>
+              <w:spacing w:after="120" w:line="276" w:lineRule="auto"/>
+              <w:ind w:right="-142"/>
+              <w:jc w:val="both"/>
+              <w:rPr>
+                <w:rFonts w:ascii="Arial" w:hAnsi="Arial" w:cs="Arial"/>
+                <w:b w:val="0"/>
+                <w:bCs w:val="0"/>
+                <w:color w:val="000000" w:themeColor="text1"/>
+                <w:sz w:val="20"/>
+                <w:szCs w:val="20"/>
+                <w:lang w:val="ca-ES"/>
+              </w:rPr>
+            </w:pPr>
+            <w:r>
+              <w:rPr>
+                <w:rFonts w:ascii="Arial" w:hAnsi="Arial" w:cs="Arial"/>
+                <w:b w:val="0"/>
+                <w:bCs w:val="0"/>
+                <w:color w:val="000000" w:themeColor="text1"/>
+                <w:sz w:val="20"/>
+                <w:szCs w:val="20"/>
+                <w:lang w:val="ca-ES"/>
+              </w:rPr>
+              <w:t>Desenvolupament del codi</w:t>
+            </w:r>
+          </w:p>
+        </w:tc>
+        <w:tc>
+          <w:tcPr>
+            <w:tcW w:w="5245" w:type="dxa"/>
+            <w:tcBorders>
+              <w:left w:val="single" w:sz="4" w:space="0" w:color="000000"/>
+            </w:tcBorders>
+          </w:tcPr>
+          <w:p>
+            <w:pPr>
+              <w:spacing w:after="120" w:line="276" w:lineRule="auto"/>
+              <w:ind w:right="-142"/>
+              <w:jc w:val="both"/>
+              <w:cnfStyle w:val="000000100000" w:firstRow="0" w:lastRow="0" w:firstColumn="0" w:lastColumn="0" w:oddVBand="0" w:evenVBand="0" w:oddHBand="1" w:evenHBand="0" w:firstRowFirstColumn="0" w:firstRowLastColumn="0" w:lastRowFirstColumn="0" w:lastRowLastColumn="0"/>
+              <w:rPr>
+                <w:rFonts w:ascii="Arial" w:hAnsi="Arial" w:cs="Arial"/>
+                <w:b/>
+                <w:bCs/>
+                <w:color w:val="000000" w:themeColor="text1"/>
+                <w:sz w:val="20"/>
+                <w:szCs w:val="20"/>
+                <w:u w:val="double"/>
+                <w:lang w:val="ca-ES"/>
+              </w:rPr>
+            </w:pPr>
+            <w:r>
+              <w:rPr>
+                <w:rFonts w:ascii="Arial" w:hAnsi="Arial" w:cs="Arial"/>
+                <w:color w:val="000000" w:themeColor="text1"/>
+                <w:sz w:val="20"/>
+                <w:szCs w:val="20"/>
+                <w:lang w:val="ca-ES"/>
+              </w:rPr>
+              <w:t xml:space="preserve">Jordi </w:t>
+            </w:r>
+            <w:proofErr w:type="spellStart"/>
+            <w:r>
+              <w:rPr>
+                <w:rFonts w:ascii="Arial" w:hAnsi="Arial" w:cs="Arial"/>
+                <w:color w:val="000000" w:themeColor="text1"/>
+                <w:sz w:val="20"/>
+                <w:szCs w:val="20"/>
+                <w:lang w:val="ca-ES"/>
+              </w:rPr>
+              <w:t>Dil</w:t>
+            </w:r>
+            <w:proofErr w:type="spellEnd"/>
+            <w:r>
+              <w:rPr>
+                <w:rFonts w:ascii="Arial" w:hAnsi="Arial" w:cs="Arial"/>
+                <w:color w:val="000000" w:themeColor="text1"/>
+                <w:sz w:val="20"/>
+                <w:szCs w:val="20"/>
+                <w:lang w:val="ca-ES"/>
+              </w:rPr>
+              <w:t xml:space="preserve"> i Giró / Carlota Font Castell</w:t>
+            </w:r>
+          </w:p>
+        </w:tc>
+      </w:tr>
+    </w:tbl>
     <w:p>
       <w:pPr>
         <w:spacing w:after="120" w:line="276" w:lineRule="auto"/>
@@ -2520,1547 +7460,8 @@
           <w:color w:val="000000" w:themeColor="text1"/>
           <w:sz w:val="20"/>
           <w:szCs w:val="20"/>
-          <w:lang w:val="ca-ES"/>
-        </w:rPr>
-      </w:pPr>
-      <w:r>
-        <w:rPr>
-          <w:rFonts w:ascii="Arial" w:hAnsi="Arial" w:cs="Arial"/>
-          <w:color w:val="000000" w:themeColor="text1"/>
-          <w:sz w:val="20"/>
-          <w:szCs w:val="20"/>
-          <w:lang w:val="ca-ES"/>
-        </w:rPr>
-        <w:t>AA</w:t>
-      </w:r>
-    </w:p>
-    <w:p>
-      <w:pPr>
-        <w:spacing w:after="120" w:line="276" w:lineRule="auto"/>
-        <w:ind w:left="-567" w:right="-142"/>
-        <w:jc w:val="both"/>
-        <w:rPr>
-          <w:rFonts w:ascii="Arial" w:hAnsi="Arial" w:cs="Arial"/>
-          <w:color w:val="000000" w:themeColor="text1"/>
-          <w:sz w:val="20"/>
-          <w:szCs w:val="20"/>
-          <w:u w:val="double"/>
-          <w:lang w:val="ca-ES"/>
-        </w:rPr>
-      </w:pPr>
-      <w:r>
-        <w:rPr>
-          <w:rFonts w:ascii="Arial" w:hAnsi="Arial" w:cs="Arial"/>
-          <w:color w:val="000000" w:themeColor="text1"/>
-          <w:sz w:val="20"/>
-          <w:szCs w:val="20"/>
-          <w:u w:val="double"/>
-          <w:lang w:val="ca-ES"/>
-        </w:rPr>
-        <w:tab/>
-      </w:r>
-      <w:r>
-        <w:rPr>
-          <w:rFonts w:ascii="Arial" w:hAnsi="Arial" w:cs="Arial"/>
-          <w:color w:val="000000" w:themeColor="text1"/>
-          <w:sz w:val="20"/>
-          <w:szCs w:val="20"/>
-          <w:u w:val="double"/>
-          <w:lang w:val="ca-ES"/>
-        </w:rPr>
-        <w:tab/>
-      </w:r>
-      <w:r>
-        <w:rPr>
-          <w:rFonts w:ascii="Arial" w:hAnsi="Arial" w:cs="Arial"/>
-          <w:color w:val="000000" w:themeColor="text1"/>
-          <w:sz w:val="20"/>
-          <w:szCs w:val="20"/>
-          <w:u w:val="double"/>
-          <w:lang w:val="ca-ES"/>
-        </w:rPr>
-        <w:tab/>
-      </w:r>
-      <w:r>
-        <w:rPr>
-          <w:rFonts w:ascii="Arial" w:hAnsi="Arial" w:cs="Arial"/>
-          <w:color w:val="000000" w:themeColor="text1"/>
-          <w:sz w:val="20"/>
-          <w:szCs w:val="20"/>
-          <w:u w:val="double"/>
-          <w:lang w:val="ca-ES"/>
-        </w:rPr>
-        <w:tab/>
-      </w:r>
-      <w:r>
-        <w:rPr>
-          <w:rFonts w:ascii="Arial" w:hAnsi="Arial" w:cs="Arial"/>
-          <w:color w:val="000000" w:themeColor="text1"/>
-          <w:sz w:val="20"/>
-          <w:szCs w:val="20"/>
-          <w:u w:val="double"/>
-          <w:lang w:val="ca-ES"/>
-        </w:rPr>
-        <w:tab/>
-      </w:r>
-      <w:r>
-        <w:rPr>
-          <w:rFonts w:ascii="Arial" w:hAnsi="Arial" w:cs="Arial"/>
-          <w:color w:val="000000" w:themeColor="text1"/>
-          <w:sz w:val="20"/>
-          <w:szCs w:val="20"/>
-          <w:u w:val="double"/>
-          <w:lang w:val="ca-ES"/>
-        </w:rPr>
-        <w:tab/>
-      </w:r>
-      <w:r>
-        <w:rPr>
-          <w:rFonts w:ascii="Arial" w:hAnsi="Arial" w:cs="Arial"/>
-          <w:color w:val="000000" w:themeColor="text1"/>
-          <w:sz w:val="20"/>
-          <w:szCs w:val="20"/>
-          <w:u w:val="double"/>
-          <w:lang w:val="ca-ES"/>
-        </w:rPr>
-        <w:tab/>
-      </w:r>
-      <w:r>
-        <w:rPr>
-          <w:rFonts w:ascii="Arial" w:hAnsi="Arial" w:cs="Arial"/>
-          <w:color w:val="000000" w:themeColor="text1"/>
-          <w:sz w:val="20"/>
-          <w:szCs w:val="20"/>
-          <w:u w:val="double"/>
-          <w:lang w:val="ca-ES"/>
-        </w:rPr>
-        <w:tab/>
-      </w:r>
-      <w:r>
-        <w:rPr>
-          <w:rFonts w:ascii="Arial" w:hAnsi="Arial" w:cs="Arial"/>
-          <w:color w:val="000000" w:themeColor="text1"/>
-          <w:sz w:val="20"/>
-          <w:szCs w:val="20"/>
-          <w:u w:val="double"/>
-          <w:lang w:val="ca-ES"/>
-        </w:rPr>
-        <w:tab/>
-      </w:r>
-      <w:r>
-        <w:rPr>
-          <w:rFonts w:ascii="Arial" w:hAnsi="Arial" w:cs="Arial"/>
-          <w:color w:val="000000" w:themeColor="text1"/>
-          <w:sz w:val="20"/>
-          <w:szCs w:val="20"/>
-          <w:u w:val="double"/>
-          <w:lang w:val="ca-ES"/>
-        </w:rPr>
-        <w:tab/>
-      </w:r>
-      <w:r>
-        <w:rPr>
-          <w:rFonts w:ascii="Arial" w:hAnsi="Arial" w:cs="Arial"/>
-          <w:color w:val="000000" w:themeColor="text1"/>
-          <w:sz w:val="20"/>
-          <w:szCs w:val="20"/>
-          <w:u w:val="double"/>
-          <w:lang w:val="ca-ES"/>
-        </w:rPr>
-        <w:tab/>
-      </w:r>
-      <w:r>
-        <w:rPr>
-          <w:rFonts w:ascii="Arial" w:hAnsi="Arial" w:cs="Arial"/>
-          <w:color w:val="000000" w:themeColor="text1"/>
-          <w:sz w:val="20"/>
-          <w:szCs w:val="20"/>
-          <w:u w:val="double"/>
-          <w:lang w:val="ca-ES"/>
-        </w:rPr>
-        <w:tab/>
-      </w:r>
-      <w:r>
-        <w:rPr>
-          <w:rFonts w:ascii="Arial" w:hAnsi="Arial" w:cs="Arial"/>
-          <w:color w:val="000000" w:themeColor="text1"/>
-          <w:sz w:val="20"/>
-          <w:szCs w:val="20"/>
-          <w:u w:val="double"/>
-          <w:lang w:val="ca-ES"/>
-        </w:rPr>
-        <w:tab/>
-      </w:r>
-      <w:r>
-        <w:rPr>
-          <w:rFonts w:ascii="Arial" w:hAnsi="Arial" w:cs="Arial"/>
-          <w:color w:val="000000" w:themeColor="text1"/>
-          <w:sz w:val="20"/>
-          <w:szCs w:val="20"/>
-          <w:u w:val="double"/>
-          <w:lang w:val="ca-ES"/>
-        </w:rPr>
-        <w:tab/>
-      </w:r>
-    </w:p>
-    <w:p>
-      <w:pPr>
-        <w:ind w:left="-567" w:right="-142"/>
-        <w:jc w:val="both"/>
-        <w:rPr>
-          <w:rFonts w:ascii="Arial" w:hAnsi="Arial" w:cs="Arial"/>
-          <w:b/>
-          <w:bCs/>
-          <w:color w:val="000000" w:themeColor="text1"/>
-          <w:sz w:val="22"/>
-          <w:szCs w:val="22"/>
-          <w:lang w:val="ca-ES"/>
-        </w:rPr>
-      </w:pPr>
-      <w:r>
-        <w:rPr>
-          <w:rFonts w:ascii="Arial" w:hAnsi="Arial" w:cs="Arial"/>
-          <w:b/>
-          <w:bCs/>
-          <w:color w:val="000000" w:themeColor="text1"/>
-          <w:sz w:val="22"/>
-          <w:szCs w:val="22"/>
-          <w:lang w:val="ca-ES"/>
-        </w:rPr>
-        <w:t>Neteja de les dades</w:t>
-      </w:r>
-    </w:p>
-    <w:p>
-      <w:pPr>
-        <w:spacing w:after="120" w:line="276" w:lineRule="auto"/>
-        <w:ind w:left="-567" w:right="-142"/>
-        <w:jc w:val="both"/>
-        <w:rPr>
-          <w:rFonts w:ascii="Arial" w:hAnsi="Arial" w:cs="Arial"/>
-          <w:color w:val="000000" w:themeColor="text1"/>
-          <w:sz w:val="20"/>
-          <w:szCs w:val="20"/>
-          <w:u w:val="double"/>
-          <w:lang w:val="ca-ES"/>
-        </w:rPr>
-      </w:pPr>
-      <w:r>
-        <w:rPr>
-          <w:rFonts w:ascii="Arial" w:hAnsi="Arial" w:cs="Arial"/>
-          <w:color w:val="000000" w:themeColor="text1"/>
-          <w:sz w:val="20"/>
-          <w:szCs w:val="20"/>
-          <w:u w:val="double"/>
-          <w:lang w:val="ca-ES"/>
-        </w:rPr>
-        <w:tab/>
-      </w:r>
-      <w:r>
-        <w:rPr>
-          <w:rFonts w:ascii="Arial" w:hAnsi="Arial" w:cs="Arial"/>
-          <w:color w:val="000000" w:themeColor="text1"/>
-          <w:sz w:val="20"/>
-          <w:szCs w:val="20"/>
-          <w:u w:val="double"/>
-          <w:lang w:val="ca-ES"/>
-        </w:rPr>
-        <w:tab/>
-      </w:r>
-      <w:r>
-        <w:rPr>
-          <w:rFonts w:ascii="Arial" w:hAnsi="Arial" w:cs="Arial"/>
-          <w:color w:val="000000" w:themeColor="text1"/>
-          <w:sz w:val="20"/>
-          <w:szCs w:val="20"/>
-          <w:u w:val="double"/>
-          <w:lang w:val="ca-ES"/>
-        </w:rPr>
-        <w:tab/>
-      </w:r>
-      <w:r>
-        <w:rPr>
-          <w:rFonts w:ascii="Arial" w:hAnsi="Arial" w:cs="Arial"/>
-          <w:color w:val="000000" w:themeColor="text1"/>
-          <w:sz w:val="20"/>
-          <w:szCs w:val="20"/>
-          <w:u w:val="double"/>
-          <w:lang w:val="ca-ES"/>
-        </w:rPr>
-        <w:tab/>
-      </w:r>
-      <w:r>
-        <w:rPr>
-          <w:rFonts w:ascii="Arial" w:hAnsi="Arial" w:cs="Arial"/>
-          <w:color w:val="000000" w:themeColor="text1"/>
-          <w:sz w:val="20"/>
-          <w:szCs w:val="20"/>
-          <w:u w:val="double"/>
-          <w:lang w:val="ca-ES"/>
-        </w:rPr>
-        <w:tab/>
-      </w:r>
-      <w:r>
-        <w:rPr>
-          <w:rFonts w:ascii="Arial" w:hAnsi="Arial" w:cs="Arial"/>
-          <w:color w:val="000000" w:themeColor="text1"/>
-          <w:sz w:val="20"/>
-          <w:szCs w:val="20"/>
-          <w:u w:val="double"/>
-          <w:lang w:val="ca-ES"/>
-        </w:rPr>
-        <w:tab/>
-      </w:r>
-      <w:r>
-        <w:rPr>
-          <w:rFonts w:ascii="Arial" w:hAnsi="Arial" w:cs="Arial"/>
-          <w:color w:val="000000" w:themeColor="text1"/>
-          <w:sz w:val="20"/>
-          <w:szCs w:val="20"/>
-          <w:u w:val="double"/>
-          <w:lang w:val="ca-ES"/>
-        </w:rPr>
-        <w:tab/>
-      </w:r>
-      <w:r>
-        <w:rPr>
-          <w:rFonts w:ascii="Arial" w:hAnsi="Arial" w:cs="Arial"/>
-          <w:color w:val="000000" w:themeColor="text1"/>
-          <w:sz w:val="20"/>
-          <w:szCs w:val="20"/>
-          <w:u w:val="double"/>
-          <w:lang w:val="ca-ES"/>
-        </w:rPr>
-        <w:tab/>
-      </w:r>
-      <w:r>
-        <w:rPr>
-          <w:rFonts w:ascii="Arial" w:hAnsi="Arial" w:cs="Arial"/>
-          <w:color w:val="000000" w:themeColor="text1"/>
-          <w:sz w:val="20"/>
-          <w:szCs w:val="20"/>
-          <w:u w:val="double"/>
-          <w:lang w:val="ca-ES"/>
-        </w:rPr>
-        <w:tab/>
-      </w:r>
-      <w:r>
-        <w:rPr>
-          <w:rFonts w:ascii="Arial" w:hAnsi="Arial" w:cs="Arial"/>
-          <w:color w:val="000000" w:themeColor="text1"/>
-          <w:sz w:val="20"/>
-          <w:szCs w:val="20"/>
-          <w:u w:val="double"/>
-          <w:lang w:val="ca-ES"/>
-        </w:rPr>
-        <w:tab/>
-      </w:r>
-      <w:r>
-        <w:rPr>
-          <w:rFonts w:ascii="Arial" w:hAnsi="Arial" w:cs="Arial"/>
-          <w:color w:val="000000" w:themeColor="text1"/>
-          <w:sz w:val="20"/>
-          <w:szCs w:val="20"/>
-          <w:u w:val="double"/>
-          <w:lang w:val="ca-ES"/>
-        </w:rPr>
-        <w:tab/>
-      </w:r>
-      <w:r>
-        <w:rPr>
-          <w:rFonts w:ascii="Arial" w:hAnsi="Arial" w:cs="Arial"/>
-          <w:color w:val="000000" w:themeColor="text1"/>
-          <w:sz w:val="20"/>
-          <w:szCs w:val="20"/>
-          <w:u w:val="double"/>
-          <w:lang w:val="ca-ES"/>
-        </w:rPr>
-        <w:tab/>
-      </w:r>
-      <w:r>
-        <w:rPr>
-          <w:rFonts w:ascii="Arial" w:hAnsi="Arial" w:cs="Arial"/>
-          <w:color w:val="000000" w:themeColor="text1"/>
-          <w:sz w:val="20"/>
-          <w:szCs w:val="20"/>
-          <w:u w:val="double"/>
-          <w:lang w:val="ca-ES"/>
-        </w:rPr>
-        <w:tab/>
-      </w:r>
-      <w:r>
-        <w:rPr>
-          <w:rFonts w:ascii="Arial" w:hAnsi="Arial" w:cs="Arial"/>
-          <w:color w:val="000000" w:themeColor="text1"/>
-          <w:sz w:val="20"/>
-          <w:szCs w:val="20"/>
-          <w:u w:val="double"/>
-          <w:lang w:val="ca-ES"/>
-        </w:rPr>
-        <w:tab/>
-      </w:r>
-    </w:p>
-    <w:p>
-      <w:pPr>
-        <w:spacing w:after="120" w:line="276" w:lineRule="auto"/>
-        <w:ind w:left="-567"/>
-        <w:jc w:val="both"/>
-        <w:rPr>
-          <w:rFonts w:ascii="Arial" w:hAnsi="Arial" w:cs="Arial"/>
-          <w:color w:val="000000" w:themeColor="text1"/>
-          <w:sz w:val="20"/>
-          <w:szCs w:val="20"/>
-          <w:lang w:val="ca-ES"/>
-        </w:rPr>
-      </w:pPr>
-      <w:r>
-        <w:rPr>
-          <w:rFonts w:ascii="Arial" w:hAnsi="Arial" w:cs="Arial"/>
-          <w:color w:val="000000" w:themeColor="text1"/>
-          <w:sz w:val="20"/>
-          <w:szCs w:val="20"/>
-          <w:lang w:val="ca-ES"/>
-        </w:rPr>
-        <w:t>AA</w:t>
-      </w:r>
-    </w:p>
-    <w:p>
-      <w:pPr>
-        <w:spacing w:after="120" w:line="276" w:lineRule="auto"/>
-        <w:jc w:val="both"/>
-        <w:rPr>
-          <w:rFonts w:ascii="Arial" w:hAnsi="Arial" w:cs="Arial"/>
-          <w:color w:val="000000" w:themeColor="text1"/>
-          <w:sz w:val="20"/>
-          <w:szCs w:val="20"/>
-          <w:lang w:val="ca-ES"/>
-        </w:rPr>
-      </w:pPr>
-    </w:p>
-    <w:p>
-      <w:pPr>
-        <w:spacing w:after="120" w:line="276" w:lineRule="auto"/>
-        <w:ind w:left="-567" w:right="-142"/>
-        <w:jc w:val="both"/>
-        <w:rPr>
-          <w:rFonts w:ascii="Arial" w:hAnsi="Arial" w:cs="Arial"/>
-          <w:color w:val="000000" w:themeColor="text1"/>
-          <w:sz w:val="20"/>
-          <w:szCs w:val="20"/>
-          <w:u w:val="double"/>
-          <w:lang w:val="ca-ES"/>
-        </w:rPr>
-      </w:pPr>
-      <w:r>
-        <w:rPr>
-          <w:rFonts w:ascii="Arial" w:hAnsi="Arial" w:cs="Arial"/>
-          <w:color w:val="000000" w:themeColor="text1"/>
-          <w:sz w:val="20"/>
-          <w:szCs w:val="20"/>
-          <w:u w:val="double"/>
-          <w:lang w:val="ca-ES"/>
-        </w:rPr>
-        <w:tab/>
-      </w:r>
-      <w:r>
-        <w:rPr>
-          <w:rFonts w:ascii="Arial" w:hAnsi="Arial" w:cs="Arial"/>
-          <w:color w:val="000000" w:themeColor="text1"/>
-          <w:sz w:val="20"/>
-          <w:szCs w:val="20"/>
-          <w:u w:val="double"/>
-          <w:lang w:val="ca-ES"/>
-        </w:rPr>
-        <w:tab/>
-      </w:r>
-      <w:r>
-        <w:rPr>
-          <w:rFonts w:ascii="Arial" w:hAnsi="Arial" w:cs="Arial"/>
-          <w:color w:val="000000" w:themeColor="text1"/>
-          <w:sz w:val="20"/>
-          <w:szCs w:val="20"/>
-          <w:u w:val="double"/>
-          <w:lang w:val="ca-ES"/>
-        </w:rPr>
-        <w:tab/>
-      </w:r>
-      <w:r>
-        <w:rPr>
-          <w:rFonts w:ascii="Arial" w:hAnsi="Arial" w:cs="Arial"/>
-          <w:color w:val="000000" w:themeColor="text1"/>
-          <w:sz w:val="20"/>
-          <w:szCs w:val="20"/>
-          <w:u w:val="double"/>
-          <w:lang w:val="ca-ES"/>
-        </w:rPr>
-        <w:tab/>
-      </w:r>
-      <w:r>
-        <w:rPr>
-          <w:rFonts w:ascii="Arial" w:hAnsi="Arial" w:cs="Arial"/>
-          <w:color w:val="000000" w:themeColor="text1"/>
-          <w:sz w:val="20"/>
-          <w:szCs w:val="20"/>
-          <w:u w:val="double"/>
-          <w:lang w:val="ca-ES"/>
-        </w:rPr>
-        <w:tab/>
-      </w:r>
-      <w:r>
-        <w:rPr>
-          <w:rFonts w:ascii="Arial" w:hAnsi="Arial" w:cs="Arial"/>
-          <w:color w:val="000000" w:themeColor="text1"/>
-          <w:sz w:val="20"/>
-          <w:szCs w:val="20"/>
-          <w:u w:val="double"/>
-          <w:lang w:val="ca-ES"/>
-        </w:rPr>
-        <w:tab/>
-      </w:r>
-      <w:r>
-        <w:rPr>
-          <w:rFonts w:ascii="Arial" w:hAnsi="Arial" w:cs="Arial"/>
-          <w:color w:val="000000" w:themeColor="text1"/>
-          <w:sz w:val="20"/>
-          <w:szCs w:val="20"/>
-          <w:u w:val="double"/>
-          <w:lang w:val="ca-ES"/>
-        </w:rPr>
-        <w:tab/>
-      </w:r>
-      <w:r>
-        <w:rPr>
-          <w:rFonts w:ascii="Arial" w:hAnsi="Arial" w:cs="Arial"/>
-          <w:color w:val="000000" w:themeColor="text1"/>
-          <w:sz w:val="20"/>
-          <w:szCs w:val="20"/>
-          <w:u w:val="double"/>
-          <w:lang w:val="ca-ES"/>
-        </w:rPr>
-        <w:tab/>
-      </w:r>
-      <w:r>
-        <w:rPr>
-          <w:rFonts w:ascii="Arial" w:hAnsi="Arial" w:cs="Arial"/>
-          <w:color w:val="000000" w:themeColor="text1"/>
-          <w:sz w:val="20"/>
-          <w:szCs w:val="20"/>
-          <w:u w:val="double"/>
-          <w:lang w:val="ca-ES"/>
-        </w:rPr>
-        <w:tab/>
-      </w:r>
-      <w:r>
-        <w:rPr>
-          <w:rFonts w:ascii="Arial" w:hAnsi="Arial" w:cs="Arial"/>
-          <w:color w:val="000000" w:themeColor="text1"/>
-          <w:sz w:val="20"/>
-          <w:szCs w:val="20"/>
-          <w:u w:val="double"/>
-          <w:lang w:val="ca-ES"/>
-        </w:rPr>
-        <w:tab/>
-      </w:r>
-      <w:r>
-        <w:rPr>
-          <w:rFonts w:ascii="Arial" w:hAnsi="Arial" w:cs="Arial"/>
-          <w:color w:val="000000" w:themeColor="text1"/>
-          <w:sz w:val="20"/>
-          <w:szCs w:val="20"/>
-          <w:u w:val="double"/>
-          <w:lang w:val="ca-ES"/>
-        </w:rPr>
-        <w:tab/>
-      </w:r>
-      <w:r>
-        <w:rPr>
-          <w:rFonts w:ascii="Arial" w:hAnsi="Arial" w:cs="Arial"/>
-          <w:color w:val="000000" w:themeColor="text1"/>
-          <w:sz w:val="20"/>
-          <w:szCs w:val="20"/>
-          <w:u w:val="double"/>
-          <w:lang w:val="ca-ES"/>
-        </w:rPr>
-        <w:tab/>
-      </w:r>
-      <w:r>
-        <w:rPr>
-          <w:rFonts w:ascii="Arial" w:hAnsi="Arial" w:cs="Arial"/>
-          <w:color w:val="000000" w:themeColor="text1"/>
-          <w:sz w:val="20"/>
-          <w:szCs w:val="20"/>
-          <w:u w:val="double"/>
-          <w:lang w:val="ca-ES"/>
-        </w:rPr>
-        <w:tab/>
-      </w:r>
-      <w:r>
-        <w:rPr>
-          <w:rFonts w:ascii="Arial" w:hAnsi="Arial" w:cs="Arial"/>
-          <w:color w:val="000000" w:themeColor="text1"/>
-          <w:sz w:val="20"/>
-          <w:szCs w:val="20"/>
-          <w:u w:val="double"/>
-          <w:lang w:val="ca-ES"/>
-        </w:rPr>
-        <w:tab/>
-      </w:r>
-    </w:p>
-    <w:p>
-      <w:pPr>
-        <w:ind w:left="-567" w:right="-142"/>
-        <w:jc w:val="both"/>
-        <w:rPr>
-          <w:rFonts w:ascii="Arial" w:hAnsi="Arial" w:cs="Arial"/>
-          <w:b/>
-          <w:bCs/>
-          <w:color w:val="000000" w:themeColor="text1"/>
-          <w:sz w:val="22"/>
-          <w:szCs w:val="22"/>
-          <w:lang w:val="ca-ES"/>
-        </w:rPr>
-      </w:pPr>
-      <w:r>
-        <w:rPr>
-          <w:rFonts w:ascii="Arial" w:hAnsi="Arial" w:cs="Arial"/>
-          <w:b/>
-          <w:bCs/>
-          <w:color w:val="000000" w:themeColor="text1"/>
-          <w:sz w:val="22"/>
-          <w:szCs w:val="22"/>
-          <w:lang w:val="ca-ES"/>
-        </w:rPr>
-        <w:t>Anàlisi de les dades</w:t>
-      </w:r>
-    </w:p>
-    <w:p>
-      <w:pPr>
-        <w:spacing w:after="120" w:line="276" w:lineRule="auto"/>
-        <w:ind w:left="-567" w:right="-142"/>
-        <w:jc w:val="both"/>
-        <w:rPr>
-          <w:rFonts w:ascii="Arial" w:hAnsi="Arial" w:cs="Arial"/>
-          <w:color w:val="000000" w:themeColor="text1"/>
-          <w:sz w:val="20"/>
-          <w:szCs w:val="20"/>
-          <w:u w:val="double"/>
-          <w:lang w:val="ca-ES"/>
-        </w:rPr>
-      </w:pPr>
-      <w:r>
-        <w:rPr>
-          <w:rFonts w:ascii="Arial" w:hAnsi="Arial" w:cs="Arial"/>
-          <w:color w:val="000000" w:themeColor="text1"/>
-          <w:sz w:val="20"/>
-          <w:szCs w:val="20"/>
-          <w:u w:val="double"/>
-          <w:lang w:val="ca-ES"/>
-        </w:rPr>
-        <w:tab/>
-      </w:r>
-      <w:r>
-        <w:rPr>
-          <w:rFonts w:ascii="Arial" w:hAnsi="Arial" w:cs="Arial"/>
-          <w:color w:val="000000" w:themeColor="text1"/>
-          <w:sz w:val="20"/>
-          <w:szCs w:val="20"/>
-          <w:u w:val="double"/>
-          <w:lang w:val="ca-ES"/>
-        </w:rPr>
-        <w:tab/>
-      </w:r>
-      <w:r>
-        <w:rPr>
-          <w:rFonts w:ascii="Arial" w:hAnsi="Arial" w:cs="Arial"/>
-          <w:color w:val="000000" w:themeColor="text1"/>
-          <w:sz w:val="20"/>
-          <w:szCs w:val="20"/>
-          <w:u w:val="double"/>
-          <w:lang w:val="ca-ES"/>
-        </w:rPr>
-        <w:tab/>
-      </w:r>
-      <w:r>
-        <w:rPr>
-          <w:rFonts w:ascii="Arial" w:hAnsi="Arial" w:cs="Arial"/>
-          <w:color w:val="000000" w:themeColor="text1"/>
-          <w:sz w:val="20"/>
-          <w:szCs w:val="20"/>
-          <w:u w:val="double"/>
-          <w:lang w:val="ca-ES"/>
-        </w:rPr>
-        <w:tab/>
-      </w:r>
-      <w:r>
-        <w:rPr>
-          <w:rFonts w:ascii="Arial" w:hAnsi="Arial" w:cs="Arial"/>
-          <w:color w:val="000000" w:themeColor="text1"/>
-          <w:sz w:val="20"/>
-          <w:szCs w:val="20"/>
-          <w:u w:val="double"/>
-          <w:lang w:val="ca-ES"/>
-        </w:rPr>
-        <w:tab/>
-      </w:r>
-      <w:r>
-        <w:rPr>
-          <w:rFonts w:ascii="Arial" w:hAnsi="Arial" w:cs="Arial"/>
-          <w:color w:val="000000" w:themeColor="text1"/>
-          <w:sz w:val="20"/>
-          <w:szCs w:val="20"/>
-          <w:u w:val="double"/>
-          <w:lang w:val="ca-ES"/>
-        </w:rPr>
-        <w:tab/>
-      </w:r>
-      <w:r>
-        <w:rPr>
-          <w:rFonts w:ascii="Arial" w:hAnsi="Arial" w:cs="Arial"/>
-          <w:color w:val="000000" w:themeColor="text1"/>
-          <w:sz w:val="20"/>
-          <w:szCs w:val="20"/>
-          <w:u w:val="double"/>
-          <w:lang w:val="ca-ES"/>
-        </w:rPr>
-        <w:tab/>
-      </w:r>
-      <w:r>
-        <w:rPr>
-          <w:rFonts w:ascii="Arial" w:hAnsi="Arial" w:cs="Arial"/>
-          <w:color w:val="000000" w:themeColor="text1"/>
-          <w:sz w:val="20"/>
-          <w:szCs w:val="20"/>
-          <w:u w:val="double"/>
-          <w:lang w:val="ca-ES"/>
-        </w:rPr>
-        <w:tab/>
-      </w:r>
-      <w:r>
-        <w:rPr>
-          <w:rFonts w:ascii="Arial" w:hAnsi="Arial" w:cs="Arial"/>
-          <w:color w:val="000000" w:themeColor="text1"/>
-          <w:sz w:val="20"/>
-          <w:szCs w:val="20"/>
-          <w:u w:val="double"/>
-          <w:lang w:val="ca-ES"/>
-        </w:rPr>
-        <w:tab/>
-      </w:r>
-      <w:r>
-        <w:rPr>
-          <w:rFonts w:ascii="Arial" w:hAnsi="Arial" w:cs="Arial"/>
-          <w:color w:val="000000" w:themeColor="text1"/>
-          <w:sz w:val="20"/>
-          <w:szCs w:val="20"/>
-          <w:u w:val="double"/>
-          <w:lang w:val="ca-ES"/>
-        </w:rPr>
-        <w:tab/>
-      </w:r>
-      <w:r>
-        <w:rPr>
-          <w:rFonts w:ascii="Arial" w:hAnsi="Arial" w:cs="Arial"/>
-          <w:color w:val="000000" w:themeColor="text1"/>
-          <w:sz w:val="20"/>
-          <w:szCs w:val="20"/>
-          <w:u w:val="double"/>
-          <w:lang w:val="ca-ES"/>
-        </w:rPr>
-        <w:tab/>
-      </w:r>
-      <w:r>
-        <w:rPr>
-          <w:rFonts w:ascii="Arial" w:hAnsi="Arial" w:cs="Arial"/>
-          <w:color w:val="000000" w:themeColor="text1"/>
-          <w:sz w:val="20"/>
-          <w:szCs w:val="20"/>
-          <w:u w:val="double"/>
-          <w:lang w:val="ca-ES"/>
-        </w:rPr>
-        <w:tab/>
-      </w:r>
-      <w:r>
-        <w:rPr>
-          <w:rFonts w:ascii="Arial" w:hAnsi="Arial" w:cs="Arial"/>
-          <w:color w:val="000000" w:themeColor="text1"/>
-          <w:sz w:val="20"/>
-          <w:szCs w:val="20"/>
-          <w:u w:val="double"/>
-          <w:lang w:val="ca-ES"/>
-        </w:rPr>
-        <w:tab/>
-      </w:r>
-      <w:r>
-        <w:rPr>
-          <w:rFonts w:ascii="Arial" w:hAnsi="Arial" w:cs="Arial"/>
-          <w:color w:val="000000" w:themeColor="text1"/>
-          <w:sz w:val="20"/>
-          <w:szCs w:val="20"/>
-          <w:u w:val="double"/>
-          <w:lang w:val="ca-ES"/>
-        </w:rPr>
-        <w:tab/>
-      </w:r>
-    </w:p>
-    <w:p>
-      <w:pPr>
-        <w:spacing w:after="120" w:line="276" w:lineRule="auto"/>
-        <w:ind w:left="-567" w:right="-142"/>
-        <w:jc w:val="both"/>
-        <w:rPr>
-          <w:rFonts w:ascii="Arial" w:hAnsi="Arial" w:cs="Arial"/>
-          <w:color w:val="000000" w:themeColor="text1"/>
-          <w:sz w:val="20"/>
-          <w:szCs w:val="20"/>
-          <w:u w:val="double"/>
-          <w:lang w:val="ca-ES"/>
-        </w:rPr>
-      </w:pPr>
-    </w:p>
-    <w:p>
-      <w:pPr>
-        <w:spacing w:after="120" w:line="276" w:lineRule="auto"/>
-        <w:ind w:left="-567" w:right="-142"/>
-        <w:jc w:val="both"/>
-        <w:rPr>
-          <w:rFonts w:ascii="Arial" w:hAnsi="Arial" w:cs="Arial"/>
-          <w:color w:val="000000" w:themeColor="text1"/>
-          <w:sz w:val="20"/>
-          <w:szCs w:val="20"/>
-          <w:u w:val="double"/>
-          <w:lang w:val="ca-ES"/>
-        </w:rPr>
-      </w:pPr>
-      <w:r>
-        <w:rPr>
-          <w:rFonts w:ascii="Arial" w:hAnsi="Arial" w:cs="Arial"/>
-          <w:color w:val="000000" w:themeColor="text1"/>
-          <w:sz w:val="20"/>
-          <w:szCs w:val="20"/>
-          <w:u w:val="double"/>
-          <w:lang w:val="ca-ES"/>
-        </w:rPr>
-        <w:tab/>
-      </w:r>
-      <w:r>
-        <w:rPr>
-          <w:rFonts w:ascii="Arial" w:hAnsi="Arial" w:cs="Arial"/>
-          <w:color w:val="000000" w:themeColor="text1"/>
-          <w:sz w:val="20"/>
-          <w:szCs w:val="20"/>
-          <w:u w:val="double"/>
-          <w:lang w:val="ca-ES"/>
-        </w:rPr>
-        <w:tab/>
-      </w:r>
-      <w:r>
-        <w:rPr>
-          <w:rFonts w:ascii="Arial" w:hAnsi="Arial" w:cs="Arial"/>
-          <w:color w:val="000000" w:themeColor="text1"/>
-          <w:sz w:val="20"/>
-          <w:szCs w:val="20"/>
-          <w:u w:val="double"/>
-          <w:lang w:val="ca-ES"/>
-        </w:rPr>
-        <w:tab/>
-      </w:r>
-      <w:r>
-        <w:rPr>
-          <w:rFonts w:ascii="Arial" w:hAnsi="Arial" w:cs="Arial"/>
-          <w:color w:val="000000" w:themeColor="text1"/>
-          <w:sz w:val="20"/>
-          <w:szCs w:val="20"/>
-          <w:u w:val="double"/>
-          <w:lang w:val="ca-ES"/>
-        </w:rPr>
-        <w:tab/>
-      </w:r>
-      <w:r>
-        <w:rPr>
-          <w:rFonts w:ascii="Arial" w:hAnsi="Arial" w:cs="Arial"/>
-          <w:color w:val="000000" w:themeColor="text1"/>
-          <w:sz w:val="20"/>
-          <w:szCs w:val="20"/>
-          <w:u w:val="double"/>
-          <w:lang w:val="ca-ES"/>
-        </w:rPr>
-        <w:tab/>
-      </w:r>
-      <w:r>
-        <w:rPr>
-          <w:rFonts w:ascii="Arial" w:hAnsi="Arial" w:cs="Arial"/>
-          <w:color w:val="000000" w:themeColor="text1"/>
-          <w:sz w:val="20"/>
-          <w:szCs w:val="20"/>
-          <w:u w:val="double"/>
-          <w:lang w:val="ca-ES"/>
-        </w:rPr>
-        <w:tab/>
-      </w:r>
-      <w:r>
-        <w:rPr>
-          <w:rFonts w:ascii="Arial" w:hAnsi="Arial" w:cs="Arial"/>
-          <w:color w:val="000000" w:themeColor="text1"/>
-          <w:sz w:val="20"/>
-          <w:szCs w:val="20"/>
-          <w:u w:val="double"/>
-          <w:lang w:val="ca-ES"/>
-        </w:rPr>
-        <w:tab/>
-      </w:r>
-      <w:r>
-        <w:rPr>
-          <w:rFonts w:ascii="Arial" w:hAnsi="Arial" w:cs="Arial"/>
-          <w:color w:val="000000" w:themeColor="text1"/>
-          <w:sz w:val="20"/>
-          <w:szCs w:val="20"/>
-          <w:u w:val="double"/>
-          <w:lang w:val="ca-ES"/>
-        </w:rPr>
-        <w:tab/>
-      </w:r>
-      <w:r>
-        <w:rPr>
-          <w:rFonts w:ascii="Arial" w:hAnsi="Arial" w:cs="Arial"/>
-          <w:color w:val="000000" w:themeColor="text1"/>
-          <w:sz w:val="20"/>
-          <w:szCs w:val="20"/>
-          <w:u w:val="double"/>
-          <w:lang w:val="ca-ES"/>
-        </w:rPr>
-        <w:tab/>
-      </w:r>
-      <w:r>
-        <w:rPr>
-          <w:rFonts w:ascii="Arial" w:hAnsi="Arial" w:cs="Arial"/>
-          <w:color w:val="000000" w:themeColor="text1"/>
-          <w:sz w:val="20"/>
-          <w:szCs w:val="20"/>
-          <w:u w:val="double"/>
-          <w:lang w:val="ca-ES"/>
-        </w:rPr>
-        <w:tab/>
-      </w:r>
-      <w:r>
-        <w:rPr>
-          <w:rFonts w:ascii="Arial" w:hAnsi="Arial" w:cs="Arial"/>
-          <w:color w:val="000000" w:themeColor="text1"/>
-          <w:sz w:val="20"/>
-          <w:szCs w:val="20"/>
-          <w:u w:val="double"/>
-          <w:lang w:val="ca-ES"/>
-        </w:rPr>
-        <w:tab/>
-      </w:r>
-      <w:r>
-        <w:rPr>
-          <w:rFonts w:ascii="Arial" w:hAnsi="Arial" w:cs="Arial"/>
-          <w:color w:val="000000" w:themeColor="text1"/>
-          <w:sz w:val="20"/>
-          <w:szCs w:val="20"/>
-          <w:u w:val="double"/>
-          <w:lang w:val="ca-ES"/>
-        </w:rPr>
-        <w:tab/>
-      </w:r>
-      <w:r>
-        <w:rPr>
-          <w:rFonts w:ascii="Arial" w:hAnsi="Arial" w:cs="Arial"/>
-          <w:color w:val="000000" w:themeColor="text1"/>
-          <w:sz w:val="20"/>
-          <w:szCs w:val="20"/>
-          <w:u w:val="double"/>
-          <w:lang w:val="ca-ES"/>
-        </w:rPr>
-        <w:tab/>
-      </w:r>
-      <w:r>
-        <w:rPr>
-          <w:rFonts w:ascii="Arial" w:hAnsi="Arial" w:cs="Arial"/>
-          <w:color w:val="000000" w:themeColor="text1"/>
-          <w:sz w:val="20"/>
-          <w:szCs w:val="20"/>
-          <w:u w:val="double"/>
-          <w:lang w:val="ca-ES"/>
-        </w:rPr>
-        <w:tab/>
-      </w:r>
-    </w:p>
-    <w:p>
-      <w:pPr>
-        <w:ind w:left="-567" w:right="-142"/>
-        <w:jc w:val="both"/>
-        <w:rPr>
-          <w:rFonts w:ascii="Arial" w:hAnsi="Arial" w:cs="Arial"/>
-          <w:b/>
-          <w:bCs/>
-          <w:color w:val="000000" w:themeColor="text1"/>
-          <w:sz w:val="22"/>
-          <w:szCs w:val="22"/>
-          <w:lang w:val="ca-ES"/>
-        </w:rPr>
-      </w:pPr>
-      <w:r>
-        <w:rPr>
-          <w:rFonts w:ascii="Arial" w:hAnsi="Arial" w:cs="Arial"/>
-          <w:b/>
-          <w:bCs/>
-          <w:color w:val="000000" w:themeColor="text1"/>
-          <w:sz w:val="22"/>
-          <w:szCs w:val="22"/>
-          <w:lang w:val="ca-ES"/>
-        </w:rPr>
-        <w:t>Representació del resultat</w:t>
-      </w:r>
-    </w:p>
-    <w:p>
-      <w:pPr>
-        <w:spacing w:after="120" w:line="276" w:lineRule="auto"/>
-        <w:ind w:left="-567" w:right="-142"/>
-        <w:jc w:val="both"/>
-        <w:rPr>
-          <w:rFonts w:ascii="Arial" w:hAnsi="Arial" w:cs="Arial"/>
-          <w:color w:val="000000" w:themeColor="text1"/>
-          <w:sz w:val="20"/>
-          <w:szCs w:val="20"/>
-          <w:u w:val="double"/>
-          <w:lang w:val="ca-ES"/>
-        </w:rPr>
-      </w:pPr>
-      <w:r>
-        <w:rPr>
-          <w:rFonts w:ascii="Arial" w:hAnsi="Arial" w:cs="Arial"/>
-          <w:color w:val="000000" w:themeColor="text1"/>
-          <w:sz w:val="20"/>
-          <w:szCs w:val="20"/>
-          <w:u w:val="double"/>
-          <w:lang w:val="ca-ES"/>
-        </w:rPr>
-        <w:tab/>
-      </w:r>
-      <w:r>
-        <w:rPr>
-          <w:rFonts w:ascii="Arial" w:hAnsi="Arial" w:cs="Arial"/>
-          <w:color w:val="000000" w:themeColor="text1"/>
-          <w:sz w:val="20"/>
-          <w:szCs w:val="20"/>
-          <w:u w:val="double"/>
-          <w:lang w:val="ca-ES"/>
-        </w:rPr>
-        <w:tab/>
-      </w:r>
-      <w:r>
-        <w:rPr>
-          <w:rFonts w:ascii="Arial" w:hAnsi="Arial" w:cs="Arial"/>
-          <w:color w:val="000000" w:themeColor="text1"/>
-          <w:sz w:val="20"/>
-          <w:szCs w:val="20"/>
-          <w:u w:val="double"/>
-          <w:lang w:val="ca-ES"/>
-        </w:rPr>
-        <w:tab/>
-      </w:r>
-      <w:r>
-        <w:rPr>
-          <w:rFonts w:ascii="Arial" w:hAnsi="Arial" w:cs="Arial"/>
-          <w:color w:val="000000" w:themeColor="text1"/>
-          <w:sz w:val="20"/>
-          <w:szCs w:val="20"/>
-          <w:u w:val="double"/>
-          <w:lang w:val="ca-ES"/>
-        </w:rPr>
-        <w:tab/>
-      </w:r>
-      <w:r>
-        <w:rPr>
-          <w:rFonts w:ascii="Arial" w:hAnsi="Arial" w:cs="Arial"/>
-          <w:color w:val="000000" w:themeColor="text1"/>
-          <w:sz w:val="20"/>
-          <w:szCs w:val="20"/>
-          <w:u w:val="double"/>
-          <w:lang w:val="ca-ES"/>
-        </w:rPr>
-        <w:tab/>
-      </w:r>
-      <w:r>
-        <w:rPr>
-          <w:rFonts w:ascii="Arial" w:hAnsi="Arial" w:cs="Arial"/>
-          <w:color w:val="000000" w:themeColor="text1"/>
-          <w:sz w:val="20"/>
-          <w:szCs w:val="20"/>
-          <w:u w:val="double"/>
-          <w:lang w:val="ca-ES"/>
-        </w:rPr>
-        <w:tab/>
-      </w:r>
-      <w:r>
-        <w:rPr>
-          <w:rFonts w:ascii="Arial" w:hAnsi="Arial" w:cs="Arial"/>
-          <w:color w:val="000000" w:themeColor="text1"/>
-          <w:sz w:val="20"/>
-          <w:szCs w:val="20"/>
-          <w:u w:val="double"/>
-          <w:lang w:val="ca-ES"/>
-        </w:rPr>
-        <w:tab/>
-      </w:r>
-      <w:r>
-        <w:rPr>
-          <w:rFonts w:ascii="Arial" w:hAnsi="Arial" w:cs="Arial"/>
-          <w:color w:val="000000" w:themeColor="text1"/>
-          <w:sz w:val="20"/>
-          <w:szCs w:val="20"/>
-          <w:u w:val="double"/>
-          <w:lang w:val="ca-ES"/>
-        </w:rPr>
-        <w:tab/>
-      </w:r>
-      <w:r>
-        <w:rPr>
-          <w:rFonts w:ascii="Arial" w:hAnsi="Arial" w:cs="Arial"/>
-          <w:color w:val="000000" w:themeColor="text1"/>
-          <w:sz w:val="20"/>
-          <w:szCs w:val="20"/>
-          <w:u w:val="double"/>
-          <w:lang w:val="ca-ES"/>
-        </w:rPr>
-        <w:tab/>
-      </w:r>
-      <w:r>
-        <w:rPr>
-          <w:rFonts w:ascii="Arial" w:hAnsi="Arial" w:cs="Arial"/>
-          <w:color w:val="000000" w:themeColor="text1"/>
-          <w:sz w:val="20"/>
-          <w:szCs w:val="20"/>
-          <w:u w:val="double"/>
-          <w:lang w:val="ca-ES"/>
-        </w:rPr>
-        <w:tab/>
-      </w:r>
-      <w:r>
-        <w:rPr>
-          <w:rFonts w:ascii="Arial" w:hAnsi="Arial" w:cs="Arial"/>
-          <w:color w:val="000000" w:themeColor="text1"/>
-          <w:sz w:val="20"/>
-          <w:szCs w:val="20"/>
-          <w:u w:val="double"/>
-          <w:lang w:val="ca-ES"/>
-        </w:rPr>
-        <w:tab/>
-      </w:r>
-      <w:r>
-        <w:rPr>
-          <w:rFonts w:ascii="Arial" w:hAnsi="Arial" w:cs="Arial"/>
-          <w:color w:val="000000" w:themeColor="text1"/>
-          <w:sz w:val="20"/>
-          <w:szCs w:val="20"/>
-          <w:u w:val="double"/>
-          <w:lang w:val="ca-ES"/>
-        </w:rPr>
-        <w:tab/>
-      </w:r>
-      <w:r>
-        <w:rPr>
-          <w:rFonts w:ascii="Arial" w:hAnsi="Arial" w:cs="Arial"/>
-          <w:color w:val="000000" w:themeColor="text1"/>
-          <w:sz w:val="20"/>
-          <w:szCs w:val="20"/>
-          <w:u w:val="double"/>
-          <w:lang w:val="ca-ES"/>
-        </w:rPr>
-        <w:tab/>
-      </w:r>
-      <w:r>
-        <w:rPr>
-          <w:rFonts w:ascii="Arial" w:hAnsi="Arial" w:cs="Arial"/>
-          <w:color w:val="000000" w:themeColor="text1"/>
-          <w:sz w:val="20"/>
-          <w:szCs w:val="20"/>
-          <w:u w:val="double"/>
-          <w:lang w:val="ca-ES"/>
-        </w:rPr>
-        <w:tab/>
-      </w:r>
-    </w:p>
-    <w:p>
-      <w:pPr>
-        <w:jc w:val="both"/>
-        <w:rPr>
-          <w:rFonts w:ascii="Times New Roman" w:eastAsia="Times New Roman" w:hAnsi="Times New Roman" w:cs="Times New Roman"/>
-          <w:lang w:eastAsia="es-ES_tradnl"/>
-        </w:rPr>
-      </w:pPr>
-    </w:p>
-    <w:p>
-      <w:pPr>
-        <w:spacing w:after="120" w:line="276" w:lineRule="auto"/>
-        <w:ind w:left="-567" w:right="-142"/>
-        <w:jc w:val="both"/>
-        <w:rPr>
-          <w:rFonts w:ascii="Arial" w:hAnsi="Arial" w:cs="Arial"/>
-          <w:color w:val="000000" w:themeColor="text1"/>
-          <w:sz w:val="20"/>
-          <w:szCs w:val="20"/>
-          <w:u w:val="double"/>
-          <w:lang w:val="ca-ES"/>
-        </w:rPr>
-      </w:pPr>
-      <w:r>
-        <w:rPr>
-          <w:rFonts w:ascii="Arial" w:hAnsi="Arial" w:cs="Arial"/>
-          <w:color w:val="000000" w:themeColor="text1"/>
-          <w:sz w:val="20"/>
-          <w:szCs w:val="20"/>
-          <w:u w:val="double"/>
-          <w:lang w:val="ca-ES"/>
-        </w:rPr>
-        <w:tab/>
-      </w:r>
-      <w:r>
-        <w:rPr>
-          <w:rFonts w:ascii="Arial" w:hAnsi="Arial" w:cs="Arial"/>
-          <w:color w:val="000000" w:themeColor="text1"/>
-          <w:sz w:val="20"/>
-          <w:szCs w:val="20"/>
-          <w:u w:val="double"/>
-          <w:lang w:val="ca-ES"/>
-        </w:rPr>
-        <w:tab/>
-      </w:r>
-      <w:r>
-        <w:rPr>
-          <w:rFonts w:ascii="Arial" w:hAnsi="Arial" w:cs="Arial"/>
-          <w:color w:val="000000" w:themeColor="text1"/>
-          <w:sz w:val="20"/>
-          <w:szCs w:val="20"/>
-          <w:u w:val="double"/>
-          <w:lang w:val="ca-ES"/>
-        </w:rPr>
-        <w:tab/>
-      </w:r>
-      <w:r>
-        <w:rPr>
-          <w:rFonts w:ascii="Arial" w:hAnsi="Arial" w:cs="Arial"/>
-          <w:color w:val="000000" w:themeColor="text1"/>
-          <w:sz w:val="20"/>
-          <w:szCs w:val="20"/>
-          <w:u w:val="double"/>
-          <w:lang w:val="ca-ES"/>
-        </w:rPr>
-        <w:tab/>
-      </w:r>
-      <w:r>
-        <w:rPr>
-          <w:rFonts w:ascii="Arial" w:hAnsi="Arial" w:cs="Arial"/>
-          <w:color w:val="000000" w:themeColor="text1"/>
-          <w:sz w:val="20"/>
-          <w:szCs w:val="20"/>
-          <w:u w:val="double"/>
-          <w:lang w:val="ca-ES"/>
-        </w:rPr>
-        <w:tab/>
-      </w:r>
-      <w:r>
-        <w:rPr>
-          <w:rFonts w:ascii="Arial" w:hAnsi="Arial" w:cs="Arial"/>
-          <w:color w:val="000000" w:themeColor="text1"/>
-          <w:sz w:val="20"/>
-          <w:szCs w:val="20"/>
-          <w:u w:val="double"/>
-          <w:lang w:val="ca-ES"/>
-        </w:rPr>
-        <w:tab/>
-      </w:r>
-      <w:r>
-        <w:rPr>
-          <w:rFonts w:ascii="Arial" w:hAnsi="Arial" w:cs="Arial"/>
-          <w:color w:val="000000" w:themeColor="text1"/>
-          <w:sz w:val="20"/>
-          <w:szCs w:val="20"/>
-          <w:u w:val="double"/>
-          <w:lang w:val="ca-ES"/>
-        </w:rPr>
-        <w:tab/>
-      </w:r>
-      <w:r>
-        <w:rPr>
-          <w:rFonts w:ascii="Arial" w:hAnsi="Arial" w:cs="Arial"/>
-          <w:color w:val="000000" w:themeColor="text1"/>
-          <w:sz w:val="20"/>
-          <w:szCs w:val="20"/>
-          <w:u w:val="double"/>
-          <w:lang w:val="ca-ES"/>
-        </w:rPr>
-        <w:tab/>
-      </w:r>
-      <w:r>
-        <w:rPr>
-          <w:rFonts w:ascii="Arial" w:hAnsi="Arial" w:cs="Arial"/>
-          <w:color w:val="000000" w:themeColor="text1"/>
-          <w:sz w:val="20"/>
-          <w:szCs w:val="20"/>
-          <w:u w:val="double"/>
-          <w:lang w:val="ca-ES"/>
-        </w:rPr>
-        <w:tab/>
-      </w:r>
-      <w:r>
-        <w:rPr>
-          <w:rFonts w:ascii="Arial" w:hAnsi="Arial" w:cs="Arial"/>
-          <w:color w:val="000000" w:themeColor="text1"/>
-          <w:sz w:val="20"/>
-          <w:szCs w:val="20"/>
-          <w:u w:val="double"/>
-          <w:lang w:val="ca-ES"/>
-        </w:rPr>
-        <w:tab/>
-      </w:r>
-      <w:r>
-        <w:rPr>
-          <w:rFonts w:ascii="Arial" w:hAnsi="Arial" w:cs="Arial"/>
-          <w:color w:val="000000" w:themeColor="text1"/>
-          <w:sz w:val="20"/>
-          <w:szCs w:val="20"/>
-          <w:u w:val="double"/>
-          <w:lang w:val="ca-ES"/>
-        </w:rPr>
-        <w:tab/>
-      </w:r>
-      <w:r>
-        <w:rPr>
-          <w:rFonts w:ascii="Arial" w:hAnsi="Arial" w:cs="Arial"/>
-          <w:color w:val="000000" w:themeColor="text1"/>
-          <w:sz w:val="20"/>
-          <w:szCs w:val="20"/>
-          <w:u w:val="double"/>
-          <w:lang w:val="ca-ES"/>
-        </w:rPr>
-        <w:tab/>
-      </w:r>
-      <w:r>
-        <w:rPr>
-          <w:rFonts w:ascii="Arial" w:hAnsi="Arial" w:cs="Arial"/>
-          <w:color w:val="000000" w:themeColor="text1"/>
-          <w:sz w:val="20"/>
-          <w:szCs w:val="20"/>
-          <w:u w:val="double"/>
-          <w:lang w:val="ca-ES"/>
-        </w:rPr>
-        <w:tab/>
-      </w:r>
-      <w:r>
-        <w:rPr>
-          <w:rFonts w:ascii="Arial" w:hAnsi="Arial" w:cs="Arial"/>
-          <w:color w:val="000000" w:themeColor="text1"/>
-          <w:sz w:val="20"/>
-          <w:szCs w:val="20"/>
-          <w:u w:val="double"/>
-          <w:lang w:val="ca-ES"/>
-        </w:rPr>
-        <w:tab/>
-      </w:r>
-    </w:p>
-    <w:p>
-      <w:pPr>
-        <w:ind w:left="-567" w:right="-142"/>
-        <w:jc w:val="both"/>
-        <w:rPr>
-          <w:rFonts w:ascii="Arial" w:hAnsi="Arial" w:cs="Arial"/>
-          <w:b/>
-          <w:bCs/>
-          <w:color w:val="000000" w:themeColor="text1"/>
-          <w:sz w:val="22"/>
-          <w:szCs w:val="22"/>
-          <w:lang w:val="ca-ES"/>
-        </w:rPr>
-      </w:pPr>
-      <w:r>
-        <w:rPr>
-          <w:rFonts w:ascii="Arial" w:hAnsi="Arial" w:cs="Arial"/>
-          <w:b/>
-          <w:bCs/>
-          <w:color w:val="000000" w:themeColor="text1"/>
-          <w:sz w:val="22"/>
-          <w:szCs w:val="22"/>
-          <w:lang w:val="ca-ES"/>
-        </w:rPr>
-        <w:t>Resolució del problema</w:t>
-      </w:r>
-    </w:p>
-    <w:p>
-      <w:pPr>
-        <w:spacing w:after="120" w:line="276" w:lineRule="auto"/>
-        <w:ind w:left="-567" w:right="-142"/>
-        <w:jc w:val="both"/>
-        <w:rPr>
-          <w:rFonts w:ascii="Arial" w:hAnsi="Arial" w:cs="Arial"/>
-          <w:color w:val="000000" w:themeColor="text1"/>
-          <w:sz w:val="20"/>
-          <w:szCs w:val="20"/>
-          <w:u w:val="double"/>
-          <w:lang w:val="ca-ES"/>
-        </w:rPr>
-      </w:pPr>
-      <w:r>
-        <w:rPr>
-          <w:rFonts w:ascii="Arial" w:hAnsi="Arial" w:cs="Arial"/>
-          <w:color w:val="000000" w:themeColor="text1"/>
-          <w:sz w:val="20"/>
-          <w:szCs w:val="20"/>
-          <w:u w:val="double"/>
-          <w:lang w:val="ca-ES"/>
-        </w:rPr>
-        <w:tab/>
-      </w:r>
-      <w:r>
-        <w:rPr>
-          <w:rFonts w:ascii="Arial" w:hAnsi="Arial" w:cs="Arial"/>
-          <w:color w:val="000000" w:themeColor="text1"/>
-          <w:sz w:val="20"/>
-          <w:szCs w:val="20"/>
-          <w:u w:val="double"/>
-          <w:lang w:val="ca-ES"/>
-        </w:rPr>
-        <w:tab/>
-      </w:r>
-      <w:r>
-        <w:rPr>
-          <w:rFonts w:ascii="Arial" w:hAnsi="Arial" w:cs="Arial"/>
-          <w:color w:val="000000" w:themeColor="text1"/>
-          <w:sz w:val="20"/>
-          <w:szCs w:val="20"/>
-          <w:u w:val="double"/>
-          <w:lang w:val="ca-ES"/>
-        </w:rPr>
-        <w:tab/>
-      </w:r>
-      <w:r>
-        <w:rPr>
-          <w:rFonts w:ascii="Arial" w:hAnsi="Arial" w:cs="Arial"/>
-          <w:color w:val="000000" w:themeColor="text1"/>
-          <w:sz w:val="20"/>
-          <w:szCs w:val="20"/>
-          <w:u w:val="double"/>
-          <w:lang w:val="ca-ES"/>
-        </w:rPr>
-        <w:tab/>
-      </w:r>
-      <w:r>
-        <w:rPr>
-          <w:rFonts w:ascii="Arial" w:hAnsi="Arial" w:cs="Arial"/>
-          <w:color w:val="000000" w:themeColor="text1"/>
-          <w:sz w:val="20"/>
-          <w:szCs w:val="20"/>
-          <w:u w:val="double"/>
-          <w:lang w:val="ca-ES"/>
-        </w:rPr>
-        <w:tab/>
-      </w:r>
-      <w:r>
-        <w:rPr>
-          <w:rFonts w:ascii="Arial" w:hAnsi="Arial" w:cs="Arial"/>
-          <w:color w:val="000000" w:themeColor="text1"/>
-          <w:sz w:val="20"/>
-          <w:szCs w:val="20"/>
-          <w:u w:val="double"/>
-          <w:lang w:val="ca-ES"/>
-        </w:rPr>
-        <w:tab/>
-      </w:r>
-      <w:r>
-        <w:rPr>
-          <w:rFonts w:ascii="Arial" w:hAnsi="Arial" w:cs="Arial"/>
-          <w:color w:val="000000" w:themeColor="text1"/>
-          <w:sz w:val="20"/>
-          <w:szCs w:val="20"/>
-          <w:u w:val="double"/>
-          <w:lang w:val="ca-ES"/>
-        </w:rPr>
-        <w:tab/>
-      </w:r>
-      <w:r>
-        <w:rPr>
-          <w:rFonts w:ascii="Arial" w:hAnsi="Arial" w:cs="Arial"/>
-          <w:color w:val="000000" w:themeColor="text1"/>
-          <w:sz w:val="20"/>
-          <w:szCs w:val="20"/>
-          <w:u w:val="double"/>
-          <w:lang w:val="ca-ES"/>
-        </w:rPr>
-        <w:tab/>
-      </w:r>
-      <w:r>
-        <w:rPr>
-          <w:rFonts w:ascii="Arial" w:hAnsi="Arial" w:cs="Arial"/>
-          <w:color w:val="000000" w:themeColor="text1"/>
-          <w:sz w:val="20"/>
-          <w:szCs w:val="20"/>
-          <w:u w:val="double"/>
-          <w:lang w:val="ca-ES"/>
-        </w:rPr>
-        <w:tab/>
-      </w:r>
-      <w:r>
-        <w:rPr>
-          <w:rFonts w:ascii="Arial" w:hAnsi="Arial" w:cs="Arial"/>
-          <w:color w:val="000000" w:themeColor="text1"/>
-          <w:sz w:val="20"/>
-          <w:szCs w:val="20"/>
-          <w:u w:val="double"/>
-          <w:lang w:val="ca-ES"/>
-        </w:rPr>
-        <w:tab/>
-      </w:r>
-      <w:r>
-        <w:rPr>
-          <w:rFonts w:ascii="Arial" w:hAnsi="Arial" w:cs="Arial"/>
-          <w:color w:val="000000" w:themeColor="text1"/>
-          <w:sz w:val="20"/>
-          <w:szCs w:val="20"/>
-          <w:u w:val="double"/>
-          <w:lang w:val="ca-ES"/>
-        </w:rPr>
-        <w:tab/>
-      </w:r>
-      <w:r>
-        <w:rPr>
-          <w:rFonts w:ascii="Arial" w:hAnsi="Arial" w:cs="Arial"/>
-          <w:color w:val="000000" w:themeColor="text1"/>
-          <w:sz w:val="20"/>
-          <w:szCs w:val="20"/>
-          <w:u w:val="double"/>
-          <w:lang w:val="ca-ES"/>
-        </w:rPr>
-        <w:tab/>
-      </w:r>
-      <w:r>
-        <w:rPr>
-          <w:rFonts w:ascii="Arial" w:hAnsi="Arial" w:cs="Arial"/>
-          <w:color w:val="000000" w:themeColor="text1"/>
-          <w:sz w:val="20"/>
-          <w:szCs w:val="20"/>
-          <w:u w:val="double"/>
-          <w:lang w:val="ca-ES"/>
-        </w:rPr>
-        <w:tab/>
-      </w:r>
-      <w:r>
-        <w:rPr>
-          <w:rFonts w:ascii="Arial" w:hAnsi="Arial" w:cs="Arial"/>
-          <w:color w:val="000000" w:themeColor="text1"/>
-          <w:sz w:val="20"/>
-          <w:szCs w:val="20"/>
-          <w:u w:val="double"/>
-          <w:lang w:val="ca-ES"/>
-        </w:rPr>
-        <w:tab/>
-      </w:r>
-    </w:p>
-    <w:p>
-      <w:pPr>
-        <w:jc w:val="both"/>
-        <w:rPr>
-          <w:rFonts w:ascii="Times New Roman" w:eastAsia="Times New Roman" w:hAnsi="Times New Roman" w:cs="Times New Roman"/>
-          <w:lang w:val="en-US" w:eastAsia="es-ES_tradnl"/>
+          <w:u w:val="double"/>
+          <w:lang w:val="ca-ES"/>
         </w:rPr>
       </w:pPr>
     </w:p>
@@ -4560,7 +7961,7 @@
         </w:rPr>
         <w:t xml:space="preserve">: </w:t>
       </w:r>
-      <w:hyperlink r:id="rId9" w:history="1">
+      <w:hyperlink r:id="rId8" w:history="1">
         <w:r>
           <w:rPr>
             <w:rStyle w:val="Hipervnculo"/>
@@ -4622,7 +8023,7 @@
       </w:pPr>
     </w:p>
     <w:sectPr>
-      <w:headerReference w:type="default" r:id="rId10"/>
+      <w:headerReference w:type="default" r:id="rId9"/>
       <w:pgSz w:w="11906" w:h="16838"/>
       <w:pgMar w:top="1417" w:right="1133" w:bottom="1417" w:left="1701" w:header="708" w:footer="708" w:gutter="0"/>
       <w:cols w:space="708"/>
@@ -7893,6 +11294,143 @@
       <w:bCs/>
     </w:rPr>
   </w:style>
+  <w:style w:type="table" w:styleId="Tablaconcuadrcula">
+    <w:name w:val="Table Grid"/>
+    <w:basedOn w:val="Tablanormal"/>
+    <w:uiPriority w:val="39"/>
+    <w:rsid w:val="00423510"/>
+    <w:tblPr>
+      <w:tblBorders>
+        <w:top w:val="single" w:sz="4" w:space="0" w:color="auto"/>
+        <w:left w:val="single" w:sz="4" w:space="0" w:color="auto"/>
+        <w:bottom w:val="single" w:sz="4" w:space="0" w:color="auto"/>
+        <w:right w:val="single" w:sz="4" w:space="0" w:color="auto"/>
+        <w:insideH w:val="single" w:sz="4" w:space="0" w:color="auto"/>
+        <w:insideV w:val="single" w:sz="4" w:space="0" w:color="auto"/>
+      </w:tblBorders>
+    </w:tblPr>
+  </w:style>
+  <w:style w:type="table" w:styleId="Tabladelista3-nfasis1">
+    <w:name w:val="List Table 3 Accent 1"/>
+    <w:basedOn w:val="Tablanormal"/>
+    <w:uiPriority w:val="48"/>
+    <w:rsid w:val="00423510"/>
+    <w:tblPr>
+      <w:tblStyleRowBandSize w:val="1"/>
+      <w:tblStyleColBandSize w:val="1"/>
+      <w:tblBorders>
+        <w:top w:val="single" w:sz="4" w:space="0" w:color="4472C4" w:themeColor="accent1"/>
+        <w:left w:val="single" w:sz="4" w:space="0" w:color="4472C4" w:themeColor="accent1"/>
+        <w:bottom w:val="single" w:sz="4" w:space="0" w:color="4472C4" w:themeColor="accent1"/>
+        <w:right w:val="single" w:sz="4" w:space="0" w:color="4472C4" w:themeColor="accent1"/>
+      </w:tblBorders>
+    </w:tblPr>
+    <w:tblStylePr w:type="firstRow">
+      <w:rPr>
+        <w:b/>
+        <w:bCs/>
+        <w:color w:val="FFFFFF" w:themeColor="background1"/>
+      </w:rPr>
+      <w:tblPr/>
+      <w:tcPr>
+        <w:shd w:val="clear" w:color="auto" w:fill="4472C4" w:themeFill="accent1"/>
+      </w:tcPr>
+    </w:tblStylePr>
+    <w:tblStylePr w:type="lastRow">
+      <w:rPr>
+        <w:b/>
+        <w:bCs/>
+      </w:rPr>
+      <w:tblPr/>
+      <w:tcPr>
+        <w:tcBorders>
+          <w:top w:val="double" w:sz="4" w:space="0" w:color="4472C4" w:themeColor="accent1"/>
+        </w:tcBorders>
+        <w:shd w:val="clear" w:color="auto" w:fill="FFFFFF" w:themeFill="background1"/>
+      </w:tcPr>
+    </w:tblStylePr>
+    <w:tblStylePr w:type="firstCol">
+      <w:rPr>
+        <w:b/>
+        <w:bCs/>
+      </w:rPr>
+      <w:tblPr/>
+      <w:tcPr>
+        <w:tcBorders>
+          <w:right w:val="nil"/>
+        </w:tcBorders>
+        <w:shd w:val="clear" w:color="auto" w:fill="FFFFFF" w:themeFill="background1"/>
+      </w:tcPr>
+    </w:tblStylePr>
+    <w:tblStylePr w:type="lastCol">
+      <w:rPr>
+        <w:b/>
+        <w:bCs/>
+      </w:rPr>
+      <w:tblPr/>
+      <w:tcPr>
+        <w:tcBorders>
+          <w:left w:val="nil"/>
+        </w:tcBorders>
+        <w:shd w:val="clear" w:color="auto" w:fill="FFFFFF" w:themeFill="background1"/>
+      </w:tcPr>
+    </w:tblStylePr>
+    <w:tblStylePr w:type="band1Vert">
+      <w:tblPr/>
+      <w:tcPr>
+        <w:tcBorders>
+          <w:left w:val="single" w:sz="4" w:space="0" w:color="4472C4" w:themeColor="accent1"/>
+          <w:right w:val="single" w:sz="4" w:space="0" w:color="4472C4" w:themeColor="accent1"/>
+        </w:tcBorders>
+      </w:tcPr>
+    </w:tblStylePr>
+    <w:tblStylePr w:type="band1Horz">
+      <w:tblPr/>
+      <w:tcPr>
+        <w:tcBorders>
+          <w:top w:val="single" w:sz="4" w:space="0" w:color="4472C4" w:themeColor="accent1"/>
+          <w:bottom w:val="single" w:sz="4" w:space="0" w:color="4472C4" w:themeColor="accent1"/>
+          <w:insideH w:val="nil"/>
+        </w:tcBorders>
+      </w:tcPr>
+    </w:tblStylePr>
+    <w:tblStylePr w:type="neCell">
+      <w:tblPr/>
+      <w:tcPr>
+        <w:tcBorders>
+          <w:left w:val="nil"/>
+          <w:bottom w:val="nil"/>
+        </w:tcBorders>
+      </w:tcPr>
+    </w:tblStylePr>
+    <w:tblStylePr w:type="nwCell">
+      <w:tblPr/>
+      <w:tcPr>
+        <w:tcBorders>
+          <w:bottom w:val="nil"/>
+          <w:right w:val="nil"/>
+        </w:tcBorders>
+      </w:tcPr>
+    </w:tblStylePr>
+    <w:tblStylePr w:type="seCell">
+      <w:tblPr/>
+      <w:tcPr>
+        <w:tcBorders>
+          <w:top w:val="double" w:sz="4" w:space="0" w:color="4472C4" w:themeColor="accent1"/>
+          <w:left w:val="nil"/>
+        </w:tcBorders>
+      </w:tcPr>
+    </w:tblStylePr>
+    <w:tblStylePr w:type="swCell">
+      <w:tblPr/>
+      <w:tcPr>
+        <w:tcBorders>
+          <w:top w:val="double" w:sz="4" w:space="0" w:color="4472C4" w:themeColor="accent1"/>
+          <w:right w:val="nil"/>
+        </w:tcBorders>
+      </w:tcPr>
+    </w:tblStylePr>
+  </w:style>
 </w:styles>
 </file>
 
